--- a/服务器传输信息表.docx
+++ b/服务器传输信息表.docx
@@ -31,7 +31,7 @@
     <w:tbl>
       <w:tblPr>
         <w:tblStyle w:val="4"/>
-        <w:tblW w:w="9043" w:type="dxa"/>
+        <w:tblW w:w="9379" w:type="dxa"/>
         <w:tblInd w:w="0" w:type="dxa"/>
         <w:tblBorders>
           <w:top w:val="single" w:color="auto" w:sz="4" w:space="0"/>
@@ -50,12 +50,13 @@
         </w:tblCellMar>
       </w:tblPr>
       <w:tblGrid>
-        <w:gridCol w:w="1352"/>
-        <w:gridCol w:w="1352"/>
-        <w:gridCol w:w="1352"/>
-        <w:gridCol w:w="1349"/>
-        <w:gridCol w:w="1561"/>
-        <w:gridCol w:w="2077"/>
+        <w:gridCol w:w="1038"/>
+        <w:gridCol w:w="1581"/>
+        <w:gridCol w:w="844"/>
+        <w:gridCol w:w="1232"/>
+        <w:gridCol w:w="1312"/>
+        <w:gridCol w:w="1104"/>
+        <w:gridCol w:w="2268"/>
       </w:tblGrid>
       <w:tr>
         <w:tblPrEx>
@@ -77,7 +78,7 @@
         </w:tblPrEx>
         <w:tc>
           <w:tcPr>
-            <w:tcW w:w="1352" w:type="dxa"/>
+            <w:tcW w:w="1038" w:type="dxa"/>
           </w:tcPr>
           <w:p>
             <w:pPr>
@@ -99,16 +100,33 @@
         </w:tc>
         <w:tc>
           <w:tcPr>
-            <w:tcW w:w="1352" w:type="dxa"/>
-          </w:tcPr>
-          <w:p>
-            <w:pPr>
-              <w:rPr>
-                <w:rFonts w:hint="eastAsia" w:eastAsiaTheme="minorEastAsia"/>
-                <w:vertAlign w:val="baseline"/>
-                <w:lang w:val="en-US" w:eastAsia="zh-CN"/>
-              </w:rPr>
-            </w:pPr>
+            <w:tcW w:w="1581" w:type="dxa"/>
+            <w:vAlign w:val="top"/>
+          </w:tcPr>
+          <w:p>
+            <w:pPr>
+              <w:rPr>
+                <w:rFonts w:hint="eastAsia"/>
+                <w:vertAlign w:val="baseline"/>
+                <w:lang w:val="en-US" w:eastAsia="zh-CN"/>
+              </w:rPr>
+            </w:pPr>
+            <w:r>
+              <w:rPr>
+                <w:rFonts w:hint="eastAsia"/>
+                <w:vertAlign w:val="baseline"/>
+                <w:lang w:val="en-US" w:eastAsia="zh-CN"/>
+              </w:rPr>
+              <w:t>端口号</w:t>
+            </w:r>
+          </w:p>
+        </w:tc>
+        <w:tc>
+          <w:tcPr>
+            <w:tcW w:w="844" w:type="dxa"/>
+            <w:vAlign w:val="top"/>
+          </w:tcPr>
+          <w:p>
             <w:r>
               <w:rPr>
                 <w:rFonts w:hint="eastAsia"/>
@@ -121,16 +139,10 @@
         </w:tc>
         <w:tc>
           <w:tcPr>
-            <w:tcW w:w="1352" w:type="dxa"/>
-          </w:tcPr>
-          <w:p>
-            <w:pPr>
-              <w:rPr>
-                <w:rFonts w:hint="eastAsia" w:eastAsiaTheme="minorEastAsia"/>
-                <w:vertAlign w:val="baseline"/>
-                <w:lang w:val="en-US" w:eastAsia="zh-CN"/>
-              </w:rPr>
-            </w:pPr>
+            <w:tcW w:w="1232" w:type="dxa"/>
+            <w:vAlign w:val="top"/>
+          </w:tcPr>
+          <w:p>
             <w:r>
               <w:rPr>
                 <w:rFonts w:hint="eastAsia"/>
@@ -143,16 +155,10 @@
         </w:tc>
         <w:tc>
           <w:tcPr>
-            <w:tcW w:w="1349" w:type="dxa"/>
-          </w:tcPr>
-          <w:p>
-            <w:pPr>
-              <w:rPr>
-                <w:rFonts w:hint="eastAsia"/>
-                <w:vertAlign w:val="baseline"/>
-                <w:lang w:val="en-US" w:eastAsia="zh-CN"/>
-              </w:rPr>
-            </w:pPr>
+            <w:tcW w:w="1312" w:type="dxa"/>
+            <w:vAlign w:val="top"/>
+          </w:tcPr>
+          <w:p>
             <w:r>
               <w:rPr>
                 <w:rFonts w:hint="eastAsia"/>
@@ -165,15 +171,10 @@
         </w:tc>
         <w:tc>
           <w:tcPr>
-            <w:tcW w:w="1561" w:type="dxa"/>
-            <w:vAlign w:val="top"/>
-          </w:tcPr>
-          <w:p>
-            <w:pPr>
-              <w:rPr>
-                <w:lang w:val="en-US"/>
-              </w:rPr>
-            </w:pPr>
+            <w:tcW w:w="1104" w:type="dxa"/>
+            <w:vAlign w:val="top"/>
+          </w:tcPr>
+          <w:p>
             <w:r>
               <w:rPr>
                 <w:rFonts w:hint="eastAsia"/>
@@ -186,7 +187,7 @@
         </w:tc>
         <w:tc>
           <w:tcPr>
-            <w:tcW w:w="2077" w:type="dxa"/>
+            <w:tcW w:w="2268" w:type="dxa"/>
             <w:vAlign w:val="top"/>
           </w:tcPr>
           <w:p>
@@ -224,7 +225,7 @@
         </w:trPr>
         <w:tc>
           <w:tcPr>
-            <w:tcW w:w="1352" w:type="dxa"/>
+            <w:tcW w:w="1038" w:type="dxa"/>
             <w:vMerge w:val="restart"/>
           </w:tcPr>
           <w:p>
@@ -247,16 +248,33 @@
         </w:tc>
         <w:tc>
           <w:tcPr>
-            <w:tcW w:w="1352" w:type="dxa"/>
-          </w:tcPr>
-          <w:p>
-            <w:pPr>
-              <w:rPr>
-                <w:rFonts w:hint="eastAsia" w:eastAsiaTheme="minorEastAsia"/>
-                <w:vertAlign w:val="baseline"/>
-                <w:lang w:val="en-US" w:eastAsia="zh-CN"/>
-              </w:rPr>
-            </w:pPr>
+            <w:tcW w:w="1581" w:type="dxa"/>
+            <w:vAlign w:val="top"/>
+          </w:tcPr>
+          <w:p>
+            <w:pPr>
+              <w:rPr>
+                <w:rFonts w:hint="eastAsia"/>
+                <w:vertAlign w:val="baseline"/>
+                <w:lang w:val="en-US" w:eastAsia="zh-CN"/>
+              </w:rPr>
+            </w:pPr>
+            <w:r>
+              <w:rPr>
+                <w:rFonts w:hint="eastAsia"/>
+                <w:vertAlign w:val="baseline"/>
+                <w:lang w:val="en-US" w:eastAsia="zh-CN"/>
+              </w:rPr>
+              <w:t>端口号</w:t>
+            </w:r>
+          </w:p>
+        </w:tc>
+        <w:tc>
+          <w:tcPr>
+            <w:tcW w:w="844" w:type="dxa"/>
+            <w:vAlign w:val="top"/>
+          </w:tcPr>
+          <w:p>
             <w:r>
               <w:rPr>
                 <w:rFonts w:hint="eastAsia"/>
@@ -269,16 +287,10 @@
         </w:tc>
         <w:tc>
           <w:tcPr>
-            <w:tcW w:w="1352" w:type="dxa"/>
-          </w:tcPr>
-          <w:p>
-            <w:pPr>
-              <w:rPr>
-                <w:rFonts w:hint="eastAsia" w:eastAsiaTheme="minorEastAsia"/>
-                <w:vertAlign w:val="baseline"/>
-                <w:lang w:val="en-US" w:eastAsia="zh-CN"/>
-              </w:rPr>
-            </w:pPr>
+            <w:tcW w:w="1232" w:type="dxa"/>
+            <w:vAlign w:val="top"/>
+          </w:tcPr>
+          <w:p>
             <w:r>
               <w:rPr>
                 <w:rFonts w:hint="eastAsia"/>
@@ -291,16 +303,10 @@
         </w:tc>
         <w:tc>
           <w:tcPr>
-            <w:tcW w:w="1349" w:type="dxa"/>
-          </w:tcPr>
-          <w:p>
-            <w:pPr>
-              <w:rPr>
-                <w:rFonts w:hint="eastAsia"/>
-                <w:vertAlign w:val="baseline"/>
-                <w:lang w:val="en-US" w:eastAsia="zh-CN"/>
-              </w:rPr>
-            </w:pPr>
+            <w:tcW w:w="1312" w:type="dxa"/>
+            <w:vAlign w:val="top"/>
+          </w:tcPr>
+          <w:p>
             <w:r>
               <w:rPr>
                 <w:rFonts w:hint="eastAsia"/>
@@ -313,16 +319,10 @@
         </w:tc>
         <w:tc>
           <w:tcPr>
-            <w:tcW w:w="1561" w:type="dxa"/>
-            <w:vAlign w:val="top"/>
-          </w:tcPr>
-          <w:p>
-            <w:pPr>
-              <w:rPr>
-                <w:rFonts w:hint="eastAsia" w:eastAsiaTheme="minorEastAsia"/>
-                <w:lang w:val="en-US" w:eastAsia="zh-CN"/>
-              </w:rPr>
-            </w:pPr>
+            <w:tcW w:w="1104" w:type="dxa"/>
+            <w:vAlign w:val="top"/>
+          </w:tcPr>
+          <w:p>
             <w:r>
               <w:rPr>
                 <w:rFonts w:hint="eastAsia"/>
@@ -334,7 +334,7 @@
         </w:tc>
         <w:tc>
           <w:tcPr>
-            <w:tcW w:w="2077" w:type="dxa"/>
+            <w:tcW w:w="2268" w:type="dxa"/>
             <w:vAlign w:val="top"/>
           </w:tcPr>
           <w:p>
@@ -372,7 +372,7 @@
         </w:trPr>
         <w:tc>
           <w:tcPr>
-            <w:tcW w:w="1352" w:type="dxa"/>
+            <w:tcW w:w="1038" w:type="dxa"/>
             <w:vMerge w:val="continue"/>
           </w:tcPr>
           <w:p>
@@ -387,16 +387,33 @@
         </w:tc>
         <w:tc>
           <w:tcPr>
-            <w:tcW w:w="1352" w:type="dxa"/>
-          </w:tcPr>
-          <w:p>
-            <w:pPr>
-              <w:rPr>
-                <w:rFonts w:hint="eastAsia" w:eastAsiaTheme="minorEastAsia"/>
-                <w:vertAlign w:val="baseline"/>
-                <w:lang w:val="en-US" w:eastAsia="zh-CN"/>
-              </w:rPr>
-            </w:pPr>
+            <w:tcW w:w="1581" w:type="dxa"/>
+            <w:vAlign w:val="top"/>
+          </w:tcPr>
+          <w:p>
+            <w:pPr>
+              <w:rPr>
+                <w:rFonts w:hint="eastAsia"/>
+                <w:vertAlign w:val="baseline"/>
+                <w:lang w:val="en-US" w:eastAsia="zh-CN"/>
+              </w:rPr>
+            </w:pPr>
+            <w:r>
+              <w:rPr>
+                <w:rFonts w:hint="eastAsia"/>
+                <w:vertAlign w:val="baseline"/>
+                <w:lang w:val="en-US" w:eastAsia="zh-CN"/>
+              </w:rPr>
+              <w:t>端口号</w:t>
+            </w:r>
+          </w:p>
+        </w:tc>
+        <w:tc>
+          <w:tcPr>
+            <w:tcW w:w="844" w:type="dxa"/>
+            <w:vAlign w:val="top"/>
+          </w:tcPr>
+          <w:p>
             <w:r>
               <w:rPr>
                 <w:rFonts w:hint="eastAsia"/>
@@ -409,16 +426,10 @@
         </w:tc>
         <w:tc>
           <w:tcPr>
-            <w:tcW w:w="1352" w:type="dxa"/>
-          </w:tcPr>
-          <w:p>
-            <w:pPr>
-              <w:rPr>
-                <w:rFonts w:hint="eastAsia" w:eastAsiaTheme="minorEastAsia"/>
-                <w:vertAlign w:val="baseline"/>
-                <w:lang w:val="en-US" w:eastAsia="zh-CN"/>
-              </w:rPr>
-            </w:pPr>
+            <w:tcW w:w="1232" w:type="dxa"/>
+            <w:vAlign w:val="top"/>
+          </w:tcPr>
+          <w:p>
             <w:r>
               <w:rPr>
                 <w:rFonts w:hint="eastAsia"/>
@@ -431,16 +442,10 @@
         </w:tc>
         <w:tc>
           <w:tcPr>
-            <w:tcW w:w="1349" w:type="dxa"/>
-          </w:tcPr>
-          <w:p>
-            <w:pPr>
-              <w:rPr>
-                <w:rFonts w:hint="eastAsia"/>
-                <w:vertAlign w:val="baseline"/>
-                <w:lang w:val="en-US" w:eastAsia="zh-CN"/>
-              </w:rPr>
-            </w:pPr>
+            <w:tcW w:w="1312" w:type="dxa"/>
+            <w:vAlign w:val="top"/>
+          </w:tcPr>
+          <w:p>
             <w:r>
               <w:rPr>
                 <w:rFonts w:hint="eastAsia"/>
@@ -453,16 +458,10 @@
         </w:tc>
         <w:tc>
           <w:tcPr>
-            <w:tcW w:w="1561" w:type="dxa"/>
-            <w:vAlign w:val="top"/>
-          </w:tcPr>
-          <w:p>
-            <w:pPr>
-              <w:rPr>
-                <w:rFonts w:hint="eastAsia" w:eastAsiaTheme="minorEastAsia"/>
-                <w:lang w:val="en-US" w:eastAsia="zh-CN"/>
-              </w:rPr>
-            </w:pPr>
+            <w:tcW w:w="1104" w:type="dxa"/>
+            <w:vAlign w:val="top"/>
+          </w:tcPr>
+          <w:p>
             <w:r>
               <w:rPr>
                 <w:rFonts w:hint="eastAsia"/>
@@ -474,7 +473,7 @@
         </w:tc>
         <w:tc>
           <w:tcPr>
-            <w:tcW w:w="2077" w:type="dxa"/>
+            <w:tcW w:w="2268" w:type="dxa"/>
             <w:vAlign w:val="top"/>
           </w:tcPr>
           <w:p>
@@ -509,7 +508,7 @@
         </w:tblPrEx>
         <w:tc>
           <w:tcPr>
-            <w:tcW w:w="1352" w:type="dxa"/>
+            <w:tcW w:w="1038" w:type="dxa"/>
             <w:vMerge w:val="continue"/>
           </w:tcPr>
           <w:p>
@@ -522,16 +521,32 @@
         </w:tc>
         <w:tc>
           <w:tcPr>
-            <w:tcW w:w="1352" w:type="dxa"/>
-          </w:tcPr>
-          <w:p>
-            <w:pPr>
-              <w:rPr>
-                <w:rFonts w:hint="eastAsia" w:eastAsiaTheme="minorEastAsia"/>
-                <w:vertAlign w:val="baseline"/>
-                <w:lang w:val="en-US" w:eastAsia="zh-CN"/>
-              </w:rPr>
-            </w:pPr>
+            <w:tcW w:w="1581" w:type="dxa"/>
+            <w:vAlign w:val="top"/>
+          </w:tcPr>
+          <w:p>
+            <w:pPr>
+              <w:rPr>
+                <w:rFonts w:hint="eastAsia"/>
+                <w:lang w:val="en-US" w:eastAsia="zh-CN"/>
+              </w:rPr>
+            </w:pPr>
+            <w:r>
+              <w:rPr>
+                <w:rFonts w:hint="eastAsia"/>
+                <w:vertAlign w:val="baseline"/>
+                <w:lang w:val="en-US" w:eastAsia="zh-CN"/>
+              </w:rPr>
+              <w:t>端口号</w:t>
+            </w:r>
+          </w:p>
+        </w:tc>
+        <w:tc>
+          <w:tcPr>
+            <w:tcW w:w="844" w:type="dxa"/>
+            <w:vAlign w:val="top"/>
+          </w:tcPr>
+          <w:p>
             <w:r>
               <w:rPr>
                 <w:rFonts w:hint="eastAsia"/>
@@ -544,16 +559,10 @@
         </w:tc>
         <w:tc>
           <w:tcPr>
-            <w:tcW w:w="1352" w:type="dxa"/>
-          </w:tcPr>
-          <w:p>
-            <w:pPr>
-              <w:rPr>
-                <w:rFonts w:hint="eastAsia" w:eastAsiaTheme="minorEastAsia"/>
-                <w:vertAlign w:val="baseline"/>
-                <w:lang w:val="en-US" w:eastAsia="zh-CN"/>
-              </w:rPr>
-            </w:pPr>
+            <w:tcW w:w="1232" w:type="dxa"/>
+            <w:vAlign w:val="top"/>
+          </w:tcPr>
+          <w:p>
             <w:r>
               <w:rPr>
                 <w:rFonts w:hint="eastAsia"/>
@@ -566,16 +575,10 @@
         </w:tc>
         <w:tc>
           <w:tcPr>
-            <w:tcW w:w="1349" w:type="dxa"/>
-          </w:tcPr>
-          <w:p>
-            <w:pPr>
-              <w:rPr>
-                <w:rFonts w:hint="eastAsia"/>
-                <w:vertAlign w:val="baseline"/>
-                <w:lang w:val="en-US" w:eastAsia="zh-CN"/>
-              </w:rPr>
-            </w:pPr>
+            <w:tcW w:w="1312" w:type="dxa"/>
+            <w:vAlign w:val="top"/>
+          </w:tcPr>
+          <w:p>
             <w:r>
               <w:rPr>
                 <w:rFonts w:hint="eastAsia"/>
@@ -588,7 +591,7 @@
         </w:tc>
         <w:tc>
           <w:tcPr>
-            <w:tcW w:w="1561" w:type="dxa"/>
+            <w:tcW w:w="1104" w:type="dxa"/>
             <w:vAlign w:val="top"/>
           </w:tcPr>
           <w:p>
@@ -604,16 +607,10 @@
         </w:tc>
         <w:tc>
           <w:tcPr>
-            <w:tcW w:w="2077" w:type="dxa"/>
-            <w:vAlign w:val="top"/>
-          </w:tcPr>
-          <w:p>
-            <w:pPr>
-              <w:rPr>
-                <w:rFonts w:hint="eastAsia" w:eastAsiaTheme="minorEastAsia"/>
-                <w:lang w:val="en-US" w:eastAsia="zh-CN"/>
-              </w:rPr>
-            </w:pPr>
+            <w:tcW w:w="2268" w:type="dxa"/>
+            <w:vAlign w:val="top"/>
+          </w:tcPr>
+          <w:p>
             <w:r>
               <w:rPr>
                 <w:rFonts w:hint="eastAsia"/>
@@ -644,7 +641,7 @@
         </w:tblPrEx>
         <w:tc>
           <w:tcPr>
-            <w:tcW w:w="1352" w:type="dxa"/>
+            <w:tcW w:w="1038" w:type="dxa"/>
             <w:vMerge w:val="restart"/>
             <w:vAlign w:val="top"/>
           </w:tcPr>
@@ -666,17 +663,33 @@
         </w:tc>
         <w:tc>
           <w:tcPr>
-            <w:tcW w:w="1352" w:type="dxa"/>
-            <w:vAlign w:val="top"/>
-          </w:tcPr>
-          <w:p>
-            <w:pPr>
-              <w:rPr>
-                <w:rFonts w:hint="eastAsia"/>
-                <w:vertAlign w:val="baseline"/>
-                <w:lang w:val="en-US" w:eastAsia="zh-CN"/>
-              </w:rPr>
-            </w:pPr>
+            <w:tcW w:w="1581" w:type="dxa"/>
+            <w:vAlign w:val="top"/>
+          </w:tcPr>
+          <w:p>
+            <w:pPr>
+              <w:rPr>
+                <w:rFonts w:hint="eastAsia"/>
+                <w:vertAlign w:val="baseline"/>
+                <w:lang w:val="en-US" w:eastAsia="zh-CN"/>
+              </w:rPr>
+            </w:pPr>
+            <w:r>
+              <w:rPr>
+                <w:rFonts w:hint="eastAsia"/>
+                <w:vertAlign w:val="baseline"/>
+                <w:lang w:val="en-US" w:eastAsia="zh-CN"/>
+              </w:rPr>
+              <w:t>端口号</w:t>
+            </w:r>
+          </w:p>
+        </w:tc>
+        <w:tc>
+          <w:tcPr>
+            <w:tcW w:w="844" w:type="dxa"/>
+            <w:vAlign w:val="top"/>
+          </w:tcPr>
+          <w:p>
             <w:r>
               <w:rPr>
                 <w:rFonts w:hint="eastAsia"/>
@@ -689,17 +702,10 @@
         </w:tc>
         <w:tc>
           <w:tcPr>
-            <w:tcW w:w="1352" w:type="dxa"/>
-            <w:vAlign w:val="top"/>
-          </w:tcPr>
-          <w:p>
-            <w:pPr>
-              <w:rPr>
-                <w:rFonts w:hint="eastAsia"/>
-                <w:vertAlign w:val="baseline"/>
-                <w:lang w:val="en-US" w:eastAsia="zh-CN"/>
-              </w:rPr>
-            </w:pPr>
+            <w:tcW w:w="1232" w:type="dxa"/>
+            <w:vAlign w:val="top"/>
+          </w:tcPr>
+          <w:p>
             <w:r>
               <w:rPr>
                 <w:rFonts w:hint="eastAsia"/>
@@ -712,17 +718,10 @@
         </w:tc>
         <w:tc>
           <w:tcPr>
-            <w:tcW w:w="1349" w:type="dxa"/>
-            <w:vAlign w:val="top"/>
-          </w:tcPr>
-          <w:p>
-            <w:pPr>
-              <w:rPr>
-                <w:rFonts w:hint="eastAsia"/>
-                <w:vertAlign w:val="baseline"/>
-                <w:lang w:val="en-US" w:eastAsia="zh-CN"/>
-              </w:rPr>
-            </w:pPr>
+            <w:tcW w:w="1312" w:type="dxa"/>
+            <w:vAlign w:val="top"/>
+          </w:tcPr>
+          <w:p>
             <w:r>
               <w:rPr>
                 <w:rFonts w:hint="eastAsia"/>
@@ -735,17 +734,10 @@
         </w:tc>
         <w:tc>
           <w:tcPr>
-            <w:tcW w:w="1561" w:type="dxa"/>
-            <w:vAlign w:val="top"/>
-          </w:tcPr>
-          <w:p>
-            <w:pPr>
-              <w:rPr>
-                <w:rFonts w:hint="eastAsia"/>
-                <w:vertAlign w:val="baseline"/>
-                <w:lang w:val="en-US" w:eastAsia="zh-CN"/>
-              </w:rPr>
-            </w:pPr>
+            <w:tcW w:w="1104" w:type="dxa"/>
+            <w:vAlign w:val="top"/>
+          </w:tcPr>
+          <w:p>
             <w:r>
               <w:rPr>
                 <w:rFonts w:hint="eastAsia"/>
@@ -758,16 +750,10 @@
         </w:tc>
         <w:tc>
           <w:tcPr>
-            <w:tcW w:w="2077" w:type="dxa"/>
-            <w:vAlign w:val="top"/>
-          </w:tcPr>
-          <w:p>
-            <w:pPr>
-              <w:rPr>
-                <w:rFonts w:hint="eastAsia"/>
-                <w:lang w:val="en-US" w:eastAsia="zh-CN"/>
-              </w:rPr>
-            </w:pPr>
+            <w:tcW w:w="2268" w:type="dxa"/>
+            <w:vAlign w:val="top"/>
+          </w:tcPr>
+          <w:p>
             <w:r>
               <w:rPr>
                 <w:rFonts w:hint="eastAsia"/>
@@ -799,32 +785,47 @@
         </w:tblPrEx>
         <w:tc>
           <w:tcPr>
-            <w:tcW w:w="1352" w:type="dxa"/>
+            <w:tcW w:w="1038" w:type="dxa"/>
             <w:vMerge w:val="continue"/>
-            <w:tcBorders/>
-            <w:vAlign w:val="top"/>
-          </w:tcPr>
-          <w:p>
-            <w:pPr>
-              <w:rPr>
-                <w:vertAlign w:val="baseline"/>
-              </w:rPr>
-            </w:pPr>
-          </w:p>
-        </w:tc>
-        <w:tc>
-          <w:tcPr>
-            <w:tcW w:w="1352" w:type="dxa"/>
-            <w:vAlign w:val="top"/>
-          </w:tcPr>
-          <w:p>
-            <w:pPr>
-              <w:rPr>
-                <w:rFonts w:hint="eastAsia"/>
-                <w:vertAlign w:val="baseline"/>
-                <w:lang w:val="en-US" w:eastAsia="zh-CN"/>
-              </w:rPr>
-            </w:pPr>
+            <w:vAlign w:val="top"/>
+          </w:tcPr>
+          <w:p>
+            <w:pPr>
+              <w:rPr>
+                <w:vertAlign w:val="baseline"/>
+              </w:rPr>
+            </w:pPr>
+          </w:p>
+        </w:tc>
+        <w:tc>
+          <w:tcPr>
+            <w:tcW w:w="1581" w:type="dxa"/>
+            <w:vAlign w:val="top"/>
+          </w:tcPr>
+          <w:p>
+            <w:pPr>
+              <w:rPr>
+                <w:rFonts w:hint="eastAsia"/>
+                <w:vertAlign w:val="baseline"/>
+                <w:lang w:val="en-US" w:eastAsia="zh-CN"/>
+              </w:rPr>
+            </w:pPr>
+            <w:r>
+              <w:rPr>
+                <w:rFonts w:hint="eastAsia"/>
+                <w:vertAlign w:val="baseline"/>
+                <w:lang w:val="en-US" w:eastAsia="zh-CN"/>
+              </w:rPr>
+              <w:t>端口号</w:t>
+            </w:r>
+          </w:p>
+        </w:tc>
+        <w:tc>
+          <w:tcPr>
+            <w:tcW w:w="844" w:type="dxa"/>
+            <w:vAlign w:val="top"/>
+          </w:tcPr>
+          <w:p>
             <w:r>
               <w:rPr>
                 <w:rFonts w:hint="eastAsia"/>
@@ -837,17 +838,10 @@
         </w:tc>
         <w:tc>
           <w:tcPr>
-            <w:tcW w:w="1352" w:type="dxa"/>
-            <w:vAlign w:val="top"/>
-          </w:tcPr>
-          <w:p>
-            <w:pPr>
-              <w:rPr>
-                <w:rFonts w:hint="eastAsia"/>
-                <w:vertAlign w:val="baseline"/>
-                <w:lang w:val="en-US" w:eastAsia="zh-CN"/>
-              </w:rPr>
-            </w:pPr>
+            <w:tcW w:w="1232" w:type="dxa"/>
+            <w:vAlign w:val="top"/>
+          </w:tcPr>
+          <w:p>
             <w:r>
               <w:rPr>
                 <w:rFonts w:hint="eastAsia"/>
@@ -860,17 +854,10 @@
         </w:tc>
         <w:tc>
           <w:tcPr>
-            <w:tcW w:w="1349" w:type="dxa"/>
-            <w:vAlign w:val="top"/>
-          </w:tcPr>
-          <w:p>
-            <w:pPr>
-              <w:rPr>
-                <w:rFonts w:hint="eastAsia"/>
-                <w:vertAlign w:val="baseline"/>
-                <w:lang w:val="en-US" w:eastAsia="zh-CN"/>
-              </w:rPr>
-            </w:pPr>
+            <w:tcW w:w="1312" w:type="dxa"/>
+            <w:vAlign w:val="top"/>
+          </w:tcPr>
+          <w:p>
             <w:r>
               <w:rPr>
                 <w:rFonts w:hint="eastAsia"/>
@@ -883,17 +870,10 @@
         </w:tc>
         <w:tc>
           <w:tcPr>
-            <w:tcW w:w="1561" w:type="dxa"/>
-            <w:vAlign w:val="top"/>
-          </w:tcPr>
-          <w:p>
-            <w:pPr>
-              <w:rPr>
-                <w:rFonts w:hint="eastAsia"/>
-                <w:vertAlign w:val="baseline"/>
-                <w:lang w:val="en-US" w:eastAsia="zh-CN"/>
-              </w:rPr>
-            </w:pPr>
+            <w:tcW w:w="1104" w:type="dxa"/>
+            <w:vAlign w:val="top"/>
+          </w:tcPr>
+          <w:p>
             <w:r>
               <w:rPr>
                 <w:rFonts w:hint="eastAsia"/>
@@ -906,16 +886,10 @@
         </w:tc>
         <w:tc>
           <w:tcPr>
-            <w:tcW w:w="2077" w:type="dxa"/>
-            <w:vAlign w:val="top"/>
-          </w:tcPr>
-          <w:p>
-            <w:pPr>
-              <w:rPr>
-                <w:rFonts w:hint="eastAsia"/>
-                <w:lang w:val="en-US" w:eastAsia="zh-CN"/>
-              </w:rPr>
-            </w:pPr>
+            <w:tcW w:w="2268" w:type="dxa"/>
+            <w:vAlign w:val="top"/>
+          </w:tcPr>
+          <w:p>
             <w:r>
               <w:rPr>
                 <w:rFonts w:hint="eastAsia"/>
@@ -947,32 +921,47 @@
         </w:tblPrEx>
         <w:tc>
           <w:tcPr>
-            <w:tcW w:w="1352" w:type="dxa"/>
+            <w:tcW w:w="1038" w:type="dxa"/>
             <w:vMerge w:val="continue"/>
-            <w:tcBorders/>
-            <w:vAlign w:val="top"/>
-          </w:tcPr>
-          <w:p>
-            <w:pPr>
-              <w:rPr>
-                <w:vertAlign w:val="baseline"/>
-              </w:rPr>
-            </w:pPr>
-          </w:p>
-        </w:tc>
-        <w:tc>
-          <w:tcPr>
-            <w:tcW w:w="1352" w:type="dxa"/>
-            <w:vAlign w:val="top"/>
-          </w:tcPr>
-          <w:p>
-            <w:pPr>
-              <w:rPr>
-                <w:rFonts w:hint="eastAsia"/>
-                <w:vertAlign w:val="baseline"/>
-                <w:lang w:val="en-US" w:eastAsia="zh-CN"/>
-              </w:rPr>
-            </w:pPr>
+            <w:vAlign w:val="top"/>
+          </w:tcPr>
+          <w:p>
+            <w:pPr>
+              <w:rPr>
+                <w:vertAlign w:val="baseline"/>
+              </w:rPr>
+            </w:pPr>
+          </w:p>
+        </w:tc>
+        <w:tc>
+          <w:tcPr>
+            <w:tcW w:w="1581" w:type="dxa"/>
+            <w:vAlign w:val="top"/>
+          </w:tcPr>
+          <w:p>
+            <w:pPr>
+              <w:rPr>
+                <w:rFonts w:hint="eastAsia"/>
+                <w:vertAlign w:val="baseline"/>
+                <w:lang w:val="en-US" w:eastAsia="zh-CN"/>
+              </w:rPr>
+            </w:pPr>
+            <w:r>
+              <w:rPr>
+                <w:rFonts w:hint="eastAsia"/>
+                <w:vertAlign w:val="baseline"/>
+                <w:lang w:val="en-US" w:eastAsia="zh-CN"/>
+              </w:rPr>
+              <w:t>端口号</w:t>
+            </w:r>
+          </w:p>
+        </w:tc>
+        <w:tc>
+          <w:tcPr>
+            <w:tcW w:w="844" w:type="dxa"/>
+            <w:vAlign w:val="top"/>
+          </w:tcPr>
+          <w:p>
             <w:r>
               <w:rPr>
                 <w:rFonts w:hint="eastAsia"/>
@@ -985,17 +974,10 @@
         </w:tc>
         <w:tc>
           <w:tcPr>
-            <w:tcW w:w="1352" w:type="dxa"/>
-            <w:vAlign w:val="top"/>
-          </w:tcPr>
-          <w:p>
-            <w:pPr>
-              <w:rPr>
-                <w:rFonts w:hint="eastAsia"/>
-                <w:vertAlign w:val="baseline"/>
-                <w:lang w:val="en-US" w:eastAsia="zh-CN"/>
-              </w:rPr>
-            </w:pPr>
+            <w:tcW w:w="1232" w:type="dxa"/>
+            <w:vAlign w:val="top"/>
+          </w:tcPr>
+          <w:p>
             <w:r>
               <w:rPr>
                 <w:rFonts w:hint="eastAsia"/>
@@ -1008,17 +990,10 @@
         </w:tc>
         <w:tc>
           <w:tcPr>
-            <w:tcW w:w="1349" w:type="dxa"/>
-            <w:vAlign w:val="top"/>
-          </w:tcPr>
-          <w:p>
-            <w:pPr>
-              <w:rPr>
-                <w:rFonts w:hint="eastAsia"/>
-                <w:vertAlign w:val="baseline"/>
-                <w:lang w:val="en-US" w:eastAsia="zh-CN"/>
-              </w:rPr>
-            </w:pPr>
+            <w:tcW w:w="1312" w:type="dxa"/>
+            <w:vAlign w:val="top"/>
+          </w:tcPr>
+          <w:p>
             <w:r>
               <w:rPr>
                 <w:rFonts w:hint="eastAsia"/>
@@ -1031,17 +1006,10 @@
         </w:tc>
         <w:tc>
           <w:tcPr>
-            <w:tcW w:w="1561" w:type="dxa"/>
-            <w:vAlign w:val="top"/>
-          </w:tcPr>
-          <w:p>
-            <w:pPr>
-              <w:rPr>
-                <w:rFonts w:hint="eastAsia"/>
-                <w:vertAlign w:val="baseline"/>
-                <w:lang w:val="en-US" w:eastAsia="zh-CN"/>
-              </w:rPr>
-            </w:pPr>
+            <w:tcW w:w="1104" w:type="dxa"/>
+            <w:vAlign w:val="top"/>
+          </w:tcPr>
+          <w:p>
             <w:r>
               <w:rPr>
                 <w:rFonts w:hint="eastAsia"/>
@@ -1054,16 +1022,10 @@
         </w:tc>
         <w:tc>
           <w:tcPr>
-            <w:tcW w:w="2077" w:type="dxa"/>
-            <w:vAlign w:val="top"/>
-          </w:tcPr>
-          <w:p>
-            <w:pPr>
-              <w:rPr>
-                <w:rFonts w:hint="eastAsia"/>
-                <w:lang w:val="en-US" w:eastAsia="zh-CN"/>
-              </w:rPr>
-            </w:pPr>
+            <w:tcW w:w="2268" w:type="dxa"/>
+            <w:vAlign w:val="top"/>
+          </w:tcPr>
+          <w:p>
             <w:r>
               <w:rPr>
                 <w:rFonts w:hint="eastAsia"/>
@@ -1095,32 +1057,47 @@
         </w:tblPrEx>
         <w:tc>
           <w:tcPr>
-            <w:tcW w:w="1352" w:type="dxa"/>
+            <w:tcW w:w="1038" w:type="dxa"/>
             <w:vMerge w:val="continue"/>
-            <w:tcBorders/>
-            <w:vAlign w:val="top"/>
-          </w:tcPr>
-          <w:p>
-            <w:pPr>
-              <w:rPr>
-                <w:vertAlign w:val="baseline"/>
-              </w:rPr>
-            </w:pPr>
-          </w:p>
-        </w:tc>
-        <w:tc>
-          <w:tcPr>
-            <w:tcW w:w="1352" w:type="dxa"/>
-            <w:vAlign w:val="top"/>
-          </w:tcPr>
-          <w:p>
-            <w:pPr>
-              <w:rPr>
-                <w:rFonts w:hint="eastAsia"/>
-                <w:vertAlign w:val="baseline"/>
-                <w:lang w:val="en-US" w:eastAsia="zh-CN"/>
-              </w:rPr>
-            </w:pPr>
+            <w:vAlign w:val="top"/>
+          </w:tcPr>
+          <w:p>
+            <w:pPr>
+              <w:rPr>
+                <w:vertAlign w:val="baseline"/>
+              </w:rPr>
+            </w:pPr>
+          </w:p>
+        </w:tc>
+        <w:tc>
+          <w:tcPr>
+            <w:tcW w:w="1581" w:type="dxa"/>
+            <w:vAlign w:val="top"/>
+          </w:tcPr>
+          <w:p>
+            <w:pPr>
+              <w:rPr>
+                <w:rFonts w:hint="eastAsia"/>
+                <w:vertAlign w:val="baseline"/>
+                <w:lang w:val="en-US" w:eastAsia="zh-CN"/>
+              </w:rPr>
+            </w:pPr>
+            <w:r>
+              <w:rPr>
+                <w:rFonts w:hint="eastAsia"/>
+                <w:vertAlign w:val="baseline"/>
+                <w:lang w:val="en-US" w:eastAsia="zh-CN"/>
+              </w:rPr>
+              <w:t>端口号</w:t>
+            </w:r>
+          </w:p>
+        </w:tc>
+        <w:tc>
+          <w:tcPr>
+            <w:tcW w:w="844" w:type="dxa"/>
+            <w:vAlign w:val="top"/>
+          </w:tcPr>
+          <w:p>
             <w:r>
               <w:rPr>
                 <w:rFonts w:hint="eastAsia"/>
@@ -1133,17 +1110,10 @@
         </w:tc>
         <w:tc>
           <w:tcPr>
-            <w:tcW w:w="1352" w:type="dxa"/>
-            <w:vAlign w:val="top"/>
-          </w:tcPr>
-          <w:p>
-            <w:pPr>
-              <w:rPr>
-                <w:rFonts w:hint="eastAsia"/>
-                <w:vertAlign w:val="baseline"/>
-                <w:lang w:val="en-US" w:eastAsia="zh-CN"/>
-              </w:rPr>
-            </w:pPr>
+            <w:tcW w:w="1232" w:type="dxa"/>
+            <w:vAlign w:val="top"/>
+          </w:tcPr>
+          <w:p>
             <w:r>
               <w:rPr>
                 <w:rFonts w:hint="eastAsia"/>
@@ -1156,17 +1126,10 @@
         </w:tc>
         <w:tc>
           <w:tcPr>
-            <w:tcW w:w="1349" w:type="dxa"/>
-            <w:vAlign w:val="top"/>
-          </w:tcPr>
-          <w:p>
-            <w:pPr>
-              <w:rPr>
-                <w:rFonts w:hint="eastAsia"/>
-                <w:vertAlign w:val="baseline"/>
-                <w:lang w:val="en-US" w:eastAsia="zh-CN"/>
-              </w:rPr>
-            </w:pPr>
+            <w:tcW w:w="1312" w:type="dxa"/>
+            <w:vAlign w:val="top"/>
+          </w:tcPr>
+          <w:p>
             <w:r>
               <w:rPr>
                 <w:rFonts w:hint="eastAsia"/>
@@ -1179,17 +1142,10 @@
         </w:tc>
         <w:tc>
           <w:tcPr>
-            <w:tcW w:w="1561" w:type="dxa"/>
-            <w:vAlign w:val="top"/>
-          </w:tcPr>
-          <w:p>
-            <w:pPr>
-              <w:rPr>
-                <w:rFonts w:hint="eastAsia"/>
-                <w:vertAlign w:val="baseline"/>
-                <w:lang w:val="en-US" w:eastAsia="zh-CN"/>
-              </w:rPr>
-            </w:pPr>
+            <w:tcW w:w="1104" w:type="dxa"/>
+            <w:vAlign w:val="top"/>
+          </w:tcPr>
+          <w:p>
             <w:r>
               <w:rPr>
                 <w:rFonts w:hint="eastAsia"/>
@@ -1202,17 +1158,10 @@
         </w:tc>
         <w:tc>
           <w:tcPr>
-            <w:tcW w:w="2077" w:type="dxa"/>
-            <w:vAlign w:val="top"/>
-          </w:tcPr>
-          <w:p>
-            <w:pPr>
-              <w:rPr>
-                <w:rFonts w:hint="eastAsia"/>
-                <w:vertAlign w:val="baseline"/>
-                <w:lang w:val="en-US" w:eastAsia="zh-CN"/>
-              </w:rPr>
-            </w:pPr>
+            <w:tcW w:w="2268" w:type="dxa"/>
+            <w:vAlign w:val="top"/>
+          </w:tcPr>
+          <w:p>
             <w:r>
               <w:rPr>
                 <w:rFonts w:hint="eastAsia"/>
@@ -1244,7 +1193,7 @@
         </w:tblPrEx>
         <w:tc>
           <w:tcPr>
-            <w:tcW w:w="1352" w:type="dxa"/>
+            <w:tcW w:w="1038" w:type="dxa"/>
             <w:vAlign w:val="top"/>
           </w:tcPr>
           <w:p>
@@ -1265,17 +1214,33 @@
         </w:tc>
         <w:tc>
           <w:tcPr>
-            <w:tcW w:w="1352" w:type="dxa"/>
-            <w:vAlign w:val="top"/>
-          </w:tcPr>
-          <w:p>
-            <w:pPr>
-              <w:rPr>
-                <w:rFonts w:hint="eastAsia"/>
-                <w:vertAlign w:val="baseline"/>
-                <w:lang w:val="en-US" w:eastAsia="zh-CN"/>
-              </w:rPr>
-            </w:pPr>
+            <w:tcW w:w="1581" w:type="dxa"/>
+            <w:vAlign w:val="top"/>
+          </w:tcPr>
+          <w:p>
+            <w:pPr>
+              <w:rPr>
+                <w:rFonts w:hint="eastAsia"/>
+                <w:vertAlign w:val="baseline"/>
+                <w:lang w:val="en-US" w:eastAsia="zh-CN"/>
+              </w:rPr>
+            </w:pPr>
+            <w:r>
+              <w:rPr>
+                <w:rFonts w:hint="eastAsia"/>
+                <w:vertAlign w:val="baseline"/>
+                <w:lang w:val="en-US" w:eastAsia="zh-CN"/>
+              </w:rPr>
+              <w:t>端口号</w:t>
+            </w:r>
+          </w:p>
+        </w:tc>
+        <w:tc>
+          <w:tcPr>
+            <w:tcW w:w="844" w:type="dxa"/>
+            <w:vAlign w:val="top"/>
+          </w:tcPr>
+          <w:p>
             <w:r>
               <w:rPr>
                 <w:rFonts w:hint="eastAsia"/>
@@ -1288,17 +1253,10 @@
         </w:tc>
         <w:tc>
           <w:tcPr>
-            <w:tcW w:w="1352" w:type="dxa"/>
-            <w:vAlign w:val="top"/>
-          </w:tcPr>
-          <w:p>
-            <w:pPr>
-              <w:rPr>
-                <w:rFonts w:hint="eastAsia"/>
-                <w:vertAlign w:val="baseline"/>
-                <w:lang w:val="en-US" w:eastAsia="zh-CN"/>
-              </w:rPr>
-            </w:pPr>
+            <w:tcW w:w="1232" w:type="dxa"/>
+            <w:vAlign w:val="top"/>
+          </w:tcPr>
+          <w:p>
             <w:r>
               <w:rPr>
                 <w:rFonts w:hint="eastAsia"/>
@@ -1311,17 +1269,10 @@
         </w:tc>
         <w:tc>
           <w:tcPr>
-            <w:tcW w:w="1349" w:type="dxa"/>
-            <w:vAlign w:val="top"/>
-          </w:tcPr>
-          <w:p>
-            <w:pPr>
-              <w:rPr>
-                <w:rFonts w:hint="eastAsia"/>
-                <w:vertAlign w:val="baseline"/>
-                <w:lang w:val="en-US" w:eastAsia="zh-CN"/>
-              </w:rPr>
-            </w:pPr>
+            <w:tcW w:w="1312" w:type="dxa"/>
+            <w:vAlign w:val="top"/>
+          </w:tcPr>
+          <w:p>
             <w:r>
               <w:rPr>
                 <w:rFonts w:hint="eastAsia"/>
@@ -1334,17 +1285,10 @@
         </w:tc>
         <w:tc>
           <w:tcPr>
-            <w:tcW w:w="1561" w:type="dxa"/>
-            <w:vAlign w:val="top"/>
-          </w:tcPr>
-          <w:p>
-            <w:pPr>
-              <w:rPr>
-                <w:rFonts w:hint="eastAsia"/>
-                <w:vertAlign w:val="baseline"/>
-                <w:lang w:val="en-US" w:eastAsia="zh-CN"/>
-              </w:rPr>
-            </w:pPr>
+            <w:tcW w:w="1104" w:type="dxa"/>
+            <w:vAlign w:val="top"/>
+          </w:tcPr>
+          <w:p>
             <w:r>
               <w:rPr>
                 <w:rFonts w:hint="eastAsia"/>
@@ -1357,16 +1301,10 @@
         </w:tc>
         <w:tc>
           <w:tcPr>
-            <w:tcW w:w="2077" w:type="dxa"/>
-            <w:vAlign w:val="top"/>
-          </w:tcPr>
-          <w:p>
-            <w:pPr>
-              <w:rPr>
-                <w:rFonts w:hint="eastAsia"/>
-                <w:lang w:val="en-US" w:eastAsia="zh-CN"/>
-              </w:rPr>
-            </w:pPr>
+            <w:tcW w:w="2268" w:type="dxa"/>
+            <w:vAlign w:val="top"/>
+          </w:tcPr>
+          <w:p>
             <w:r>
               <w:rPr>
                 <w:rFonts w:hint="eastAsia"/>
@@ -1398,7 +1336,7 @@
         </w:tblPrEx>
         <w:tc>
           <w:tcPr>
-            <w:tcW w:w="1352" w:type="dxa"/>
+            <w:tcW w:w="1038" w:type="dxa"/>
             <w:vAlign w:val="top"/>
           </w:tcPr>
           <w:p>
@@ -1421,17 +1359,32 @@
         </w:tc>
         <w:tc>
           <w:tcPr>
-            <w:tcW w:w="1352" w:type="dxa"/>
-            <w:vAlign w:val="top"/>
-          </w:tcPr>
-          <w:p>
-            <w:pPr>
-              <w:rPr>
-                <w:rFonts w:hint="eastAsia"/>
-                <w:vertAlign w:val="baseline"/>
-                <w:lang w:val="en-US" w:eastAsia="zh-CN"/>
-              </w:rPr>
-            </w:pPr>
+            <w:tcW w:w="1581" w:type="dxa"/>
+            <w:vAlign w:val="top"/>
+          </w:tcPr>
+          <w:p>
+            <w:pPr>
+              <w:rPr>
+                <w:rFonts w:hint="eastAsia"/>
+                <w:lang w:val="en-US" w:eastAsia="zh-CN"/>
+              </w:rPr>
+            </w:pPr>
+            <w:r>
+              <w:rPr>
+                <w:rFonts w:hint="eastAsia"/>
+                <w:vertAlign w:val="baseline"/>
+                <w:lang w:val="en-US" w:eastAsia="zh-CN"/>
+              </w:rPr>
+              <w:t>端口号</w:t>
+            </w:r>
+          </w:p>
+        </w:tc>
+        <w:tc>
+          <w:tcPr>
+            <w:tcW w:w="844" w:type="dxa"/>
+            <w:vAlign w:val="top"/>
+          </w:tcPr>
+          <w:p>
             <w:r>
               <w:rPr>
                 <w:rFonts w:hint="eastAsia"/>
@@ -1444,17 +1397,10 @@
         </w:tc>
         <w:tc>
           <w:tcPr>
-            <w:tcW w:w="1352" w:type="dxa"/>
-            <w:vAlign w:val="top"/>
-          </w:tcPr>
-          <w:p>
-            <w:pPr>
-              <w:rPr>
-                <w:rFonts w:hint="eastAsia"/>
-                <w:vertAlign w:val="baseline"/>
-                <w:lang w:val="en-US" w:eastAsia="zh-CN"/>
-              </w:rPr>
-            </w:pPr>
+            <w:tcW w:w="1232" w:type="dxa"/>
+            <w:vAlign w:val="top"/>
+          </w:tcPr>
+          <w:p>
             <w:r>
               <w:rPr>
                 <w:rFonts w:hint="eastAsia"/>
@@ -1467,17 +1413,10 @@
         </w:tc>
         <w:tc>
           <w:tcPr>
-            <w:tcW w:w="1349" w:type="dxa"/>
-            <w:vAlign w:val="top"/>
-          </w:tcPr>
-          <w:p>
-            <w:pPr>
-              <w:rPr>
-                <w:rFonts w:hint="eastAsia"/>
-                <w:vertAlign w:val="baseline"/>
-                <w:lang w:val="en-US" w:eastAsia="zh-CN"/>
-              </w:rPr>
-            </w:pPr>
+            <w:tcW w:w="1312" w:type="dxa"/>
+            <w:vAlign w:val="top"/>
+          </w:tcPr>
+          <w:p>
             <w:r>
               <w:rPr>
                 <w:rFonts w:hint="eastAsia"/>
@@ -1490,17 +1429,10 @@
         </w:tc>
         <w:tc>
           <w:tcPr>
-            <w:tcW w:w="1561" w:type="dxa"/>
-            <w:vAlign w:val="top"/>
-          </w:tcPr>
-          <w:p>
-            <w:pPr>
-              <w:rPr>
-                <w:rFonts w:hint="eastAsia"/>
-                <w:vertAlign w:val="baseline"/>
-                <w:lang w:val="en-US" w:eastAsia="zh-CN"/>
-              </w:rPr>
-            </w:pPr>
+            <w:tcW w:w="1104" w:type="dxa"/>
+            <w:vAlign w:val="top"/>
+          </w:tcPr>
+          <w:p>
             <w:r>
               <w:rPr>
                 <w:rFonts w:hint="eastAsia"/>
@@ -1513,17 +1445,10 @@
         </w:tc>
         <w:tc>
           <w:tcPr>
-            <w:tcW w:w="2077" w:type="dxa"/>
-            <w:vAlign w:val="top"/>
-          </w:tcPr>
-          <w:p>
-            <w:pPr>
-              <w:rPr>
-                <w:rFonts w:hint="eastAsia"/>
-                <w:vertAlign w:val="baseline"/>
-                <w:lang w:val="en-US" w:eastAsia="zh-CN"/>
-              </w:rPr>
-            </w:pPr>
+            <w:tcW w:w="2268" w:type="dxa"/>
+            <w:vAlign w:val="top"/>
+          </w:tcPr>
+          <w:p>
             <w:r>
               <w:rPr>
                 <w:rFonts w:hint="eastAsia"/>
@@ -1554,7 +1479,7 @@
         </w:tblPrEx>
         <w:tc>
           <w:tcPr>
-            <w:tcW w:w="1352" w:type="dxa"/>
+            <w:tcW w:w="1038" w:type="dxa"/>
             <w:vAlign w:val="top"/>
           </w:tcPr>
           <w:p>
@@ -1577,17 +1502,32 @@
         </w:tc>
         <w:tc>
           <w:tcPr>
-            <w:tcW w:w="1352" w:type="dxa"/>
-            <w:vAlign w:val="top"/>
-          </w:tcPr>
-          <w:p>
-            <w:pPr>
-              <w:rPr>
-                <w:rFonts w:hint="eastAsia"/>
-                <w:vertAlign w:val="baseline"/>
-                <w:lang w:val="en-US" w:eastAsia="zh-CN"/>
-              </w:rPr>
-            </w:pPr>
+            <w:tcW w:w="1581" w:type="dxa"/>
+            <w:vAlign w:val="top"/>
+          </w:tcPr>
+          <w:p>
+            <w:pPr>
+              <w:rPr>
+                <w:rFonts w:hint="eastAsia"/>
+                <w:lang w:val="en-US" w:eastAsia="zh-CN"/>
+              </w:rPr>
+            </w:pPr>
+            <w:r>
+              <w:rPr>
+                <w:rFonts w:hint="eastAsia"/>
+                <w:vertAlign w:val="baseline"/>
+                <w:lang w:val="en-US" w:eastAsia="zh-CN"/>
+              </w:rPr>
+              <w:t>端口号</w:t>
+            </w:r>
+          </w:p>
+        </w:tc>
+        <w:tc>
+          <w:tcPr>
+            <w:tcW w:w="844" w:type="dxa"/>
+            <w:vAlign w:val="top"/>
+          </w:tcPr>
+          <w:p>
             <w:r>
               <w:rPr>
                 <w:rFonts w:hint="eastAsia"/>
@@ -1600,17 +1540,10 @@
         </w:tc>
         <w:tc>
           <w:tcPr>
-            <w:tcW w:w="1352" w:type="dxa"/>
-            <w:vAlign w:val="top"/>
-          </w:tcPr>
-          <w:p>
-            <w:pPr>
-              <w:rPr>
-                <w:rFonts w:hint="eastAsia"/>
-                <w:vertAlign w:val="baseline"/>
-                <w:lang w:val="en-US" w:eastAsia="zh-CN"/>
-              </w:rPr>
-            </w:pPr>
+            <w:tcW w:w="1232" w:type="dxa"/>
+            <w:vAlign w:val="top"/>
+          </w:tcPr>
+          <w:p>
             <w:r>
               <w:rPr>
                 <w:rFonts w:hint="eastAsia"/>
@@ -1623,17 +1556,10 @@
         </w:tc>
         <w:tc>
           <w:tcPr>
-            <w:tcW w:w="1349" w:type="dxa"/>
-            <w:vAlign w:val="top"/>
-          </w:tcPr>
-          <w:p>
-            <w:pPr>
-              <w:rPr>
-                <w:rFonts w:hint="eastAsia"/>
-                <w:vertAlign w:val="baseline"/>
-                <w:lang w:val="en-US" w:eastAsia="zh-CN"/>
-              </w:rPr>
-            </w:pPr>
+            <w:tcW w:w="1312" w:type="dxa"/>
+            <w:vAlign w:val="top"/>
+          </w:tcPr>
+          <w:p>
             <w:r>
               <w:rPr>
                 <w:rFonts w:hint="eastAsia"/>
@@ -1646,17 +1572,10 @@
         </w:tc>
         <w:tc>
           <w:tcPr>
-            <w:tcW w:w="1561" w:type="dxa"/>
-            <w:vAlign w:val="top"/>
-          </w:tcPr>
-          <w:p>
-            <w:pPr>
-              <w:rPr>
-                <w:rFonts w:hint="eastAsia"/>
-                <w:vertAlign w:val="baseline"/>
-                <w:lang w:val="en-US" w:eastAsia="zh-CN"/>
-              </w:rPr>
-            </w:pPr>
+            <w:tcW w:w="1104" w:type="dxa"/>
+            <w:vAlign w:val="top"/>
+          </w:tcPr>
+          <w:p>
             <w:r>
               <w:rPr>
                 <w:rFonts w:hint="eastAsia"/>
@@ -1669,17 +1588,10 @@
         </w:tc>
         <w:tc>
           <w:tcPr>
-            <w:tcW w:w="2077" w:type="dxa"/>
-            <w:vAlign w:val="top"/>
-          </w:tcPr>
-          <w:p>
-            <w:pPr>
-              <w:rPr>
-                <w:rFonts w:hint="eastAsia"/>
-                <w:vertAlign w:val="baseline"/>
-                <w:lang w:val="en-US" w:eastAsia="zh-CN"/>
-              </w:rPr>
-            </w:pPr>
+            <w:tcW w:w="2268" w:type="dxa"/>
+            <w:vAlign w:val="top"/>
+          </w:tcPr>
+          <w:p>
             <w:r>
               <w:rPr>
                 <w:rFonts w:hint="eastAsia"/>
@@ -1710,7 +1622,7 @@
         </w:tblPrEx>
         <w:tc>
           <w:tcPr>
-            <w:tcW w:w="1352" w:type="dxa"/>
+            <w:tcW w:w="1038" w:type="dxa"/>
             <w:vAlign w:val="top"/>
           </w:tcPr>
           <w:p>
@@ -1733,17 +1645,32 @@
         </w:tc>
         <w:tc>
           <w:tcPr>
-            <w:tcW w:w="1352" w:type="dxa"/>
-            <w:vAlign w:val="top"/>
-          </w:tcPr>
-          <w:p>
-            <w:pPr>
-              <w:rPr>
-                <w:rFonts w:hint="eastAsia"/>
-                <w:vertAlign w:val="baseline"/>
-                <w:lang w:val="en-US" w:eastAsia="zh-CN"/>
-              </w:rPr>
-            </w:pPr>
+            <w:tcW w:w="1581" w:type="dxa"/>
+            <w:vAlign w:val="top"/>
+          </w:tcPr>
+          <w:p>
+            <w:pPr>
+              <w:rPr>
+                <w:rFonts w:hint="eastAsia"/>
+                <w:lang w:val="en-US" w:eastAsia="zh-CN"/>
+              </w:rPr>
+            </w:pPr>
+            <w:r>
+              <w:rPr>
+                <w:rFonts w:hint="eastAsia"/>
+                <w:vertAlign w:val="baseline"/>
+                <w:lang w:val="en-US" w:eastAsia="zh-CN"/>
+              </w:rPr>
+              <w:t>端口号</w:t>
+            </w:r>
+          </w:p>
+        </w:tc>
+        <w:tc>
+          <w:tcPr>
+            <w:tcW w:w="844" w:type="dxa"/>
+            <w:vAlign w:val="top"/>
+          </w:tcPr>
+          <w:p>
             <w:r>
               <w:rPr>
                 <w:rFonts w:hint="eastAsia"/>
@@ -1756,17 +1683,10 @@
         </w:tc>
         <w:tc>
           <w:tcPr>
-            <w:tcW w:w="1352" w:type="dxa"/>
-            <w:vAlign w:val="top"/>
-          </w:tcPr>
-          <w:p>
-            <w:pPr>
-              <w:rPr>
-                <w:rFonts w:hint="eastAsia"/>
-                <w:vertAlign w:val="baseline"/>
-                <w:lang w:val="en-US" w:eastAsia="zh-CN"/>
-              </w:rPr>
-            </w:pPr>
+            <w:tcW w:w="1232" w:type="dxa"/>
+            <w:vAlign w:val="top"/>
+          </w:tcPr>
+          <w:p>
             <w:r>
               <w:rPr>
                 <w:rFonts w:hint="eastAsia"/>
@@ -1779,17 +1699,10 @@
         </w:tc>
         <w:tc>
           <w:tcPr>
-            <w:tcW w:w="1349" w:type="dxa"/>
-            <w:vAlign w:val="top"/>
-          </w:tcPr>
-          <w:p>
-            <w:pPr>
-              <w:rPr>
-                <w:rFonts w:hint="eastAsia"/>
-                <w:vertAlign w:val="baseline"/>
-                <w:lang w:val="en-US" w:eastAsia="zh-CN"/>
-              </w:rPr>
-            </w:pPr>
+            <w:tcW w:w="1312" w:type="dxa"/>
+            <w:vAlign w:val="top"/>
+          </w:tcPr>
+          <w:p>
             <w:r>
               <w:rPr>
                 <w:rFonts w:hint="eastAsia"/>
@@ -1802,17 +1715,10 @@
         </w:tc>
         <w:tc>
           <w:tcPr>
-            <w:tcW w:w="1561" w:type="dxa"/>
-            <w:vAlign w:val="top"/>
-          </w:tcPr>
-          <w:p>
-            <w:pPr>
-              <w:rPr>
-                <w:rFonts w:hint="eastAsia"/>
-                <w:vertAlign w:val="baseline"/>
-                <w:lang w:val="en-US" w:eastAsia="zh-CN"/>
-              </w:rPr>
-            </w:pPr>
+            <w:tcW w:w="1104" w:type="dxa"/>
+            <w:vAlign w:val="top"/>
+          </w:tcPr>
+          <w:p>
             <w:r>
               <w:rPr>
                 <w:rFonts w:hint="eastAsia"/>
@@ -1825,16 +1731,10 @@
         </w:tc>
         <w:tc>
           <w:tcPr>
-            <w:tcW w:w="2077" w:type="dxa"/>
-            <w:vAlign w:val="top"/>
-          </w:tcPr>
-          <w:p>
-            <w:pPr>
-              <w:rPr>
-                <w:rFonts w:hint="eastAsia"/>
-                <w:lang w:val="en-US" w:eastAsia="zh-CN"/>
-              </w:rPr>
-            </w:pPr>
+            <w:tcW w:w="2268" w:type="dxa"/>
+            <w:vAlign w:val="top"/>
+          </w:tcPr>
+          <w:p>
             <w:r>
               <w:rPr>
                 <w:rFonts w:hint="eastAsia"/>
@@ -1865,7 +1765,7 @@
         </w:tblPrEx>
         <w:tc>
           <w:tcPr>
-            <w:tcW w:w="1352" w:type="dxa"/>
+            <w:tcW w:w="1038" w:type="dxa"/>
             <w:vAlign w:val="top"/>
           </w:tcPr>
           <w:p>
@@ -1888,17 +1788,32 @@
         </w:tc>
         <w:tc>
           <w:tcPr>
-            <w:tcW w:w="1352" w:type="dxa"/>
-            <w:vAlign w:val="top"/>
-          </w:tcPr>
-          <w:p>
-            <w:pPr>
-              <w:rPr>
-                <w:rFonts w:hint="eastAsia"/>
-                <w:vertAlign w:val="baseline"/>
-                <w:lang w:val="en-US" w:eastAsia="zh-CN"/>
-              </w:rPr>
-            </w:pPr>
+            <w:tcW w:w="1581" w:type="dxa"/>
+            <w:vAlign w:val="top"/>
+          </w:tcPr>
+          <w:p>
+            <w:pPr>
+              <w:rPr>
+                <w:rFonts w:hint="eastAsia"/>
+                <w:lang w:val="en-US" w:eastAsia="zh-CN"/>
+              </w:rPr>
+            </w:pPr>
+            <w:r>
+              <w:rPr>
+                <w:rFonts w:hint="eastAsia"/>
+                <w:vertAlign w:val="baseline"/>
+                <w:lang w:val="en-US" w:eastAsia="zh-CN"/>
+              </w:rPr>
+              <w:t>端口号</w:t>
+            </w:r>
+          </w:p>
+        </w:tc>
+        <w:tc>
+          <w:tcPr>
+            <w:tcW w:w="844" w:type="dxa"/>
+            <w:vAlign w:val="top"/>
+          </w:tcPr>
+          <w:p>
             <w:r>
               <w:rPr>
                 <w:rFonts w:hint="eastAsia"/>
@@ -1911,17 +1826,10 @@
         </w:tc>
         <w:tc>
           <w:tcPr>
-            <w:tcW w:w="1352" w:type="dxa"/>
-            <w:vAlign w:val="top"/>
-          </w:tcPr>
-          <w:p>
-            <w:pPr>
-              <w:rPr>
-                <w:rFonts w:hint="eastAsia"/>
-                <w:vertAlign w:val="baseline"/>
-                <w:lang w:val="en-US" w:eastAsia="zh-CN"/>
-              </w:rPr>
-            </w:pPr>
+            <w:tcW w:w="1232" w:type="dxa"/>
+            <w:vAlign w:val="top"/>
+          </w:tcPr>
+          <w:p>
             <w:r>
               <w:rPr>
                 <w:rFonts w:hint="eastAsia"/>
@@ -1934,17 +1842,10 @@
         </w:tc>
         <w:tc>
           <w:tcPr>
-            <w:tcW w:w="1349" w:type="dxa"/>
-            <w:vAlign w:val="top"/>
-          </w:tcPr>
-          <w:p>
-            <w:pPr>
-              <w:rPr>
-                <w:rFonts w:hint="eastAsia"/>
-                <w:vertAlign w:val="baseline"/>
-                <w:lang w:val="en-US" w:eastAsia="zh-CN"/>
-              </w:rPr>
-            </w:pPr>
+            <w:tcW w:w="1312" w:type="dxa"/>
+            <w:vAlign w:val="top"/>
+          </w:tcPr>
+          <w:p>
             <w:r>
               <w:rPr>
                 <w:rFonts w:hint="eastAsia"/>
@@ -1957,17 +1858,10 @@
         </w:tc>
         <w:tc>
           <w:tcPr>
-            <w:tcW w:w="1561" w:type="dxa"/>
-            <w:vAlign w:val="top"/>
-          </w:tcPr>
-          <w:p>
-            <w:pPr>
-              <w:rPr>
-                <w:rFonts w:hint="eastAsia"/>
-                <w:vertAlign w:val="baseline"/>
-                <w:lang w:val="en-US" w:eastAsia="zh-CN"/>
-              </w:rPr>
-            </w:pPr>
+            <w:tcW w:w="1104" w:type="dxa"/>
+            <w:vAlign w:val="top"/>
+          </w:tcPr>
+          <w:p>
             <w:r>
               <w:rPr>
                 <w:rFonts w:hint="eastAsia"/>
@@ -1980,16 +1874,10 @@
         </w:tc>
         <w:tc>
           <w:tcPr>
-            <w:tcW w:w="2077" w:type="dxa"/>
-            <w:vAlign w:val="top"/>
-          </w:tcPr>
-          <w:p>
-            <w:pPr>
-              <w:rPr>
-                <w:rFonts w:hint="eastAsia"/>
-                <w:lang w:val="en-US" w:eastAsia="zh-CN"/>
-              </w:rPr>
-            </w:pPr>
+            <w:tcW w:w="2268" w:type="dxa"/>
+            <w:vAlign w:val="top"/>
+          </w:tcPr>
+          <w:p>
             <w:r>
               <w:rPr>
                 <w:rFonts w:hint="eastAsia"/>
@@ -2020,7 +1908,7 @@
         </w:tblPrEx>
         <w:tc>
           <w:tcPr>
-            <w:tcW w:w="1352" w:type="dxa"/>
+            <w:tcW w:w="1038" w:type="dxa"/>
             <w:vAlign w:val="top"/>
           </w:tcPr>
           <w:p>
@@ -2043,17 +1931,32 @@
         </w:tc>
         <w:tc>
           <w:tcPr>
-            <w:tcW w:w="1352" w:type="dxa"/>
-            <w:vAlign w:val="top"/>
-          </w:tcPr>
-          <w:p>
-            <w:pPr>
-              <w:rPr>
-                <w:rFonts w:hint="eastAsia"/>
-                <w:vertAlign w:val="baseline"/>
-                <w:lang w:val="en-US" w:eastAsia="zh-CN"/>
-              </w:rPr>
-            </w:pPr>
+            <w:tcW w:w="1581" w:type="dxa"/>
+            <w:vAlign w:val="top"/>
+          </w:tcPr>
+          <w:p>
+            <w:pPr>
+              <w:rPr>
+                <w:rFonts w:hint="eastAsia"/>
+                <w:lang w:val="en-US" w:eastAsia="zh-CN"/>
+              </w:rPr>
+            </w:pPr>
+            <w:r>
+              <w:rPr>
+                <w:rFonts w:hint="eastAsia"/>
+                <w:vertAlign w:val="baseline"/>
+                <w:lang w:val="en-US" w:eastAsia="zh-CN"/>
+              </w:rPr>
+              <w:t>端口号</w:t>
+            </w:r>
+          </w:p>
+        </w:tc>
+        <w:tc>
+          <w:tcPr>
+            <w:tcW w:w="844" w:type="dxa"/>
+            <w:vAlign w:val="top"/>
+          </w:tcPr>
+          <w:p>
             <w:r>
               <w:rPr>
                 <w:rFonts w:hint="eastAsia"/>
@@ -2066,17 +1969,10 @@
         </w:tc>
         <w:tc>
           <w:tcPr>
-            <w:tcW w:w="1352" w:type="dxa"/>
-            <w:vAlign w:val="top"/>
-          </w:tcPr>
-          <w:p>
-            <w:pPr>
-              <w:rPr>
-                <w:rFonts w:hint="eastAsia"/>
-                <w:vertAlign w:val="baseline"/>
-                <w:lang w:val="en-US" w:eastAsia="zh-CN"/>
-              </w:rPr>
-            </w:pPr>
+            <w:tcW w:w="1232" w:type="dxa"/>
+            <w:vAlign w:val="top"/>
+          </w:tcPr>
+          <w:p>
             <w:r>
               <w:rPr>
                 <w:rFonts w:hint="eastAsia"/>
@@ -2089,17 +1985,10 @@
         </w:tc>
         <w:tc>
           <w:tcPr>
-            <w:tcW w:w="1349" w:type="dxa"/>
-            <w:vAlign w:val="top"/>
-          </w:tcPr>
-          <w:p>
-            <w:pPr>
-              <w:rPr>
-                <w:rFonts w:hint="eastAsia"/>
-                <w:vertAlign w:val="baseline"/>
-                <w:lang w:val="en-US" w:eastAsia="zh-CN"/>
-              </w:rPr>
-            </w:pPr>
+            <w:tcW w:w="1312" w:type="dxa"/>
+            <w:vAlign w:val="top"/>
+          </w:tcPr>
+          <w:p>
             <w:r>
               <w:rPr>
                 <w:rFonts w:hint="eastAsia"/>
@@ -2112,17 +2001,10 @@
         </w:tc>
         <w:tc>
           <w:tcPr>
-            <w:tcW w:w="1561" w:type="dxa"/>
-            <w:vAlign w:val="top"/>
-          </w:tcPr>
-          <w:p>
-            <w:pPr>
-              <w:rPr>
-                <w:rFonts w:hint="eastAsia"/>
-                <w:vertAlign w:val="baseline"/>
-                <w:lang w:val="en-US" w:eastAsia="zh-CN"/>
-              </w:rPr>
-            </w:pPr>
+            <w:tcW w:w="1104" w:type="dxa"/>
+            <w:vAlign w:val="top"/>
+          </w:tcPr>
+          <w:p>
             <w:r>
               <w:rPr>
                 <w:rFonts w:hint="eastAsia"/>
@@ -2135,16 +2017,10 @@
         </w:tc>
         <w:tc>
           <w:tcPr>
-            <w:tcW w:w="2077" w:type="dxa"/>
-            <w:vAlign w:val="top"/>
-          </w:tcPr>
-          <w:p>
-            <w:pPr>
-              <w:rPr>
-                <w:rFonts w:hint="eastAsia"/>
-                <w:lang w:val="en-US" w:eastAsia="zh-CN"/>
-              </w:rPr>
-            </w:pPr>
+            <w:tcW w:w="2268" w:type="dxa"/>
+            <w:vAlign w:val="top"/>
+          </w:tcPr>
+          <w:p>
             <w:r>
               <w:rPr>
                 <w:rFonts w:hint="eastAsia"/>
@@ -2537,7 +2413,17 @@
                 <w:vertAlign w:val="baseline"/>
                 <w:lang w:val="en-US" w:eastAsia="zh-CN"/>
               </w:rPr>
-              <w:t>Book</w:t>
+              <w:t>Boo</w:t>
+            </w:r>
+            <w:bookmarkStart w:id="0" w:name="_GoBack"/>
+            <w:bookmarkEnd w:id="0"/>
+            <w:r>
+              <w:rPr>
+                <w:rFonts w:hint="eastAsia"/>
+                <w:vertAlign w:val="baseline"/>
+                <w:lang w:val="en-US" w:eastAsia="zh-CN"/>
+              </w:rPr>
+              <w:t>k</w:t>
             </w:r>
           </w:p>
         </w:tc>
@@ -2658,7 +2544,6 @@
           <w:tcPr>
             <w:tcW w:w="1663" w:type="dxa"/>
             <w:vMerge w:val="continue"/>
-            <w:tcBorders/>
             <w:vAlign w:val="top"/>
           </w:tcPr>
           <w:p>
@@ -2674,7 +2559,6 @@
         <w:tc>
           <w:tcPr>
             <w:tcW w:w="1041" w:type="dxa"/>
-            <w:tcBorders/>
             <w:vAlign w:val="top"/>
           </w:tcPr>
           <w:p>
@@ -2699,7 +2583,6 @@
           <w:tcPr>
             <w:tcW w:w="1352" w:type="dxa"/>
             <w:vMerge w:val="continue"/>
-            <w:tcBorders/>
             <w:vAlign w:val="top"/>
           </w:tcPr>
           <w:p>
@@ -3687,14 +3570,6 @@
       </w:tr>
       <w:tr>
         <w:tblPrEx>
-          <w:tblBorders>
-            <w:top w:val="single" w:color="auto" w:sz="4" w:space="0"/>
-            <w:left w:val="single" w:color="auto" w:sz="4" w:space="0"/>
-            <w:bottom w:val="single" w:color="auto" w:sz="4" w:space="0"/>
-            <w:right w:val="single" w:color="auto" w:sz="4" w:space="0"/>
-            <w:insideH w:val="single" w:color="auto" w:sz="4" w:space="0"/>
-            <w:insideV w:val="single" w:color="auto" w:sz="4" w:space="0"/>
-          </w:tblBorders>
           <w:tblLayout w:type="fixed"/>
           <w:tblCellMar>
             <w:top w:w="0" w:type="dxa"/>
@@ -4297,8 +4172,6 @@
               </w:rPr>
               <w:t>删除成功</w:t>
             </w:r>
-            <w:bookmarkStart w:id="0" w:name="_GoBack"/>
-            <w:bookmarkEnd w:id="0"/>
           </w:p>
         </w:tc>
       </w:tr>

--- a/服务器传输信息表.docx
+++ b/服务器传输信息表.docx
@@ -50,8 +50,8 @@
         </w:tblCellMar>
       </w:tblPr>
       <w:tblGrid>
-        <w:gridCol w:w="1038"/>
-        <w:gridCol w:w="1581"/>
+        <w:gridCol w:w="1172"/>
+        <w:gridCol w:w="1447"/>
         <w:gridCol w:w="844"/>
         <w:gridCol w:w="1232"/>
         <w:gridCol w:w="1312"/>
@@ -78,7 +78,7 @@
         </w:tblPrEx>
         <w:tc>
           <w:tcPr>
-            <w:tcW w:w="1038" w:type="dxa"/>
+            <w:tcW w:w="1172" w:type="dxa"/>
           </w:tcPr>
           <w:p>
             <w:pPr>
@@ -100,7 +100,7 @@
         </w:tc>
         <w:tc>
           <w:tcPr>
-            <w:tcW w:w="1581" w:type="dxa"/>
+            <w:tcW w:w="1447" w:type="dxa"/>
             <w:vAlign w:val="top"/>
           </w:tcPr>
           <w:p>
@@ -225,7 +225,7 @@
         </w:trPr>
         <w:tc>
           <w:tcPr>
-            <w:tcW w:w="1038" w:type="dxa"/>
+            <w:tcW w:w="1172" w:type="dxa"/>
             <w:vMerge w:val="restart"/>
           </w:tcPr>
           <w:p>
@@ -248,7 +248,7 @@
         </w:tc>
         <w:tc>
           <w:tcPr>
-            <w:tcW w:w="1581" w:type="dxa"/>
+            <w:tcW w:w="1447" w:type="dxa"/>
             <w:vAlign w:val="top"/>
           </w:tcPr>
           <w:p>
@@ -291,13 +291,18 @@
             <w:vAlign w:val="top"/>
           </w:tcPr>
           <w:p>
-            <w:r>
-              <w:rPr>
-                <w:rFonts w:hint="eastAsia"/>
-                <w:vertAlign w:val="baseline"/>
-                <w:lang w:val="en-US" w:eastAsia="zh-CN"/>
-              </w:rPr>
-              <w:t>书籍编号</w:t>
+            <w:pPr>
+              <w:rPr>
+                <w:lang w:val="en-US"/>
+              </w:rPr>
+            </w:pPr>
+            <w:r>
+              <w:rPr>
+                <w:rFonts w:hint="eastAsia"/>
+                <w:vertAlign w:val="baseline"/>
+                <w:lang w:val="en-US" w:eastAsia="zh-CN"/>
+              </w:rPr>
+              <w:t>书籍名称</w:t>
             </w:r>
           </w:p>
         </w:tc>
@@ -372,7 +377,7 @@
         </w:trPr>
         <w:tc>
           <w:tcPr>
-            <w:tcW w:w="1038" w:type="dxa"/>
+            <w:tcW w:w="1172" w:type="dxa"/>
             <w:vMerge w:val="continue"/>
           </w:tcPr>
           <w:p>
@@ -387,7 +392,7 @@
         </w:tc>
         <w:tc>
           <w:tcPr>
-            <w:tcW w:w="1581" w:type="dxa"/>
+            <w:tcW w:w="1447" w:type="dxa"/>
             <w:vAlign w:val="top"/>
           </w:tcPr>
           <w:p>
@@ -436,7 +441,7 @@
                 <w:vertAlign w:val="baseline"/>
                 <w:lang w:val="en-US" w:eastAsia="zh-CN"/>
               </w:rPr>
-              <w:t>书籍编号</w:t>
+              <w:t>书籍名称</w:t>
             </w:r>
           </w:p>
         </w:tc>
@@ -508,7 +513,7 @@
         </w:tblPrEx>
         <w:tc>
           <w:tcPr>
-            <w:tcW w:w="1038" w:type="dxa"/>
+            <w:tcW w:w="1172" w:type="dxa"/>
             <w:vMerge w:val="continue"/>
           </w:tcPr>
           <w:p>
@@ -521,7 +526,7 @@
         </w:tc>
         <w:tc>
           <w:tcPr>
-            <w:tcW w:w="1581" w:type="dxa"/>
+            <w:tcW w:w="1447" w:type="dxa"/>
             <w:vAlign w:val="top"/>
           </w:tcPr>
           <w:p>
@@ -595,13 +600,18 @@
             <w:vAlign w:val="top"/>
           </w:tcPr>
           <w:p>
-            <w:r>
-              <w:rPr>
-                <w:rFonts w:hint="eastAsia"/>
-                <w:vertAlign w:val="baseline"/>
-                <w:lang w:val="en-US" w:eastAsia="zh-CN"/>
-              </w:rPr>
-              <w:t>书籍数目</w:t>
+            <w:pPr>
+              <w:rPr>
+                <w:lang w:val="en-US"/>
+              </w:rPr>
+            </w:pPr>
+            <w:r>
+              <w:rPr>
+                <w:rFonts w:hint="eastAsia"/>
+                <w:vertAlign w:val="baseline"/>
+                <w:lang w:val="en-US" w:eastAsia="zh-CN"/>
+              </w:rPr>
+              <w:t>书籍数目//类别</w:t>
             </w:r>
           </w:p>
         </w:tc>
@@ -639,9 +649,12 @@
             <w:right w:w="108" w:type="dxa"/>
           </w:tblCellMar>
         </w:tblPrEx>
-        <w:tc>
-          <w:tcPr>
-            <w:tcW w:w="1038" w:type="dxa"/>
+        <w:trPr>
+          <w:trHeight w:val="90" w:hRule="atLeast"/>
+        </w:trPr>
+        <w:tc>
+          <w:tcPr>
+            <w:tcW w:w="1172" w:type="dxa"/>
             <w:vMerge w:val="restart"/>
             <w:vAlign w:val="top"/>
           </w:tcPr>
@@ -663,7 +676,7 @@
         </w:tc>
         <w:tc>
           <w:tcPr>
-            <w:tcW w:w="1581" w:type="dxa"/>
+            <w:tcW w:w="1447" w:type="dxa"/>
             <w:vAlign w:val="top"/>
           </w:tcPr>
           <w:p>
@@ -728,7 +741,7 @@
                 <w:vertAlign w:val="baseline"/>
                 <w:lang w:val="en-US" w:eastAsia="zh-CN"/>
               </w:rPr>
-              <w:t>0</w:t>
+              <w:t>用户名</w:t>
             </w:r>
           </w:p>
         </w:tc>
@@ -785,7 +798,7 @@
         </w:tblPrEx>
         <w:tc>
           <w:tcPr>
-            <w:tcW w:w="1038" w:type="dxa"/>
+            <w:tcW w:w="1172" w:type="dxa"/>
             <w:vMerge w:val="continue"/>
             <w:vAlign w:val="top"/>
           </w:tcPr>
@@ -799,7 +812,7 @@
         </w:tc>
         <w:tc>
           <w:tcPr>
-            <w:tcW w:w="1581" w:type="dxa"/>
+            <w:tcW w:w="1447" w:type="dxa"/>
             <w:vAlign w:val="top"/>
           </w:tcPr>
           <w:p>
@@ -864,7 +877,7 @@
                 <w:vertAlign w:val="baseline"/>
                 <w:lang w:val="en-US" w:eastAsia="zh-CN"/>
               </w:rPr>
-              <w:t>0</w:t>
+              <w:t>用户名</w:t>
             </w:r>
           </w:p>
         </w:tc>
@@ -921,7 +934,7 @@
         </w:tblPrEx>
         <w:tc>
           <w:tcPr>
-            <w:tcW w:w="1038" w:type="dxa"/>
+            <w:tcW w:w="1172" w:type="dxa"/>
             <w:vMerge w:val="continue"/>
             <w:vAlign w:val="top"/>
           </w:tcPr>
@@ -935,7 +948,7 @@
         </w:tc>
         <w:tc>
           <w:tcPr>
-            <w:tcW w:w="1581" w:type="dxa"/>
+            <w:tcW w:w="1447" w:type="dxa"/>
             <w:vAlign w:val="top"/>
           </w:tcPr>
           <w:p>
@@ -1000,7 +1013,7 @@
                 <w:vertAlign w:val="baseline"/>
                 <w:lang w:val="en-US" w:eastAsia="zh-CN"/>
               </w:rPr>
-              <w:t>0</w:t>
+              <w:t>用户名</w:t>
             </w:r>
           </w:p>
         </w:tc>
@@ -1057,7 +1070,7 @@
         </w:tblPrEx>
         <w:tc>
           <w:tcPr>
-            <w:tcW w:w="1038" w:type="dxa"/>
+            <w:tcW w:w="1172" w:type="dxa"/>
             <w:vMerge w:val="continue"/>
             <w:vAlign w:val="top"/>
           </w:tcPr>
@@ -1071,7 +1084,7 @@
         </w:tc>
         <w:tc>
           <w:tcPr>
-            <w:tcW w:w="1581" w:type="dxa"/>
+            <w:tcW w:w="1447" w:type="dxa"/>
             <w:vAlign w:val="top"/>
           </w:tcPr>
           <w:p>
@@ -1193,7 +1206,7 @@
         </w:tblPrEx>
         <w:tc>
           <w:tcPr>
-            <w:tcW w:w="1038" w:type="dxa"/>
+            <w:tcW w:w="1172" w:type="dxa"/>
             <w:vAlign w:val="top"/>
           </w:tcPr>
           <w:p>
@@ -1214,7 +1227,7 @@
         </w:tc>
         <w:tc>
           <w:tcPr>
-            <w:tcW w:w="1581" w:type="dxa"/>
+            <w:tcW w:w="1447" w:type="dxa"/>
             <w:vAlign w:val="top"/>
           </w:tcPr>
           <w:p>
@@ -1263,7 +1276,7 @@
                 <w:vertAlign w:val="baseline"/>
                 <w:lang w:val="en-US" w:eastAsia="zh-CN"/>
               </w:rPr>
-              <w:t>书籍编号</w:t>
+              <w:t>书籍名称</w:t>
             </w:r>
           </w:p>
         </w:tc>
@@ -1336,7 +1349,7 @@
         </w:tblPrEx>
         <w:tc>
           <w:tcPr>
-            <w:tcW w:w="1038" w:type="dxa"/>
+            <w:tcW w:w="1172" w:type="dxa"/>
             <w:vAlign w:val="top"/>
           </w:tcPr>
           <w:p>
@@ -1359,7 +1372,7 @@
         </w:tc>
         <w:tc>
           <w:tcPr>
-            <w:tcW w:w="1581" w:type="dxa"/>
+            <w:tcW w:w="1447" w:type="dxa"/>
             <w:vAlign w:val="top"/>
           </w:tcPr>
           <w:p>
@@ -1479,7 +1492,7 @@
         </w:tblPrEx>
         <w:tc>
           <w:tcPr>
-            <w:tcW w:w="1038" w:type="dxa"/>
+            <w:tcW w:w="1172" w:type="dxa"/>
             <w:vAlign w:val="top"/>
           </w:tcPr>
           <w:p>
@@ -1502,7 +1515,7 @@
         </w:tc>
         <w:tc>
           <w:tcPr>
-            <w:tcW w:w="1581" w:type="dxa"/>
+            <w:tcW w:w="1447" w:type="dxa"/>
             <w:vAlign w:val="top"/>
           </w:tcPr>
           <w:p>
@@ -1622,30 +1635,30 @@
         </w:tblPrEx>
         <w:tc>
           <w:tcPr>
-            <w:tcW w:w="1038" w:type="dxa"/>
-            <w:vAlign w:val="top"/>
-          </w:tcPr>
-          <w:p>
-            <w:pPr>
-              <w:rPr>
-                <w:rFonts w:hint="eastAsia"/>
-                <w:vertAlign w:val="baseline"/>
-                <w:lang w:val="en-US" w:eastAsia="zh-CN"/>
-              </w:rPr>
-            </w:pPr>
-            <w:r>
-              <w:rPr>
-                <w:rFonts w:hint="eastAsia"/>
-                <w:vertAlign w:val="baseline"/>
-                <w:lang w:val="en-US" w:eastAsia="zh-CN"/>
-              </w:rPr>
-              <w:t>Sign_S</w:t>
-            </w:r>
-          </w:p>
-        </w:tc>
-        <w:tc>
-          <w:tcPr>
-            <w:tcW w:w="1581" w:type="dxa"/>
+            <w:tcW w:w="1172" w:type="dxa"/>
+            <w:vAlign w:val="top"/>
+          </w:tcPr>
+          <w:p>
+            <w:pPr>
+              <w:rPr>
+                <w:rFonts w:hint="eastAsia"/>
+                <w:vertAlign w:val="baseline"/>
+                <w:lang w:val="en-US" w:eastAsia="zh-CN"/>
+              </w:rPr>
+            </w:pPr>
+            <w:r>
+              <w:rPr>
+                <w:rFonts w:hint="eastAsia"/>
+                <w:vertAlign w:val="baseline"/>
+                <w:lang w:val="en-US" w:eastAsia="zh-CN"/>
+              </w:rPr>
+              <w:t>Login_S</w:t>
+            </w:r>
+          </w:p>
+        </w:tc>
+        <w:tc>
+          <w:tcPr>
+            <w:tcW w:w="1447" w:type="dxa"/>
             <w:vAlign w:val="top"/>
           </w:tcPr>
           <w:p>
@@ -1703,13 +1716,18 @@
             <w:vAlign w:val="top"/>
           </w:tcPr>
           <w:p>
-            <w:r>
-              <w:rPr>
-                <w:rFonts w:hint="eastAsia"/>
-                <w:vertAlign w:val="baseline"/>
-                <w:lang w:val="en-US" w:eastAsia="zh-CN"/>
-              </w:rPr>
-              <w:t>0</w:t>
+            <w:pPr>
+              <w:rPr>
+                <w:rFonts w:hint="eastAsia" w:eastAsiaTheme="minorEastAsia"/>
+                <w:lang w:val="en-US" w:eastAsia="zh-CN"/>
+              </w:rPr>
+            </w:pPr>
+            <w:r>
+              <w:rPr>
+                <w:rFonts w:hint="eastAsia"/>
+                <w:lang w:val="en-US" w:eastAsia="zh-CN"/>
+              </w:rPr>
+              <w:t>密码</w:t>
             </w:r>
           </w:p>
         </w:tc>
@@ -1765,7 +1783,7 @@
         </w:tblPrEx>
         <w:tc>
           <w:tcPr>
-            <w:tcW w:w="1038" w:type="dxa"/>
+            <w:tcW w:w="1172" w:type="dxa"/>
             <w:vAlign w:val="top"/>
           </w:tcPr>
           <w:p>
@@ -1788,7 +1806,7 @@
         </w:tc>
         <w:tc>
           <w:tcPr>
-            <w:tcW w:w="1581" w:type="dxa"/>
+            <w:tcW w:w="1447" w:type="dxa"/>
             <w:vAlign w:val="top"/>
           </w:tcPr>
           <w:p>
@@ -1846,13 +1864,18 @@
             <w:vAlign w:val="top"/>
           </w:tcPr>
           <w:p>
-            <w:r>
-              <w:rPr>
-                <w:rFonts w:hint="eastAsia"/>
-                <w:vertAlign w:val="baseline"/>
-                <w:lang w:val="en-US" w:eastAsia="zh-CN"/>
-              </w:rPr>
-              <w:t>书籍编号</w:t>
+            <w:pPr>
+              <w:rPr>
+                <w:lang w:val="en-US"/>
+              </w:rPr>
+            </w:pPr>
+            <w:r>
+              <w:rPr>
+                <w:rFonts w:hint="eastAsia"/>
+                <w:vertAlign w:val="baseline"/>
+                <w:lang w:val="en-US" w:eastAsia="zh-CN"/>
+              </w:rPr>
+              <w:t>书籍名称</w:t>
             </w:r>
           </w:p>
         </w:tc>
@@ -1908,7 +1931,7 @@
         </w:tblPrEx>
         <w:tc>
           <w:tcPr>
-            <w:tcW w:w="1038" w:type="dxa"/>
+            <w:tcW w:w="1172" w:type="dxa"/>
             <w:vAlign w:val="top"/>
           </w:tcPr>
           <w:p>
@@ -1931,7 +1954,7 @@
         </w:tc>
         <w:tc>
           <w:tcPr>
-            <w:tcW w:w="1581" w:type="dxa"/>
+            <w:tcW w:w="1447" w:type="dxa"/>
             <w:vAlign w:val="top"/>
           </w:tcPr>
           <w:p>
@@ -1995,7 +2018,7 @@
                 <w:vertAlign w:val="baseline"/>
                 <w:lang w:val="en-US" w:eastAsia="zh-CN"/>
               </w:rPr>
-              <w:t>书籍编号</w:t>
+              <w:t>书籍名称</w:t>
             </w:r>
           </w:p>
         </w:tc>
@@ -2027,6 +2050,184 @@
                 <w:lang w:val="en-US" w:eastAsia="zh-CN"/>
               </w:rPr>
               <w:t>用户归还书籍</w:t>
+            </w:r>
+          </w:p>
+        </w:tc>
+      </w:tr>
+      <w:tr>
+        <w:tblPrEx>
+          <w:tblBorders>
+            <w:top w:val="single" w:color="auto" w:sz="4" w:space="0"/>
+            <w:left w:val="single" w:color="auto" w:sz="4" w:space="0"/>
+            <w:bottom w:val="single" w:color="auto" w:sz="4" w:space="0"/>
+            <w:right w:val="single" w:color="auto" w:sz="4" w:space="0"/>
+            <w:insideH w:val="single" w:color="auto" w:sz="4" w:space="0"/>
+            <w:insideV w:val="single" w:color="auto" w:sz="4" w:space="0"/>
+          </w:tblBorders>
+          <w:tblLayout w:type="fixed"/>
+          <w:tblCellMar>
+            <w:top w:w="0" w:type="dxa"/>
+            <w:left w:w="108" w:type="dxa"/>
+            <w:bottom w:w="0" w:type="dxa"/>
+            <w:right w:w="108" w:type="dxa"/>
+          </w:tblCellMar>
+        </w:tblPrEx>
+        <w:tc>
+          <w:tcPr>
+            <w:tcW w:w="1172" w:type="dxa"/>
+            <w:vAlign w:val="top"/>
+          </w:tcPr>
+          <w:p>
+            <w:pPr>
+              <w:rPr>
+                <w:rFonts w:hint="eastAsia"/>
+                <w:vertAlign w:val="baseline"/>
+                <w:lang w:val="en-US" w:eastAsia="zh-CN"/>
+              </w:rPr>
+            </w:pPr>
+            <w:r>
+              <w:rPr>
+                <w:rFonts w:hint="eastAsia"/>
+                <w:vertAlign w:val="baseline"/>
+                <w:lang w:val="en-US" w:eastAsia="zh-CN"/>
+              </w:rPr>
+              <w:t>Modify_S</w:t>
+            </w:r>
+          </w:p>
+        </w:tc>
+        <w:tc>
+          <w:tcPr>
+            <w:tcW w:w="1447" w:type="dxa"/>
+            <w:vAlign w:val="top"/>
+          </w:tcPr>
+          <w:p>
+            <w:pPr>
+              <w:rPr>
+                <w:rFonts w:hint="eastAsia"/>
+                <w:vertAlign w:val="baseline"/>
+                <w:lang w:val="en-US" w:eastAsia="zh-CN"/>
+              </w:rPr>
+            </w:pPr>
+            <w:r>
+              <w:rPr>
+                <w:rFonts w:hint="eastAsia"/>
+                <w:vertAlign w:val="baseline"/>
+                <w:lang w:val="en-US" w:eastAsia="zh-CN"/>
+              </w:rPr>
+              <w:t>端口号</w:t>
+            </w:r>
+          </w:p>
+        </w:tc>
+        <w:tc>
+          <w:tcPr>
+            <w:tcW w:w="844" w:type="dxa"/>
+            <w:vAlign w:val="top"/>
+          </w:tcPr>
+          <w:p>
+            <w:pPr>
+              <w:rPr>
+                <w:rFonts w:hint="eastAsia"/>
+                <w:vertAlign w:val="baseline"/>
+                <w:lang w:val="en-US" w:eastAsia="zh-CN"/>
+              </w:rPr>
+            </w:pPr>
+            <w:r>
+              <w:rPr>
+                <w:rFonts w:hint="eastAsia"/>
+                <w:vertAlign w:val="baseline"/>
+                <w:lang w:val="en-US" w:eastAsia="zh-CN"/>
+              </w:rPr>
+              <w:t>0</w:t>
+            </w:r>
+          </w:p>
+        </w:tc>
+        <w:tc>
+          <w:tcPr>
+            <w:tcW w:w="1232" w:type="dxa"/>
+            <w:vAlign w:val="top"/>
+          </w:tcPr>
+          <w:p>
+            <w:pPr>
+              <w:rPr>
+                <w:rFonts w:hint="eastAsia"/>
+                <w:vertAlign w:val="baseline"/>
+                <w:lang w:val="en-US" w:eastAsia="zh-CN"/>
+              </w:rPr>
+            </w:pPr>
+            <w:r>
+              <w:rPr>
+                <w:rFonts w:hint="eastAsia"/>
+                <w:vertAlign w:val="baseline"/>
+                <w:lang w:val="en-US" w:eastAsia="zh-CN"/>
+              </w:rPr>
+              <w:t>用户名</w:t>
+            </w:r>
+          </w:p>
+        </w:tc>
+        <w:tc>
+          <w:tcPr>
+            <w:tcW w:w="1312" w:type="dxa"/>
+            <w:vAlign w:val="top"/>
+          </w:tcPr>
+          <w:p>
+            <w:pPr>
+              <w:rPr>
+                <w:rFonts w:hint="eastAsia"/>
+                <w:vertAlign w:val="baseline"/>
+                <w:lang w:val="en-US" w:eastAsia="zh-CN"/>
+              </w:rPr>
+            </w:pPr>
+            <w:r>
+              <w:rPr>
+                <w:rFonts w:hint="eastAsia"/>
+                <w:vertAlign w:val="baseline"/>
+                <w:lang w:val="en-US" w:eastAsia="zh-CN"/>
+              </w:rPr>
+              <w:t>原密码</w:t>
+            </w:r>
+          </w:p>
+        </w:tc>
+        <w:tc>
+          <w:tcPr>
+            <w:tcW w:w="1104" w:type="dxa"/>
+            <w:vAlign w:val="top"/>
+          </w:tcPr>
+          <w:p>
+            <w:pPr>
+              <w:rPr>
+                <w:rFonts w:hint="eastAsia"/>
+                <w:vertAlign w:val="baseline"/>
+                <w:lang w:val="en-US" w:eastAsia="zh-CN"/>
+              </w:rPr>
+            </w:pPr>
+            <w:r>
+              <w:rPr>
+                <w:rFonts w:hint="eastAsia"/>
+                <w:vertAlign w:val="baseline"/>
+                <w:lang w:val="en-US" w:eastAsia="zh-CN"/>
+              </w:rPr>
+              <w:t>新密码</w:t>
+            </w:r>
+          </w:p>
+        </w:tc>
+        <w:tc>
+          <w:tcPr>
+            <w:tcW w:w="2268" w:type="dxa"/>
+            <w:vAlign w:val="top"/>
+          </w:tcPr>
+          <w:p>
+            <w:pPr>
+              <w:rPr>
+                <w:rFonts w:hint="eastAsia"/>
+                <w:lang w:val="en-US" w:eastAsia="zh-CN"/>
+              </w:rPr>
+            </w:pPr>
+            <w:r>
+              <w:rPr>
+                <w:rFonts w:hint="eastAsia"/>
+                <w:lang w:val="en-US" w:eastAsia="zh-CN"/>
+              </w:rPr>
+              <w:t>更换密码</w:t>
             </w:r>
           </w:p>
         </w:tc>
@@ -2051,7 +2252,7 @@
     <w:tbl>
       <w:tblPr>
         <w:tblStyle w:val="4"/>
-        <w:tblW w:w="9391" w:type="dxa"/>
+        <w:tblW w:w="8522" w:type="dxa"/>
         <w:tblInd w:w="0" w:type="dxa"/>
         <w:tblBorders>
           <w:top w:val="single" w:color="auto" w:sz="4" w:space="0"/>
@@ -2070,12 +2271,13 @@
         </w:tblCellMar>
       </w:tblPr>
       <w:tblGrid>
-        <w:gridCol w:w="1663"/>
-        <w:gridCol w:w="1041"/>
-        <w:gridCol w:w="1352"/>
-        <w:gridCol w:w="1349"/>
-        <w:gridCol w:w="1561"/>
-        <w:gridCol w:w="2425"/>
+        <w:gridCol w:w="1199"/>
+        <w:gridCol w:w="751"/>
+        <w:gridCol w:w="975"/>
+        <w:gridCol w:w="1142"/>
+        <w:gridCol w:w="1024"/>
+        <w:gridCol w:w="1682"/>
+        <w:gridCol w:w="1749"/>
       </w:tblGrid>
       <w:tr>
         <w:tblPrEx>
@@ -2088,16 +2290,10 @@
             <w:insideV w:val="single" w:color="auto" w:sz="4" w:space="0"/>
           </w:tblBorders>
           <w:tblLayout w:type="fixed"/>
-          <w:tblCellMar>
-            <w:top w:w="0" w:type="dxa"/>
-            <w:left w:w="108" w:type="dxa"/>
-            <w:bottom w:w="0" w:type="dxa"/>
-            <w:right w:w="108" w:type="dxa"/>
-          </w:tblCellMar>
         </w:tblPrEx>
         <w:tc>
           <w:tcPr>
-            <w:tcW w:w="1663" w:type="dxa"/>
+            <w:tcW w:w="1199" w:type="dxa"/>
           </w:tcPr>
           <w:p>
             <w:pPr>
@@ -2119,7 +2315,7 @@
         </w:tc>
         <w:tc>
           <w:tcPr>
-            <w:tcW w:w="1041" w:type="dxa"/>
+            <w:tcW w:w="751" w:type="dxa"/>
           </w:tcPr>
           <w:p>
             <w:pPr>
@@ -2141,7 +2337,7 @@
         </w:tc>
         <w:tc>
           <w:tcPr>
-            <w:tcW w:w="1352" w:type="dxa"/>
+            <w:tcW w:w="975" w:type="dxa"/>
           </w:tcPr>
           <w:p>
             <w:pPr>
@@ -2163,7 +2359,7 @@
         </w:tc>
         <w:tc>
           <w:tcPr>
-            <w:tcW w:w="1349" w:type="dxa"/>
+            <w:tcW w:w="1142" w:type="dxa"/>
           </w:tcPr>
           <w:p>
             <w:pPr>
@@ -2185,7 +2381,7 @@
         </w:tc>
         <w:tc>
           <w:tcPr>
-            <w:tcW w:w="1561" w:type="dxa"/>
+            <w:tcW w:w="1024" w:type="dxa"/>
             <w:vAlign w:val="top"/>
           </w:tcPr>
           <w:p>
@@ -2206,7 +2402,30 @@
         </w:tc>
         <w:tc>
           <w:tcPr>
-            <w:tcW w:w="2425" w:type="dxa"/>
+            <w:tcW w:w="1682" w:type="dxa"/>
+            <w:vAlign w:val="top"/>
+          </w:tcPr>
+          <w:p>
+            <w:pPr>
+              <w:rPr>
+                <w:rFonts w:hint="eastAsia"/>
+                <w:vertAlign w:val="baseline"/>
+                <w:lang w:val="en-US" w:eastAsia="zh-CN"/>
+              </w:rPr>
+            </w:pPr>
+            <w:r>
+              <w:rPr>
+                <w:rFonts w:hint="eastAsia"/>
+                <w:vertAlign w:val="baseline"/>
+                <w:lang w:val="en-US" w:eastAsia="zh-CN"/>
+              </w:rPr>
+              <w:t>内容字串4</w:t>
+            </w:r>
+          </w:p>
+        </w:tc>
+        <w:tc>
+          <w:tcPr>
+            <w:tcW w:w="1749" w:type="dxa"/>
             <w:vAlign w:val="top"/>
           </w:tcPr>
           <w:p>
@@ -2241,7 +2460,7 @@
         </w:tblPrEx>
         <w:tc>
           <w:tcPr>
-            <w:tcW w:w="1663" w:type="dxa"/>
+            <w:tcW w:w="1199" w:type="dxa"/>
             <w:vAlign w:val="top"/>
           </w:tcPr>
           <w:p>
@@ -2262,7 +2481,7 @@
         </w:tc>
         <w:tc>
           <w:tcPr>
-            <w:tcW w:w="1041" w:type="dxa"/>
+            <w:tcW w:w="751" w:type="dxa"/>
             <w:vAlign w:val="top"/>
           </w:tcPr>
           <w:p>
@@ -2285,7 +2504,7 @@
         </w:tc>
         <w:tc>
           <w:tcPr>
-            <w:tcW w:w="1352" w:type="dxa"/>
+            <w:tcW w:w="975" w:type="dxa"/>
             <w:vAlign w:val="top"/>
           </w:tcPr>
           <w:p>
@@ -2308,7 +2527,7 @@
         </w:tc>
         <w:tc>
           <w:tcPr>
-            <w:tcW w:w="1349" w:type="dxa"/>
+            <w:tcW w:w="1142" w:type="dxa"/>
             <w:vAlign w:val="top"/>
           </w:tcPr>
           <w:p>
@@ -2331,7 +2550,7 @@
         </w:tc>
         <w:tc>
           <w:tcPr>
-            <w:tcW w:w="1561" w:type="dxa"/>
+            <w:tcW w:w="1024" w:type="dxa"/>
             <w:vAlign w:val="top"/>
           </w:tcPr>
           <w:p>
@@ -2354,7 +2573,30 @@
         </w:tc>
         <w:tc>
           <w:tcPr>
-            <w:tcW w:w="2425" w:type="dxa"/>
+            <w:tcW w:w="1682" w:type="dxa"/>
+            <w:vAlign w:val="top"/>
+          </w:tcPr>
+          <w:p>
+            <w:pPr>
+              <w:rPr>
+                <w:rFonts w:hint="eastAsia"/>
+                <w:vertAlign w:val="baseline"/>
+                <w:lang w:val="en-US" w:eastAsia="zh-CN"/>
+              </w:rPr>
+            </w:pPr>
+            <w:r>
+              <w:rPr>
+                <w:rFonts w:hint="eastAsia"/>
+                <w:vertAlign w:val="baseline"/>
+                <w:lang w:val="en-US" w:eastAsia="zh-CN"/>
+              </w:rPr>
+              <w:t>0</w:t>
+            </w:r>
+          </w:p>
+        </w:tc>
+        <w:tc>
+          <w:tcPr>
+            <w:tcW w:w="1749" w:type="dxa"/>
             <w:vAlign w:val="top"/>
           </w:tcPr>
           <w:p>
@@ -2395,7 +2637,7 @@
         </w:tblPrEx>
         <w:tc>
           <w:tcPr>
-            <w:tcW w:w="1663" w:type="dxa"/>
+            <w:tcW w:w="1199" w:type="dxa"/>
             <w:vMerge w:val="restart"/>
             <w:vAlign w:val="top"/>
           </w:tcPr>
@@ -2413,23 +2655,13 @@
                 <w:vertAlign w:val="baseline"/>
                 <w:lang w:val="en-US" w:eastAsia="zh-CN"/>
               </w:rPr>
-              <w:t>Boo</w:t>
-            </w:r>
-            <w:bookmarkStart w:id="0" w:name="_GoBack"/>
-            <w:bookmarkEnd w:id="0"/>
-            <w:r>
-              <w:rPr>
-                <w:rFonts w:hint="eastAsia"/>
-                <w:vertAlign w:val="baseline"/>
-                <w:lang w:val="en-US" w:eastAsia="zh-CN"/>
-              </w:rPr>
-              <w:t>k</w:t>
-            </w:r>
-          </w:p>
-        </w:tc>
-        <w:tc>
-          <w:tcPr>
-            <w:tcW w:w="1041" w:type="dxa"/>
+              <w:t>Book</w:t>
+            </w:r>
+          </w:p>
+        </w:tc>
+        <w:tc>
+          <w:tcPr>
+            <w:tcW w:w="751" w:type="dxa"/>
             <w:vAlign w:val="top"/>
           </w:tcPr>
           <w:p>
@@ -2452,55 +2684,99 @@
         </w:tc>
         <w:tc>
           <w:tcPr>
-            <w:tcW w:w="1352" w:type="dxa"/>
-            <w:vMerge w:val="restart"/>
-            <w:vAlign w:val="top"/>
-          </w:tcPr>
-          <w:p>
-            <w:pPr>
-              <w:rPr>
-                <w:rFonts w:hint="eastAsia"/>
-                <w:vertAlign w:val="baseline"/>
-                <w:lang w:val="en-US" w:eastAsia="zh-CN"/>
-              </w:rPr>
-            </w:pPr>
-            <w:r>
-              <w:rPr>
-                <w:rFonts w:hint="eastAsia"/>
-                <w:vertAlign w:val="baseline"/>
-                <w:lang w:val="en-US" w:eastAsia="zh-CN"/>
-              </w:rPr>
-              <w:t>数目</w:t>
-            </w:r>
-          </w:p>
-        </w:tc>
-        <w:tc>
-          <w:tcPr>
-            <w:tcW w:w="2910" w:type="dxa"/>
-            <w:gridSpan w:val="2"/>
-            <w:vAlign w:val="top"/>
-          </w:tcPr>
-          <w:p>
-            <w:pPr>
-              <w:rPr>
-                <w:rFonts w:hint="eastAsia"/>
-                <w:vertAlign w:val="baseline"/>
-                <w:lang w:val="en-US" w:eastAsia="zh-CN"/>
-              </w:rPr>
-            </w:pPr>
-            <w:r>
-              <w:rPr>
-                <w:rFonts w:hint="eastAsia"/>
-                <w:vertAlign w:val="baseline"/>
-                <w:lang w:val="en-US" w:eastAsia="zh-CN"/>
-              </w:rPr>
-              <w:t>编号//书名//作者//数目//借阅数目//……</w:t>
-            </w:r>
-          </w:p>
-        </w:tc>
-        <w:tc>
-          <w:tcPr>
-            <w:tcW w:w="2425" w:type="dxa"/>
+            <w:tcW w:w="975" w:type="dxa"/>
+            <w:vAlign w:val="top"/>
+          </w:tcPr>
+          <w:p>
+            <w:pPr>
+              <w:rPr>
+                <w:rFonts w:hint="eastAsia"/>
+                <w:vertAlign w:val="baseline"/>
+                <w:lang w:val="en-US" w:eastAsia="zh-CN"/>
+              </w:rPr>
+            </w:pPr>
+            <w:r>
+              <w:rPr>
+                <w:rFonts w:hint="eastAsia"/>
+                <w:vertAlign w:val="baseline"/>
+                <w:lang w:val="en-US" w:eastAsia="zh-CN"/>
+              </w:rPr>
+              <w:t>借阅数目</w:t>
+            </w:r>
+          </w:p>
+        </w:tc>
+        <w:tc>
+          <w:tcPr>
+            <w:tcW w:w="1142" w:type="dxa"/>
+            <w:vAlign w:val="top"/>
+          </w:tcPr>
+          <w:p>
+            <w:pPr>
+              <w:rPr>
+                <w:rFonts w:hint="eastAsia"/>
+                <w:vertAlign w:val="baseline"/>
+                <w:lang w:val="en-US" w:eastAsia="zh-CN"/>
+              </w:rPr>
+            </w:pPr>
+            <w:r>
+              <w:rPr>
+                <w:rFonts w:hint="eastAsia"/>
+                <w:vertAlign w:val="baseline"/>
+                <w:lang w:val="en-US" w:eastAsia="zh-CN"/>
+              </w:rPr>
+              <w:t>编号//书名//作者//借阅时间//归还时间……</w:t>
+            </w:r>
+          </w:p>
+        </w:tc>
+        <w:tc>
+          <w:tcPr>
+            <w:tcW w:w="1024" w:type="dxa"/>
+            <w:vAlign w:val="top"/>
+          </w:tcPr>
+          <w:p>
+            <w:pPr>
+              <w:rPr>
+                <w:rFonts w:hint="eastAsia"/>
+                <w:vertAlign w:val="baseline"/>
+                <w:lang w:val="en-US" w:eastAsia="zh-CN"/>
+              </w:rPr>
+            </w:pPr>
+            <w:r>
+              <w:rPr>
+                <w:rFonts w:hint="eastAsia"/>
+                <w:vertAlign w:val="baseline"/>
+                <w:lang w:val="en-US" w:eastAsia="zh-CN"/>
+              </w:rPr>
+              <w:t>书本数目</w:t>
+            </w:r>
+          </w:p>
+        </w:tc>
+        <w:tc>
+          <w:tcPr>
+            <w:tcW w:w="1682" w:type="dxa"/>
+            <w:vAlign w:val="top"/>
+          </w:tcPr>
+          <w:p>
+            <w:pPr>
+              <w:rPr>
+                <w:rFonts w:hint="eastAsia"/>
+                <w:vertAlign w:val="baseline"/>
+                <w:lang w:val="en-US" w:eastAsia="zh-CN"/>
+              </w:rPr>
+            </w:pPr>
+            <w:r>
+              <w:rPr>
+                <w:rFonts w:hint="eastAsia"/>
+                <w:vertAlign w:val="baseline"/>
+                <w:lang w:val="en-US" w:eastAsia="zh-CN"/>
+              </w:rPr>
+              <w:t>编号//书名//作者//数目//借阅数目……</w:t>
+            </w:r>
+          </w:p>
+        </w:tc>
+        <w:tc>
+          <w:tcPr>
+            <w:tcW w:w="1749" w:type="dxa"/>
             <w:vAlign w:val="top"/>
           </w:tcPr>
           <w:p>
@@ -2542,7 +2818,7 @@
         </w:tblPrEx>
         <w:tc>
           <w:tcPr>
-            <w:tcW w:w="1663" w:type="dxa"/>
+            <w:tcW w:w="1199" w:type="dxa"/>
             <w:vMerge w:val="continue"/>
             <w:vAlign w:val="top"/>
           </w:tcPr>
@@ -2558,7 +2834,7 @@
         </w:tc>
         <w:tc>
           <w:tcPr>
-            <w:tcW w:w="1041" w:type="dxa"/>
+            <w:tcW w:w="751" w:type="dxa"/>
             <w:vAlign w:val="top"/>
           </w:tcPr>
           <w:p>
@@ -2581,47 +2857,91 @@
         </w:tc>
         <w:tc>
           <w:tcPr>
-            <w:tcW w:w="1352" w:type="dxa"/>
-            <w:vMerge w:val="continue"/>
-            <w:vAlign w:val="top"/>
-          </w:tcPr>
-          <w:p>
-            <w:pPr>
-              <w:rPr>
-                <w:rFonts w:hint="eastAsia"/>
-                <w:vertAlign w:val="baseline"/>
-                <w:lang w:val="en-US" w:eastAsia="zh-CN"/>
-              </w:rPr>
-            </w:pPr>
-          </w:p>
-        </w:tc>
-        <w:tc>
-          <w:tcPr>
-            <w:tcW w:w="2910" w:type="dxa"/>
-            <w:gridSpan w:val="2"/>
-            <w:vAlign w:val="top"/>
-          </w:tcPr>
-          <w:p>
-            <w:pPr>
-              <w:rPr>
-                <w:rFonts w:hint="eastAsia"/>
-                <w:vertAlign w:val="baseline"/>
-                <w:lang w:val="en-US" w:eastAsia="zh-CN"/>
-              </w:rPr>
-            </w:pPr>
-            <w:r>
-              <w:rPr>
-                <w:rFonts w:hint="eastAsia"/>
-                <w:vertAlign w:val="baseline"/>
-                <w:lang w:val="en-US" w:eastAsia="zh-CN"/>
-              </w:rPr>
-              <w:t>编号//书名//作者//开始时间//结束时间//……</w:t>
-            </w:r>
-          </w:p>
-        </w:tc>
-        <w:tc>
-          <w:tcPr>
-            <w:tcW w:w="2425" w:type="dxa"/>
+            <w:tcW w:w="975" w:type="dxa"/>
+            <w:vAlign w:val="top"/>
+          </w:tcPr>
+          <w:p>
+            <w:pPr>
+              <w:rPr>
+                <w:rFonts w:hint="eastAsia"/>
+                <w:vertAlign w:val="baseline"/>
+                <w:lang w:val="en-US" w:eastAsia="zh-CN"/>
+              </w:rPr>
+            </w:pPr>
+            <w:r>
+              <w:rPr>
+                <w:rFonts w:hint="eastAsia"/>
+                <w:vertAlign w:val="baseline"/>
+                <w:lang w:val="en-US" w:eastAsia="zh-CN"/>
+              </w:rPr>
+              <w:t>用户名</w:t>
+            </w:r>
+          </w:p>
+        </w:tc>
+        <w:tc>
+          <w:tcPr>
+            <w:tcW w:w="1142" w:type="dxa"/>
+            <w:vAlign w:val="top"/>
+          </w:tcPr>
+          <w:p>
+            <w:pPr>
+              <w:rPr>
+                <w:rFonts w:hint="eastAsia"/>
+                <w:vertAlign w:val="baseline"/>
+                <w:lang w:val="en-US" w:eastAsia="zh-CN"/>
+              </w:rPr>
+            </w:pPr>
+            <w:r>
+              <w:rPr>
+                <w:rFonts w:hint="eastAsia"/>
+                <w:vertAlign w:val="baseline"/>
+                <w:lang w:val="en-US" w:eastAsia="zh-CN"/>
+              </w:rPr>
+              <w:t>借阅数目</w:t>
+            </w:r>
+          </w:p>
+        </w:tc>
+        <w:tc>
+          <w:tcPr>
+            <w:tcW w:w="1024" w:type="dxa"/>
+            <w:vAlign w:val="top"/>
+          </w:tcPr>
+          <w:p>
+            <w:pPr>
+              <w:rPr>
+                <w:rFonts w:hint="eastAsia"/>
+                <w:vertAlign w:val="baseline"/>
+                <w:lang w:val="en-US" w:eastAsia="zh-CN"/>
+              </w:rPr>
+            </w:pPr>
+            <w:r>
+              <w:rPr>
+                <w:rFonts w:hint="eastAsia"/>
+                <w:vertAlign w:val="baseline"/>
+                <w:lang w:val="en-US" w:eastAsia="zh-CN"/>
+              </w:rPr>
+              <w:t>编号//书名//作者//借阅时间//归还时间……</w:t>
+            </w:r>
+          </w:p>
+        </w:tc>
+        <w:tc>
+          <w:tcPr>
+            <w:tcW w:w="1682" w:type="dxa"/>
+            <w:vAlign w:val="top"/>
+          </w:tcPr>
+          <w:p>
+            <w:pPr>
+              <w:rPr>
+                <w:rFonts w:hint="eastAsia"/>
+                <w:vertAlign w:val="baseline"/>
+                <w:lang w:val="en-US" w:eastAsia="zh-CN"/>
+              </w:rPr>
+            </w:pPr>
+          </w:p>
+        </w:tc>
+        <w:tc>
+          <w:tcPr>
+            <w:tcW w:w="1749" w:type="dxa"/>
             <w:vAlign w:val="top"/>
           </w:tcPr>
           <w:p>
@@ -2660,32 +2980,36 @@
             <w:right w:w="108" w:type="dxa"/>
           </w:tblCellMar>
         </w:tblPrEx>
-        <w:tc>
-          <w:tcPr>
-            <w:tcW w:w="1663" w:type="dxa"/>
-            <w:vAlign w:val="top"/>
-          </w:tcPr>
-          <w:p>
-            <w:pPr>
-              <w:rPr>
-                <w:rFonts w:hint="eastAsia"/>
-                <w:vertAlign w:val="baseline"/>
-                <w:lang w:val="en-US" w:eastAsia="zh-CN"/>
-              </w:rPr>
-            </w:pPr>
-            <w:r>
-              <w:rPr>
-                <w:rFonts w:hint="eastAsia"/>
-                <w:vertAlign w:val="baseline"/>
-                <w:lang w:val="en-US" w:eastAsia="zh-CN"/>
-              </w:rPr>
-              <w:t>Delete_S</w:t>
-            </w:r>
-          </w:p>
-        </w:tc>
-        <w:tc>
-          <w:tcPr>
-            <w:tcW w:w="1041" w:type="dxa"/>
+        <w:trPr>
+          <w:trHeight w:val="307" w:hRule="atLeast"/>
+        </w:trPr>
+        <w:tc>
+          <w:tcPr>
+            <w:tcW w:w="1199" w:type="dxa"/>
+            <w:vMerge w:val="restart"/>
+            <w:vAlign w:val="top"/>
+          </w:tcPr>
+          <w:p>
+            <w:pPr>
+              <w:rPr>
+                <w:rFonts w:hint="eastAsia"/>
+                <w:vertAlign w:val="baseline"/>
+                <w:lang w:val="en-US" w:eastAsia="zh-CN"/>
+              </w:rPr>
+            </w:pPr>
+            <w:r>
+              <w:rPr>
+                <w:rFonts w:hint="eastAsia"/>
+                <w:vertAlign w:val="baseline"/>
+                <w:lang w:val="en-US" w:eastAsia="zh-CN"/>
+              </w:rPr>
+              <w:t>Error_Borrow</w:t>
+            </w:r>
+          </w:p>
+        </w:tc>
+        <w:tc>
+          <w:tcPr>
+            <w:tcW w:w="751" w:type="dxa"/>
             <w:vAlign w:val="top"/>
           </w:tcPr>
           <w:p>
@@ -2708,92 +3032,91 @@
         </w:tc>
         <w:tc>
           <w:tcPr>
-            <w:tcW w:w="1352" w:type="dxa"/>
-            <w:vAlign w:val="top"/>
-          </w:tcPr>
-          <w:p>
-            <w:pPr>
-              <w:rPr>
-                <w:rFonts w:hint="eastAsia"/>
-                <w:vertAlign w:val="baseline"/>
-                <w:lang w:val="en-US" w:eastAsia="zh-CN"/>
-              </w:rPr>
-            </w:pPr>
-            <w:r>
-              <w:rPr>
-                <w:rFonts w:hint="eastAsia"/>
-                <w:vertAlign w:val="baseline"/>
-                <w:lang w:val="en-US" w:eastAsia="zh-CN"/>
-              </w:rPr>
-              <w:t>用户名</w:t>
-            </w:r>
-          </w:p>
-        </w:tc>
-        <w:tc>
-          <w:tcPr>
-            <w:tcW w:w="1349" w:type="dxa"/>
-            <w:vAlign w:val="top"/>
-          </w:tcPr>
-          <w:p>
-            <w:pPr>
-              <w:rPr>
-                <w:rFonts w:hint="eastAsia"/>
-                <w:vertAlign w:val="baseline"/>
-                <w:lang w:val="en-US" w:eastAsia="zh-CN"/>
-              </w:rPr>
-            </w:pPr>
-            <w:r>
-              <w:rPr>
-                <w:rFonts w:hint="eastAsia"/>
-                <w:vertAlign w:val="baseline"/>
-                <w:lang w:val="en-US" w:eastAsia="zh-CN"/>
-              </w:rPr>
-              <w:t>0</w:t>
-            </w:r>
-          </w:p>
-        </w:tc>
-        <w:tc>
-          <w:tcPr>
-            <w:tcW w:w="1561" w:type="dxa"/>
-            <w:vAlign w:val="top"/>
-          </w:tcPr>
-          <w:p>
-            <w:pPr>
-              <w:rPr>
-                <w:rFonts w:hint="eastAsia"/>
-                <w:vertAlign w:val="baseline"/>
-                <w:lang w:val="en-US" w:eastAsia="zh-CN"/>
-              </w:rPr>
-            </w:pPr>
-            <w:r>
-              <w:rPr>
-                <w:rFonts w:hint="eastAsia"/>
-                <w:vertAlign w:val="baseline"/>
-                <w:lang w:val="en-US" w:eastAsia="zh-CN"/>
-              </w:rPr>
-              <w:t>0</w:t>
-            </w:r>
-          </w:p>
-        </w:tc>
-        <w:tc>
-          <w:tcPr>
-            <w:tcW w:w="2425" w:type="dxa"/>
-            <w:vAlign w:val="top"/>
-          </w:tcPr>
-          <w:p>
-            <w:pPr>
-              <w:rPr>
-                <w:rFonts w:hint="eastAsia"/>
-                <w:vertAlign w:val="baseline"/>
-                <w:lang w:val="en-US" w:eastAsia="zh-CN"/>
-              </w:rPr>
-            </w:pPr>
-            <w:r>
-              <w:rPr>
-                <w:rFonts w:hint="eastAsia"/>
-                <w:lang w:val="en-US" w:eastAsia="zh-CN"/>
-              </w:rPr>
-              <w:t>删除用户</w:t>
+            <w:tcW w:w="975" w:type="dxa"/>
+            <w:vAlign w:val="top"/>
+          </w:tcPr>
+          <w:p>
+            <w:pPr>
+              <w:rPr>
+                <w:rFonts w:hint="eastAsia"/>
+                <w:vertAlign w:val="baseline"/>
+                <w:lang w:val="en-US" w:eastAsia="zh-CN"/>
+              </w:rPr>
+            </w:pPr>
+          </w:p>
+        </w:tc>
+        <w:tc>
+          <w:tcPr>
+            <w:tcW w:w="1142" w:type="dxa"/>
+            <w:vAlign w:val="top"/>
+          </w:tcPr>
+          <w:p>
+            <w:pPr>
+              <w:rPr>
+                <w:rFonts w:hint="eastAsia"/>
+                <w:vertAlign w:val="baseline"/>
+                <w:lang w:val="en-US" w:eastAsia="zh-CN"/>
+              </w:rPr>
+            </w:pPr>
+          </w:p>
+        </w:tc>
+        <w:tc>
+          <w:tcPr>
+            <w:tcW w:w="1024" w:type="dxa"/>
+            <w:vAlign w:val="top"/>
+          </w:tcPr>
+          <w:p>
+            <w:pPr>
+              <w:rPr>
+                <w:rFonts w:hint="eastAsia"/>
+                <w:vertAlign w:val="baseline"/>
+                <w:lang w:val="en-US" w:eastAsia="zh-CN"/>
+              </w:rPr>
+            </w:pPr>
+          </w:p>
+        </w:tc>
+        <w:tc>
+          <w:tcPr>
+            <w:tcW w:w="1682" w:type="dxa"/>
+            <w:vAlign w:val="top"/>
+          </w:tcPr>
+          <w:p>
+            <w:pPr>
+              <w:rPr>
+                <w:rFonts w:hint="eastAsia"/>
+                <w:vertAlign w:val="baseline"/>
+                <w:lang w:val="en-US" w:eastAsia="zh-CN"/>
+              </w:rPr>
+            </w:pPr>
+          </w:p>
+        </w:tc>
+        <w:tc>
+          <w:tcPr>
+            <w:tcW w:w="1749" w:type="dxa"/>
+            <w:vAlign w:val="top"/>
+          </w:tcPr>
+          <w:p>
+            <w:pPr>
+              <w:rPr>
+                <w:rFonts w:hint="eastAsia"/>
+                <w:lang w:val="en-US" w:eastAsia="zh-CN"/>
+              </w:rPr>
+            </w:pPr>
+            <w:r>
+              <w:rPr>
+                <w:rFonts w:hint="eastAsia"/>
+                <w:lang w:val="en-US" w:eastAsia="zh-CN"/>
+              </w:rPr>
+              <w:t>不可借阅</w:t>
+            </w:r>
+            <w:bookmarkStart w:id="0" w:name="_GoBack"/>
+            <w:bookmarkEnd w:id="0"/>
+            <w:r>
+              <w:rPr>
+                <w:rFonts w:hint="eastAsia"/>
+                <w:lang w:val="en-US" w:eastAsia="zh-CN"/>
+              </w:rPr>
+              <w:t>超过5本</w:t>
             </w:r>
           </w:p>
         </w:tc>
@@ -2816,139 +3139,119 @@
             <w:right w:w="108" w:type="dxa"/>
           </w:tblCellMar>
         </w:tblPrEx>
-        <w:tc>
-          <w:tcPr>
-            <w:tcW w:w="1663" w:type="dxa"/>
-            <w:vAlign w:val="top"/>
-          </w:tcPr>
-          <w:p>
-            <w:pPr>
-              <w:rPr>
-                <w:rFonts w:hint="eastAsia"/>
-                <w:vertAlign w:val="baseline"/>
-                <w:lang w:val="en-US" w:eastAsia="zh-CN"/>
-              </w:rPr>
-            </w:pPr>
-            <w:r>
-              <w:rPr>
-                <w:rFonts w:hint="eastAsia"/>
-                <w:vertAlign w:val="baseline"/>
-                <w:lang w:val="en-US" w:eastAsia="zh-CN"/>
-              </w:rPr>
-              <w:t>Sign_S</w:t>
-            </w:r>
-          </w:p>
-        </w:tc>
-        <w:tc>
-          <w:tcPr>
-            <w:tcW w:w="1041" w:type="dxa"/>
-            <w:vAlign w:val="top"/>
-          </w:tcPr>
-          <w:p>
-            <w:pPr>
-              <w:rPr>
-                <w:rFonts w:hint="eastAsia"/>
-                <w:vertAlign w:val="baseline"/>
-                <w:lang w:val="en-US" w:eastAsia="zh-CN"/>
-              </w:rPr>
-            </w:pPr>
-            <w:r>
-              <w:rPr>
-                <w:rFonts w:hint="eastAsia"/>
-                <w:vertAlign w:val="baseline"/>
-                <w:lang w:val="en-US" w:eastAsia="zh-CN"/>
-              </w:rPr>
-              <w:t>0</w:t>
-            </w:r>
-          </w:p>
-        </w:tc>
-        <w:tc>
-          <w:tcPr>
-            <w:tcW w:w="1352" w:type="dxa"/>
-            <w:vAlign w:val="top"/>
-          </w:tcPr>
-          <w:p>
-            <w:pPr>
-              <w:rPr>
-                <w:rFonts w:hint="eastAsia"/>
-                <w:vertAlign w:val="baseline"/>
-                <w:lang w:val="en-US" w:eastAsia="zh-CN"/>
-              </w:rPr>
-            </w:pPr>
-            <w:r>
-              <w:rPr>
-                <w:rFonts w:hint="eastAsia"/>
-                <w:vertAlign w:val="baseline"/>
-                <w:lang w:val="en-US" w:eastAsia="zh-CN"/>
-              </w:rPr>
-              <w:t>用户名</w:t>
-            </w:r>
-          </w:p>
-        </w:tc>
-        <w:tc>
-          <w:tcPr>
-            <w:tcW w:w="1349" w:type="dxa"/>
-            <w:vAlign w:val="top"/>
-          </w:tcPr>
-          <w:p>
-            <w:pPr>
-              <w:rPr>
-                <w:rFonts w:hint="eastAsia"/>
-                <w:vertAlign w:val="baseline"/>
-                <w:lang w:val="en-US" w:eastAsia="zh-CN"/>
-              </w:rPr>
-            </w:pPr>
-            <w:r>
-              <w:rPr>
-                <w:rFonts w:hint="eastAsia"/>
-                <w:vertAlign w:val="baseline"/>
-                <w:lang w:val="en-US" w:eastAsia="zh-CN"/>
-              </w:rPr>
-              <w:t>0</w:t>
-            </w:r>
-          </w:p>
-        </w:tc>
-        <w:tc>
-          <w:tcPr>
-            <w:tcW w:w="1561" w:type="dxa"/>
-            <w:vAlign w:val="top"/>
-          </w:tcPr>
-          <w:p>
-            <w:pPr>
-              <w:rPr>
-                <w:rFonts w:hint="eastAsia"/>
-                <w:vertAlign w:val="baseline"/>
-                <w:lang w:val="en-US" w:eastAsia="zh-CN"/>
-              </w:rPr>
-            </w:pPr>
-            <w:r>
-              <w:rPr>
-                <w:rFonts w:hint="eastAsia"/>
-                <w:vertAlign w:val="baseline"/>
-                <w:lang w:val="en-US" w:eastAsia="zh-CN"/>
-              </w:rPr>
-              <w:t>0</w:t>
-            </w:r>
-          </w:p>
-        </w:tc>
-        <w:tc>
-          <w:tcPr>
-            <w:tcW w:w="2425" w:type="dxa"/>
-            <w:vAlign w:val="top"/>
-          </w:tcPr>
-          <w:p>
-            <w:pPr>
-              <w:rPr>
-                <w:rFonts w:hint="eastAsia"/>
-                <w:lang w:val="en-US" w:eastAsia="zh-CN"/>
-              </w:rPr>
-            </w:pPr>
-            <w:r>
-              <w:rPr>
-                <w:rFonts w:hint="eastAsia"/>
-                <w:lang w:val="en-US" w:eastAsia="zh-CN"/>
-              </w:rPr>
-              <w:t>查询用户密码</w:t>
+        <w:trPr>
+          <w:trHeight w:val="307" w:hRule="atLeast"/>
+        </w:trPr>
+        <w:tc>
+          <w:tcPr>
+            <w:tcW w:w="1199" w:type="dxa"/>
+            <w:vMerge w:val="continue"/>
+            <w:vAlign w:val="top"/>
+          </w:tcPr>
+          <w:p/>
+        </w:tc>
+        <w:tc>
+          <w:tcPr>
+            <w:tcW w:w="751" w:type="dxa"/>
+            <w:vAlign w:val="top"/>
+          </w:tcPr>
+          <w:p>
+            <w:pPr>
+              <w:rPr>
+                <w:rFonts w:hint="eastAsia"/>
+                <w:vertAlign w:val="baseline"/>
+                <w:lang w:val="en-US" w:eastAsia="zh-CN"/>
+              </w:rPr>
+            </w:pPr>
+            <w:r>
+              <w:rPr>
+                <w:rFonts w:hint="eastAsia"/>
+                <w:vertAlign w:val="baseline"/>
+                <w:lang w:val="en-US" w:eastAsia="zh-CN"/>
+              </w:rPr>
+              <w:t>1</w:t>
+            </w:r>
+          </w:p>
+        </w:tc>
+        <w:tc>
+          <w:tcPr>
+            <w:tcW w:w="975" w:type="dxa"/>
+            <w:vAlign w:val="top"/>
+          </w:tcPr>
+          <w:p>
+            <w:pPr>
+              <w:rPr>
+                <w:rFonts w:hint="eastAsia"/>
+                <w:vertAlign w:val="baseline"/>
+                <w:lang w:val="en-US" w:eastAsia="zh-CN"/>
+              </w:rPr>
+            </w:pPr>
+          </w:p>
+        </w:tc>
+        <w:tc>
+          <w:tcPr>
+            <w:tcW w:w="1142" w:type="dxa"/>
+            <w:vAlign w:val="top"/>
+          </w:tcPr>
+          <w:p>
+            <w:pPr>
+              <w:rPr>
+                <w:rFonts w:hint="eastAsia"/>
+                <w:vertAlign w:val="baseline"/>
+                <w:lang w:val="en-US" w:eastAsia="zh-CN"/>
+              </w:rPr>
+            </w:pPr>
+          </w:p>
+        </w:tc>
+        <w:tc>
+          <w:tcPr>
+            <w:tcW w:w="1024" w:type="dxa"/>
+            <w:vAlign w:val="top"/>
+          </w:tcPr>
+          <w:p>
+            <w:pPr>
+              <w:rPr>
+                <w:rFonts w:hint="eastAsia"/>
+                <w:vertAlign w:val="baseline"/>
+                <w:lang w:val="en-US" w:eastAsia="zh-CN"/>
+              </w:rPr>
+            </w:pPr>
+          </w:p>
+        </w:tc>
+        <w:tc>
+          <w:tcPr>
+            <w:tcW w:w="1682" w:type="dxa"/>
+            <w:vAlign w:val="top"/>
+          </w:tcPr>
+          <w:p>
+            <w:pPr>
+              <w:rPr>
+                <w:rFonts w:hint="eastAsia"/>
+                <w:vertAlign w:val="baseline"/>
+                <w:lang w:val="en-US" w:eastAsia="zh-CN"/>
+              </w:rPr>
+            </w:pPr>
+          </w:p>
+        </w:tc>
+        <w:tc>
+          <w:tcPr>
+            <w:tcW w:w="1749" w:type="dxa"/>
+            <w:vAlign w:val="top"/>
+          </w:tcPr>
+          <w:p>
+            <w:pPr>
+              <w:rPr>
+                <w:rFonts w:hint="eastAsia"/>
+                <w:vertAlign w:val="baseline"/>
+                <w:lang w:val="en-US" w:eastAsia="zh-CN"/>
+              </w:rPr>
+            </w:pPr>
+            <w:r>
+              <w:rPr>
+                <w:rFonts w:hint="eastAsia"/>
+                <w:lang w:val="en-US" w:eastAsia="zh-CN"/>
+              </w:rPr>
+              <w:t>未归还不可借阅</w:t>
             </w:r>
           </w:p>
         </w:tc>
@@ -2973,105 +3276,120 @@
         </w:tblPrEx>
         <w:tc>
           <w:tcPr>
-            <w:tcW w:w="1663" w:type="dxa"/>
-            <w:vAlign w:val="top"/>
-          </w:tcPr>
-          <w:p>
-            <w:pPr>
-              <w:rPr>
-                <w:rFonts w:hint="eastAsia"/>
-                <w:vertAlign w:val="baseline"/>
-                <w:lang w:val="en-US" w:eastAsia="zh-CN"/>
-              </w:rPr>
-            </w:pPr>
-            <w:r>
-              <w:rPr>
-                <w:rFonts w:hint="eastAsia"/>
-                <w:vertAlign w:val="baseline"/>
-                <w:lang w:val="en-US" w:eastAsia="zh-CN"/>
-              </w:rPr>
-              <w:t>Error_Borrow</w:t>
-            </w:r>
-          </w:p>
-        </w:tc>
-        <w:tc>
-          <w:tcPr>
-            <w:tcW w:w="1041" w:type="dxa"/>
-            <w:vAlign w:val="top"/>
-          </w:tcPr>
-          <w:p>
-            <w:pPr>
-              <w:rPr>
-                <w:rFonts w:hint="eastAsia"/>
-                <w:vertAlign w:val="baseline"/>
-                <w:lang w:val="en-US" w:eastAsia="zh-CN"/>
-              </w:rPr>
-            </w:pPr>
-          </w:p>
-        </w:tc>
-        <w:tc>
-          <w:tcPr>
-            <w:tcW w:w="1352" w:type="dxa"/>
-            <w:vAlign w:val="top"/>
-          </w:tcPr>
-          <w:p>
-            <w:pPr>
-              <w:rPr>
-                <w:rFonts w:hint="eastAsia"/>
-                <w:vertAlign w:val="baseline"/>
-                <w:lang w:val="en-US" w:eastAsia="zh-CN"/>
-              </w:rPr>
-            </w:pPr>
-          </w:p>
-        </w:tc>
-        <w:tc>
-          <w:tcPr>
-            <w:tcW w:w="1349" w:type="dxa"/>
-            <w:vAlign w:val="top"/>
-          </w:tcPr>
-          <w:p>
-            <w:pPr>
-              <w:rPr>
-                <w:rFonts w:hint="eastAsia"/>
-                <w:vertAlign w:val="baseline"/>
-                <w:lang w:val="en-US" w:eastAsia="zh-CN"/>
-              </w:rPr>
-            </w:pPr>
-          </w:p>
-        </w:tc>
-        <w:tc>
-          <w:tcPr>
-            <w:tcW w:w="1561" w:type="dxa"/>
-            <w:vAlign w:val="top"/>
-          </w:tcPr>
-          <w:p>
-            <w:pPr>
-              <w:rPr>
-                <w:rFonts w:hint="eastAsia"/>
-                <w:vertAlign w:val="baseline"/>
-                <w:lang w:val="en-US" w:eastAsia="zh-CN"/>
-              </w:rPr>
-            </w:pPr>
-          </w:p>
-        </w:tc>
-        <w:tc>
-          <w:tcPr>
-            <w:tcW w:w="2425" w:type="dxa"/>
-            <w:vAlign w:val="top"/>
-          </w:tcPr>
-          <w:p>
-            <w:pPr>
-              <w:rPr>
-                <w:rFonts w:hint="eastAsia"/>
-                <w:lang w:val="en-US" w:eastAsia="zh-CN"/>
-              </w:rPr>
-            </w:pPr>
-            <w:r>
-              <w:rPr>
-                <w:rFonts w:hint="eastAsia"/>
-                <w:lang w:val="en-US" w:eastAsia="zh-CN"/>
-              </w:rPr>
-              <w:t>未归还不可借阅</w:t>
+            <w:tcW w:w="1199" w:type="dxa"/>
+            <w:vAlign w:val="top"/>
+          </w:tcPr>
+          <w:p>
+            <w:pPr>
+              <w:rPr>
+                <w:rFonts w:hint="eastAsia"/>
+                <w:vertAlign w:val="baseline"/>
+                <w:lang w:val="en-US" w:eastAsia="zh-CN"/>
+              </w:rPr>
+            </w:pPr>
+            <w:r>
+              <w:rPr>
+                <w:rFonts w:hint="eastAsia"/>
+                <w:vertAlign w:val="baseline"/>
+                <w:lang w:val="en-US" w:eastAsia="zh-CN"/>
+              </w:rPr>
+              <w:t>Error_Register</w:t>
+            </w:r>
+          </w:p>
+        </w:tc>
+        <w:tc>
+          <w:tcPr>
+            <w:tcW w:w="751" w:type="dxa"/>
+            <w:vAlign w:val="top"/>
+          </w:tcPr>
+          <w:p>
+            <w:pPr>
+              <w:rPr>
+                <w:rFonts w:hint="eastAsia"/>
+                <w:vertAlign w:val="baseline"/>
+                <w:lang w:val="en-US" w:eastAsia="zh-CN"/>
+              </w:rPr>
+            </w:pPr>
+          </w:p>
+        </w:tc>
+        <w:tc>
+          <w:tcPr>
+            <w:tcW w:w="975" w:type="dxa"/>
+            <w:vAlign w:val="top"/>
+          </w:tcPr>
+          <w:p>
+            <w:pPr>
+              <w:rPr>
+                <w:rFonts w:hint="eastAsia"/>
+                <w:vertAlign w:val="baseline"/>
+                <w:lang w:val="en-US" w:eastAsia="zh-CN"/>
+              </w:rPr>
+            </w:pPr>
+          </w:p>
+        </w:tc>
+        <w:tc>
+          <w:tcPr>
+            <w:tcW w:w="1142" w:type="dxa"/>
+            <w:vAlign w:val="top"/>
+          </w:tcPr>
+          <w:p>
+            <w:pPr>
+              <w:rPr>
+                <w:rFonts w:hint="eastAsia"/>
+                <w:vertAlign w:val="baseline"/>
+                <w:lang w:val="en-US" w:eastAsia="zh-CN"/>
+              </w:rPr>
+            </w:pPr>
+          </w:p>
+        </w:tc>
+        <w:tc>
+          <w:tcPr>
+            <w:tcW w:w="1024" w:type="dxa"/>
+            <w:vAlign w:val="top"/>
+          </w:tcPr>
+          <w:p>
+            <w:pPr>
+              <w:rPr>
+                <w:rFonts w:hint="eastAsia"/>
+                <w:vertAlign w:val="baseline"/>
+                <w:lang w:val="en-US" w:eastAsia="zh-CN"/>
+              </w:rPr>
+            </w:pPr>
+          </w:p>
+        </w:tc>
+        <w:tc>
+          <w:tcPr>
+            <w:tcW w:w="1682" w:type="dxa"/>
+            <w:vAlign w:val="top"/>
+          </w:tcPr>
+          <w:p>
+            <w:pPr>
+              <w:rPr>
+                <w:rFonts w:hint="eastAsia"/>
+                <w:vertAlign w:val="baseline"/>
+                <w:lang w:val="en-US" w:eastAsia="zh-CN"/>
+              </w:rPr>
+            </w:pPr>
+          </w:p>
+        </w:tc>
+        <w:tc>
+          <w:tcPr>
+            <w:tcW w:w="1749" w:type="dxa"/>
+            <w:vAlign w:val="top"/>
+          </w:tcPr>
+          <w:p>
+            <w:pPr>
+              <w:rPr>
+                <w:rFonts w:hint="eastAsia"/>
+                <w:lang w:val="en-US" w:eastAsia="zh-CN"/>
+              </w:rPr>
+            </w:pPr>
+            <w:r>
+              <w:rPr>
+                <w:rFonts w:hint="eastAsia"/>
+                <w:lang w:val="en-US" w:eastAsia="zh-CN"/>
+              </w:rPr>
+              <w:t>用户名相同不可注册</w:t>
             </w:r>
           </w:p>
         </w:tc>
@@ -3096,105 +3414,120 @@
         </w:tblPrEx>
         <w:tc>
           <w:tcPr>
-            <w:tcW w:w="1663" w:type="dxa"/>
-            <w:vAlign w:val="top"/>
-          </w:tcPr>
-          <w:p>
-            <w:pPr>
-              <w:rPr>
-                <w:rFonts w:hint="eastAsia"/>
-                <w:vertAlign w:val="baseline"/>
-                <w:lang w:val="en-US" w:eastAsia="zh-CN"/>
-              </w:rPr>
-            </w:pPr>
-            <w:r>
-              <w:rPr>
-                <w:rFonts w:hint="eastAsia"/>
-                <w:vertAlign w:val="baseline"/>
-                <w:lang w:val="en-US" w:eastAsia="zh-CN"/>
-              </w:rPr>
-              <w:t>Error_Register</w:t>
-            </w:r>
-          </w:p>
-        </w:tc>
-        <w:tc>
-          <w:tcPr>
-            <w:tcW w:w="1041" w:type="dxa"/>
-            <w:vAlign w:val="top"/>
-          </w:tcPr>
-          <w:p>
-            <w:pPr>
-              <w:rPr>
-                <w:rFonts w:hint="eastAsia"/>
-                <w:vertAlign w:val="baseline"/>
-                <w:lang w:val="en-US" w:eastAsia="zh-CN"/>
-              </w:rPr>
-            </w:pPr>
-          </w:p>
-        </w:tc>
-        <w:tc>
-          <w:tcPr>
-            <w:tcW w:w="1352" w:type="dxa"/>
-            <w:vAlign w:val="top"/>
-          </w:tcPr>
-          <w:p>
-            <w:pPr>
-              <w:rPr>
-                <w:rFonts w:hint="eastAsia"/>
-                <w:vertAlign w:val="baseline"/>
-                <w:lang w:val="en-US" w:eastAsia="zh-CN"/>
-              </w:rPr>
-            </w:pPr>
-          </w:p>
-        </w:tc>
-        <w:tc>
-          <w:tcPr>
-            <w:tcW w:w="1349" w:type="dxa"/>
-            <w:vAlign w:val="top"/>
-          </w:tcPr>
-          <w:p>
-            <w:pPr>
-              <w:rPr>
-                <w:rFonts w:hint="eastAsia"/>
-                <w:vertAlign w:val="baseline"/>
-                <w:lang w:val="en-US" w:eastAsia="zh-CN"/>
-              </w:rPr>
-            </w:pPr>
-          </w:p>
-        </w:tc>
-        <w:tc>
-          <w:tcPr>
-            <w:tcW w:w="1561" w:type="dxa"/>
-            <w:vAlign w:val="top"/>
-          </w:tcPr>
-          <w:p>
-            <w:pPr>
-              <w:rPr>
-                <w:rFonts w:hint="eastAsia"/>
-                <w:vertAlign w:val="baseline"/>
-                <w:lang w:val="en-US" w:eastAsia="zh-CN"/>
-              </w:rPr>
-            </w:pPr>
-          </w:p>
-        </w:tc>
-        <w:tc>
-          <w:tcPr>
-            <w:tcW w:w="2425" w:type="dxa"/>
-            <w:vAlign w:val="top"/>
-          </w:tcPr>
-          <w:p>
-            <w:pPr>
-              <w:rPr>
-                <w:rFonts w:hint="eastAsia"/>
-                <w:lang w:val="en-US" w:eastAsia="zh-CN"/>
-              </w:rPr>
-            </w:pPr>
-            <w:r>
-              <w:rPr>
-                <w:rFonts w:hint="eastAsia"/>
-                <w:lang w:val="en-US" w:eastAsia="zh-CN"/>
-              </w:rPr>
-              <w:t>用户名相同不可注册</w:t>
+            <w:tcW w:w="1199" w:type="dxa"/>
+            <w:vAlign w:val="top"/>
+          </w:tcPr>
+          <w:p>
+            <w:pPr>
+              <w:rPr>
+                <w:rFonts w:hint="eastAsia"/>
+                <w:vertAlign w:val="baseline"/>
+                <w:lang w:val="en-US" w:eastAsia="zh-CN"/>
+              </w:rPr>
+            </w:pPr>
+            <w:r>
+              <w:rPr>
+                <w:rFonts w:hint="eastAsia"/>
+                <w:vertAlign w:val="baseline"/>
+                <w:lang w:val="en-US" w:eastAsia="zh-CN"/>
+              </w:rPr>
+              <w:t>Error_DeleteS</w:t>
+            </w:r>
+          </w:p>
+        </w:tc>
+        <w:tc>
+          <w:tcPr>
+            <w:tcW w:w="751" w:type="dxa"/>
+            <w:vAlign w:val="top"/>
+          </w:tcPr>
+          <w:p>
+            <w:pPr>
+              <w:rPr>
+                <w:rFonts w:hint="eastAsia"/>
+                <w:vertAlign w:val="baseline"/>
+                <w:lang w:val="en-US" w:eastAsia="zh-CN"/>
+              </w:rPr>
+            </w:pPr>
+          </w:p>
+        </w:tc>
+        <w:tc>
+          <w:tcPr>
+            <w:tcW w:w="975" w:type="dxa"/>
+            <w:vAlign w:val="top"/>
+          </w:tcPr>
+          <w:p>
+            <w:pPr>
+              <w:rPr>
+                <w:rFonts w:hint="eastAsia"/>
+                <w:vertAlign w:val="baseline"/>
+                <w:lang w:val="en-US" w:eastAsia="zh-CN"/>
+              </w:rPr>
+            </w:pPr>
+          </w:p>
+        </w:tc>
+        <w:tc>
+          <w:tcPr>
+            <w:tcW w:w="1142" w:type="dxa"/>
+            <w:vAlign w:val="top"/>
+          </w:tcPr>
+          <w:p>
+            <w:pPr>
+              <w:rPr>
+                <w:rFonts w:hint="eastAsia"/>
+                <w:vertAlign w:val="baseline"/>
+                <w:lang w:val="en-US" w:eastAsia="zh-CN"/>
+              </w:rPr>
+            </w:pPr>
+          </w:p>
+        </w:tc>
+        <w:tc>
+          <w:tcPr>
+            <w:tcW w:w="1024" w:type="dxa"/>
+            <w:vAlign w:val="top"/>
+          </w:tcPr>
+          <w:p>
+            <w:pPr>
+              <w:rPr>
+                <w:rFonts w:hint="eastAsia"/>
+                <w:vertAlign w:val="baseline"/>
+                <w:lang w:val="en-US" w:eastAsia="zh-CN"/>
+              </w:rPr>
+            </w:pPr>
+          </w:p>
+        </w:tc>
+        <w:tc>
+          <w:tcPr>
+            <w:tcW w:w="1682" w:type="dxa"/>
+            <w:vAlign w:val="top"/>
+          </w:tcPr>
+          <w:p>
+            <w:pPr>
+              <w:rPr>
+                <w:rFonts w:hint="eastAsia"/>
+                <w:vertAlign w:val="baseline"/>
+                <w:lang w:val="en-US" w:eastAsia="zh-CN"/>
+              </w:rPr>
+            </w:pPr>
+          </w:p>
+        </w:tc>
+        <w:tc>
+          <w:tcPr>
+            <w:tcW w:w="1749" w:type="dxa"/>
+            <w:vAlign w:val="top"/>
+          </w:tcPr>
+          <w:p>
+            <w:pPr>
+              <w:rPr>
+                <w:rFonts w:hint="eastAsia"/>
+                <w:lang w:val="en-US" w:eastAsia="zh-CN"/>
+              </w:rPr>
+            </w:pPr>
+            <w:r>
+              <w:rPr>
+                <w:rFonts w:hint="eastAsia"/>
+                <w:lang w:val="en-US" w:eastAsia="zh-CN"/>
+              </w:rPr>
+              <w:t>学生未还书不可删除</w:t>
             </w:r>
           </w:p>
         </w:tc>
@@ -3219,105 +3552,120 @@
         </w:tblPrEx>
         <w:tc>
           <w:tcPr>
-            <w:tcW w:w="1663" w:type="dxa"/>
-            <w:vAlign w:val="top"/>
-          </w:tcPr>
-          <w:p>
-            <w:pPr>
-              <w:rPr>
-                <w:rFonts w:hint="eastAsia"/>
-                <w:vertAlign w:val="baseline"/>
-                <w:lang w:val="en-US" w:eastAsia="zh-CN"/>
-              </w:rPr>
-            </w:pPr>
-            <w:r>
-              <w:rPr>
-                <w:rFonts w:hint="eastAsia"/>
-                <w:vertAlign w:val="baseline"/>
-                <w:lang w:val="en-US" w:eastAsia="zh-CN"/>
-              </w:rPr>
-              <w:t>Error_DeleteS</w:t>
-            </w:r>
-          </w:p>
-        </w:tc>
-        <w:tc>
-          <w:tcPr>
-            <w:tcW w:w="1041" w:type="dxa"/>
-            <w:vAlign w:val="top"/>
-          </w:tcPr>
-          <w:p>
-            <w:pPr>
-              <w:rPr>
-                <w:rFonts w:hint="eastAsia"/>
-                <w:vertAlign w:val="baseline"/>
-                <w:lang w:val="en-US" w:eastAsia="zh-CN"/>
-              </w:rPr>
-            </w:pPr>
-          </w:p>
-        </w:tc>
-        <w:tc>
-          <w:tcPr>
-            <w:tcW w:w="1352" w:type="dxa"/>
-            <w:vAlign w:val="top"/>
-          </w:tcPr>
-          <w:p>
-            <w:pPr>
-              <w:rPr>
-                <w:rFonts w:hint="eastAsia"/>
-                <w:vertAlign w:val="baseline"/>
-                <w:lang w:val="en-US" w:eastAsia="zh-CN"/>
-              </w:rPr>
-            </w:pPr>
-          </w:p>
-        </w:tc>
-        <w:tc>
-          <w:tcPr>
-            <w:tcW w:w="1349" w:type="dxa"/>
-            <w:vAlign w:val="top"/>
-          </w:tcPr>
-          <w:p>
-            <w:pPr>
-              <w:rPr>
-                <w:rFonts w:hint="eastAsia"/>
-                <w:vertAlign w:val="baseline"/>
-                <w:lang w:val="en-US" w:eastAsia="zh-CN"/>
-              </w:rPr>
-            </w:pPr>
-          </w:p>
-        </w:tc>
-        <w:tc>
-          <w:tcPr>
-            <w:tcW w:w="1561" w:type="dxa"/>
-            <w:vAlign w:val="top"/>
-          </w:tcPr>
-          <w:p>
-            <w:pPr>
-              <w:rPr>
-                <w:rFonts w:hint="eastAsia"/>
-                <w:vertAlign w:val="baseline"/>
-                <w:lang w:val="en-US" w:eastAsia="zh-CN"/>
-              </w:rPr>
-            </w:pPr>
-          </w:p>
-        </w:tc>
-        <w:tc>
-          <w:tcPr>
-            <w:tcW w:w="2425" w:type="dxa"/>
-            <w:vAlign w:val="top"/>
-          </w:tcPr>
-          <w:p>
-            <w:pPr>
-              <w:rPr>
-                <w:rFonts w:hint="eastAsia"/>
-                <w:lang w:val="en-US" w:eastAsia="zh-CN"/>
-              </w:rPr>
-            </w:pPr>
-            <w:r>
-              <w:rPr>
-                <w:rFonts w:hint="eastAsia"/>
-                <w:lang w:val="en-US" w:eastAsia="zh-CN"/>
-              </w:rPr>
-              <w:t>学生未还书不可删除</w:t>
+            <w:tcW w:w="1199" w:type="dxa"/>
+            <w:vAlign w:val="top"/>
+          </w:tcPr>
+          <w:p>
+            <w:pPr>
+              <w:rPr>
+                <w:rFonts w:hint="eastAsia"/>
+                <w:vertAlign w:val="baseline"/>
+                <w:lang w:val="en-US" w:eastAsia="zh-CN"/>
+              </w:rPr>
+            </w:pPr>
+            <w:r>
+              <w:rPr>
+                <w:rFonts w:hint="eastAsia"/>
+                <w:vertAlign w:val="baseline"/>
+                <w:lang w:val="en-US" w:eastAsia="zh-CN"/>
+              </w:rPr>
+              <w:t>Error_DeleteB</w:t>
+            </w:r>
+          </w:p>
+        </w:tc>
+        <w:tc>
+          <w:tcPr>
+            <w:tcW w:w="751" w:type="dxa"/>
+            <w:vAlign w:val="top"/>
+          </w:tcPr>
+          <w:p>
+            <w:pPr>
+              <w:rPr>
+                <w:rFonts w:hint="eastAsia"/>
+                <w:vertAlign w:val="baseline"/>
+                <w:lang w:val="en-US" w:eastAsia="zh-CN"/>
+              </w:rPr>
+            </w:pPr>
+          </w:p>
+        </w:tc>
+        <w:tc>
+          <w:tcPr>
+            <w:tcW w:w="975" w:type="dxa"/>
+            <w:vAlign w:val="top"/>
+          </w:tcPr>
+          <w:p>
+            <w:pPr>
+              <w:rPr>
+                <w:rFonts w:hint="eastAsia"/>
+                <w:vertAlign w:val="baseline"/>
+                <w:lang w:val="en-US" w:eastAsia="zh-CN"/>
+              </w:rPr>
+            </w:pPr>
+          </w:p>
+        </w:tc>
+        <w:tc>
+          <w:tcPr>
+            <w:tcW w:w="1142" w:type="dxa"/>
+            <w:vAlign w:val="top"/>
+          </w:tcPr>
+          <w:p>
+            <w:pPr>
+              <w:rPr>
+                <w:rFonts w:hint="eastAsia"/>
+                <w:vertAlign w:val="baseline"/>
+                <w:lang w:val="en-US" w:eastAsia="zh-CN"/>
+              </w:rPr>
+            </w:pPr>
+          </w:p>
+        </w:tc>
+        <w:tc>
+          <w:tcPr>
+            <w:tcW w:w="1024" w:type="dxa"/>
+            <w:vAlign w:val="top"/>
+          </w:tcPr>
+          <w:p>
+            <w:pPr>
+              <w:rPr>
+                <w:rFonts w:hint="eastAsia"/>
+                <w:vertAlign w:val="baseline"/>
+                <w:lang w:val="en-US" w:eastAsia="zh-CN"/>
+              </w:rPr>
+            </w:pPr>
+          </w:p>
+        </w:tc>
+        <w:tc>
+          <w:tcPr>
+            <w:tcW w:w="1682" w:type="dxa"/>
+            <w:vAlign w:val="top"/>
+          </w:tcPr>
+          <w:p>
+            <w:pPr>
+              <w:rPr>
+                <w:rFonts w:hint="eastAsia"/>
+                <w:vertAlign w:val="baseline"/>
+                <w:lang w:val="en-US" w:eastAsia="zh-CN"/>
+              </w:rPr>
+            </w:pPr>
+          </w:p>
+        </w:tc>
+        <w:tc>
+          <w:tcPr>
+            <w:tcW w:w="1749" w:type="dxa"/>
+            <w:vAlign w:val="top"/>
+          </w:tcPr>
+          <w:p>
+            <w:pPr>
+              <w:rPr>
+                <w:rFonts w:hint="eastAsia"/>
+                <w:lang w:val="en-US" w:eastAsia="zh-CN"/>
+              </w:rPr>
+            </w:pPr>
+            <w:r>
+              <w:rPr>
+                <w:rFonts w:hint="eastAsia"/>
+                <w:lang w:val="en-US" w:eastAsia="zh-CN"/>
+              </w:rPr>
+              <w:t>书未还不可删除</w:t>
             </w:r>
           </w:p>
         </w:tc>
@@ -3342,105 +3690,120 @@
         </w:tblPrEx>
         <w:tc>
           <w:tcPr>
-            <w:tcW w:w="1663" w:type="dxa"/>
-            <w:vAlign w:val="top"/>
-          </w:tcPr>
-          <w:p>
-            <w:pPr>
-              <w:rPr>
-                <w:rFonts w:hint="eastAsia"/>
-                <w:vertAlign w:val="baseline"/>
-                <w:lang w:val="en-US" w:eastAsia="zh-CN"/>
-              </w:rPr>
-            </w:pPr>
-            <w:r>
-              <w:rPr>
-                <w:rFonts w:hint="eastAsia"/>
-                <w:vertAlign w:val="baseline"/>
-                <w:lang w:val="en-US" w:eastAsia="zh-CN"/>
-              </w:rPr>
-              <w:t>Error_DeleteB</w:t>
-            </w:r>
-          </w:p>
-        </w:tc>
-        <w:tc>
-          <w:tcPr>
-            <w:tcW w:w="1041" w:type="dxa"/>
-            <w:vAlign w:val="top"/>
-          </w:tcPr>
-          <w:p>
-            <w:pPr>
-              <w:rPr>
-                <w:rFonts w:hint="eastAsia"/>
-                <w:vertAlign w:val="baseline"/>
-                <w:lang w:val="en-US" w:eastAsia="zh-CN"/>
-              </w:rPr>
-            </w:pPr>
-          </w:p>
-        </w:tc>
-        <w:tc>
-          <w:tcPr>
-            <w:tcW w:w="1352" w:type="dxa"/>
-            <w:vAlign w:val="top"/>
-          </w:tcPr>
-          <w:p>
-            <w:pPr>
-              <w:rPr>
-                <w:rFonts w:hint="eastAsia"/>
-                <w:vertAlign w:val="baseline"/>
-                <w:lang w:val="en-US" w:eastAsia="zh-CN"/>
-              </w:rPr>
-            </w:pPr>
-          </w:p>
-        </w:tc>
-        <w:tc>
-          <w:tcPr>
-            <w:tcW w:w="1349" w:type="dxa"/>
-            <w:vAlign w:val="top"/>
-          </w:tcPr>
-          <w:p>
-            <w:pPr>
-              <w:rPr>
-                <w:rFonts w:hint="eastAsia"/>
-                <w:vertAlign w:val="baseline"/>
-                <w:lang w:val="en-US" w:eastAsia="zh-CN"/>
-              </w:rPr>
-            </w:pPr>
-          </w:p>
-        </w:tc>
-        <w:tc>
-          <w:tcPr>
-            <w:tcW w:w="1561" w:type="dxa"/>
-            <w:vAlign w:val="top"/>
-          </w:tcPr>
-          <w:p>
-            <w:pPr>
-              <w:rPr>
-                <w:rFonts w:hint="eastAsia"/>
-                <w:vertAlign w:val="baseline"/>
-                <w:lang w:val="en-US" w:eastAsia="zh-CN"/>
-              </w:rPr>
-            </w:pPr>
-          </w:p>
-        </w:tc>
-        <w:tc>
-          <w:tcPr>
-            <w:tcW w:w="2425" w:type="dxa"/>
-            <w:vAlign w:val="top"/>
-          </w:tcPr>
-          <w:p>
-            <w:pPr>
-              <w:rPr>
-                <w:rFonts w:hint="eastAsia"/>
-                <w:lang w:val="en-US" w:eastAsia="zh-CN"/>
-              </w:rPr>
-            </w:pPr>
-            <w:r>
-              <w:rPr>
-                <w:rFonts w:hint="eastAsia"/>
-                <w:lang w:val="en-US" w:eastAsia="zh-CN"/>
-              </w:rPr>
-              <w:t>书未还不可删除</w:t>
+            <w:tcW w:w="1199" w:type="dxa"/>
+            <w:vAlign w:val="top"/>
+          </w:tcPr>
+          <w:p>
+            <w:pPr>
+              <w:rPr>
+                <w:rFonts w:hint="eastAsia"/>
+                <w:vertAlign w:val="baseline"/>
+                <w:lang w:val="en-US" w:eastAsia="zh-CN"/>
+              </w:rPr>
+            </w:pPr>
+            <w:r>
+              <w:rPr>
+                <w:rFonts w:hint="eastAsia"/>
+                <w:vertAlign w:val="baseline"/>
+                <w:lang w:val="en-US" w:eastAsia="zh-CN"/>
+              </w:rPr>
+              <w:t>Error_Insert1</w:t>
+            </w:r>
+          </w:p>
+        </w:tc>
+        <w:tc>
+          <w:tcPr>
+            <w:tcW w:w="751" w:type="dxa"/>
+            <w:vAlign w:val="top"/>
+          </w:tcPr>
+          <w:p>
+            <w:pPr>
+              <w:rPr>
+                <w:rFonts w:hint="eastAsia"/>
+                <w:vertAlign w:val="baseline"/>
+                <w:lang w:val="en-US" w:eastAsia="zh-CN"/>
+              </w:rPr>
+            </w:pPr>
+          </w:p>
+        </w:tc>
+        <w:tc>
+          <w:tcPr>
+            <w:tcW w:w="975" w:type="dxa"/>
+            <w:vAlign w:val="top"/>
+          </w:tcPr>
+          <w:p>
+            <w:pPr>
+              <w:rPr>
+                <w:rFonts w:hint="eastAsia"/>
+                <w:vertAlign w:val="baseline"/>
+                <w:lang w:val="en-US" w:eastAsia="zh-CN"/>
+              </w:rPr>
+            </w:pPr>
+          </w:p>
+        </w:tc>
+        <w:tc>
+          <w:tcPr>
+            <w:tcW w:w="1142" w:type="dxa"/>
+            <w:vAlign w:val="top"/>
+          </w:tcPr>
+          <w:p>
+            <w:pPr>
+              <w:rPr>
+                <w:rFonts w:hint="eastAsia"/>
+                <w:vertAlign w:val="baseline"/>
+                <w:lang w:val="en-US" w:eastAsia="zh-CN"/>
+              </w:rPr>
+            </w:pPr>
+          </w:p>
+        </w:tc>
+        <w:tc>
+          <w:tcPr>
+            <w:tcW w:w="1024" w:type="dxa"/>
+            <w:vAlign w:val="top"/>
+          </w:tcPr>
+          <w:p>
+            <w:pPr>
+              <w:rPr>
+                <w:rFonts w:hint="eastAsia"/>
+                <w:vertAlign w:val="baseline"/>
+                <w:lang w:val="en-US" w:eastAsia="zh-CN"/>
+              </w:rPr>
+            </w:pPr>
+          </w:p>
+        </w:tc>
+        <w:tc>
+          <w:tcPr>
+            <w:tcW w:w="1682" w:type="dxa"/>
+            <w:vAlign w:val="top"/>
+          </w:tcPr>
+          <w:p>
+            <w:pPr>
+              <w:rPr>
+                <w:rFonts w:hint="eastAsia"/>
+                <w:vertAlign w:val="baseline"/>
+                <w:lang w:val="en-US" w:eastAsia="zh-CN"/>
+              </w:rPr>
+            </w:pPr>
+          </w:p>
+        </w:tc>
+        <w:tc>
+          <w:tcPr>
+            <w:tcW w:w="1749" w:type="dxa"/>
+            <w:vAlign w:val="top"/>
+          </w:tcPr>
+          <w:p>
+            <w:pPr>
+              <w:rPr>
+                <w:rFonts w:hint="eastAsia"/>
+                <w:lang w:val="en-US" w:eastAsia="zh-CN"/>
+              </w:rPr>
+            </w:pPr>
+            <w:r>
+              <w:rPr>
+                <w:rFonts w:hint="eastAsia"/>
+                <w:lang w:val="en-US" w:eastAsia="zh-CN"/>
+              </w:rPr>
+              <w:t>书未还不可减少</w:t>
             </w:r>
           </w:p>
         </w:tc>
@@ -3463,124 +3826,12 @@
             <w:right w:w="108" w:type="dxa"/>
           </w:tblCellMar>
         </w:tblPrEx>
-        <w:tc>
-          <w:tcPr>
-            <w:tcW w:w="1663" w:type="dxa"/>
-            <w:vAlign w:val="top"/>
-          </w:tcPr>
-          <w:p>
-            <w:pPr>
-              <w:rPr>
-                <w:rFonts w:hint="eastAsia"/>
-                <w:vertAlign w:val="baseline"/>
-                <w:lang w:val="en-US" w:eastAsia="zh-CN"/>
-              </w:rPr>
-            </w:pPr>
-            <w:r>
-              <w:rPr>
-                <w:rFonts w:hint="eastAsia"/>
-                <w:vertAlign w:val="baseline"/>
-                <w:lang w:val="en-US" w:eastAsia="zh-CN"/>
-              </w:rPr>
-              <w:t>Error_Insert1</w:t>
-            </w:r>
-          </w:p>
-        </w:tc>
-        <w:tc>
-          <w:tcPr>
-            <w:tcW w:w="1041" w:type="dxa"/>
-            <w:vAlign w:val="top"/>
-          </w:tcPr>
-          <w:p>
-            <w:pPr>
-              <w:rPr>
-                <w:rFonts w:hint="eastAsia"/>
-                <w:vertAlign w:val="baseline"/>
-                <w:lang w:val="en-US" w:eastAsia="zh-CN"/>
-              </w:rPr>
-            </w:pPr>
-          </w:p>
-        </w:tc>
-        <w:tc>
-          <w:tcPr>
-            <w:tcW w:w="1352" w:type="dxa"/>
-            <w:vAlign w:val="top"/>
-          </w:tcPr>
-          <w:p>
-            <w:pPr>
-              <w:rPr>
-                <w:rFonts w:hint="eastAsia"/>
-                <w:vertAlign w:val="baseline"/>
-                <w:lang w:val="en-US" w:eastAsia="zh-CN"/>
-              </w:rPr>
-            </w:pPr>
-          </w:p>
-        </w:tc>
-        <w:tc>
-          <w:tcPr>
-            <w:tcW w:w="1349" w:type="dxa"/>
-            <w:vAlign w:val="top"/>
-          </w:tcPr>
-          <w:p>
-            <w:pPr>
-              <w:rPr>
-                <w:rFonts w:hint="eastAsia"/>
-                <w:vertAlign w:val="baseline"/>
-                <w:lang w:val="en-US" w:eastAsia="zh-CN"/>
-              </w:rPr>
-            </w:pPr>
-          </w:p>
-        </w:tc>
-        <w:tc>
-          <w:tcPr>
-            <w:tcW w:w="1561" w:type="dxa"/>
-            <w:vAlign w:val="top"/>
-          </w:tcPr>
-          <w:p>
-            <w:pPr>
-              <w:rPr>
-                <w:rFonts w:hint="eastAsia"/>
-                <w:vertAlign w:val="baseline"/>
-                <w:lang w:val="en-US" w:eastAsia="zh-CN"/>
-              </w:rPr>
-            </w:pPr>
-          </w:p>
-        </w:tc>
-        <w:tc>
-          <w:tcPr>
-            <w:tcW w:w="2425" w:type="dxa"/>
-            <w:vAlign w:val="top"/>
-          </w:tcPr>
-          <w:p>
-            <w:pPr>
-              <w:rPr>
-                <w:rFonts w:hint="eastAsia"/>
-                <w:lang w:val="en-US" w:eastAsia="zh-CN"/>
-              </w:rPr>
-            </w:pPr>
-            <w:r>
-              <w:rPr>
-                <w:rFonts w:hint="eastAsia"/>
-                <w:lang w:val="en-US" w:eastAsia="zh-CN"/>
-              </w:rPr>
-              <w:t>书未还不可减少</w:t>
-            </w:r>
-          </w:p>
-        </w:tc>
-      </w:tr>
-      <w:tr>
-        <w:tblPrEx>
-          <w:tblLayout w:type="fixed"/>
-          <w:tblCellMar>
-            <w:top w:w="0" w:type="dxa"/>
-            <w:left w:w="108" w:type="dxa"/>
-            <w:bottom w:w="0" w:type="dxa"/>
-            <w:right w:w="108" w:type="dxa"/>
-          </w:tblCellMar>
-        </w:tblPrEx>
-        <w:tc>
-          <w:tcPr>
-            <w:tcW w:w="1663" w:type="dxa"/>
+        <w:trPr>
+          <w:trHeight w:val="494" w:hRule="atLeast"/>
+        </w:trPr>
+        <w:tc>
+          <w:tcPr>
+            <w:tcW w:w="1199" w:type="dxa"/>
             <w:vAlign w:val="top"/>
           </w:tcPr>
           <w:p>
@@ -3603,67 +3854,98 @@
         </w:tc>
         <w:tc>
           <w:tcPr>
-            <w:tcW w:w="1041" w:type="dxa"/>
-            <w:vAlign w:val="top"/>
-          </w:tcPr>
-          <w:p>
-            <w:pPr>
-              <w:rPr>
-                <w:rFonts w:hint="eastAsia"/>
-                <w:vertAlign w:val="baseline"/>
-                <w:lang w:val="en-US" w:eastAsia="zh-CN"/>
-              </w:rPr>
-            </w:pPr>
-          </w:p>
-        </w:tc>
-        <w:tc>
-          <w:tcPr>
-            <w:tcW w:w="1352" w:type="dxa"/>
-            <w:vAlign w:val="top"/>
-          </w:tcPr>
-          <w:p>
-            <w:pPr>
-              <w:rPr>
-                <w:rFonts w:hint="eastAsia"/>
-                <w:vertAlign w:val="baseline"/>
-                <w:lang w:val="en-US" w:eastAsia="zh-CN"/>
-              </w:rPr>
-            </w:pPr>
-          </w:p>
-        </w:tc>
-        <w:tc>
-          <w:tcPr>
-            <w:tcW w:w="1349" w:type="dxa"/>
-            <w:vAlign w:val="top"/>
-          </w:tcPr>
-          <w:p>
-            <w:pPr>
-              <w:rPr>
-                <w:rFonts w:hint="eastAsia"/>
-                <w:vertAlign w:val="baseline"/>
-                <w:lang w:val="en-US" w:eastAsia="zh-CN"/>
-              </w:rPr>
-            </w:pPr>
-          </w:p>
-        </w:tc>
-        <w:tc>
-          <w:tcPr>
-            <w:tcW w:w="1561" w:type="dxa"/>
-            <w:vAlign w:val="top"/>
-          </w:tcPr>
-          <w:p>
-            <w:pPr>
-              <w:rPr>
-                <w:rFonts w:hint="eastAsia"/>
-                <w:vertAlign w:val="baseline"/>
-                <w:lang w:val="en-US" w:eastAsia="zh-CN"/>
-              </w:rPr>
-            </w:pPr>
-          </w:p>
-        </w:tc>
-        <w:tc>
-          <w:tcPr>
-            <w:tcW w:w="2425" w:type="dxa"/>
+            <w:tcW w:w="751" w:type="dxa"/>
+            <w:vAlign w:val="top"/>
+          </w:tcPr>
+          <w:p>
+            <w:pPr>
+              <w:rPr>
+                <w:rFonts w:hint="eastAsia"/>
+                <w:vertAlign w:val="baseline"/>
+                <w:lang w:val="en-US" w:eastAsia="zh-CN"/>
+              </w:rPr>
+            </w:pPr>
+            <w:r>
+              <w:rPr>
+                <w:rFonts w:hint="eastAsia"/>
+                <w:vertAlign w:val="baseline"/>
+                <w:lang w:val="en-US" w:eastAsia="zh-CN"/>
+              </w:rPr>
+              <w:t>0</w:t>
+            </w:r>
+          </w:p>
+        </w:tc>
+        <w:tc>
+          <w:tcPr>
+            <w:tcW w:w="975" w:type="dxa"/>
+            <w:vAlign w:val="top"/>
+          </w:tcPr>
+          <w:p>
+            <w:pPr>
+              <w:rPr>
+                <w:rFonts w:hint="eastAsia"/>
+                <w:vertAlign w:val="baseline"/>
+                <w:lang w:val="en-US" w:eastAsia="zh-CN"/>
+              </w:rPr>
+            </w:pPr>
+            <w:r>
+              <w:rPr>
+                <w:rFonts w:hint="eastAsia"/>
+                <w:vertAlign w:val="baseline"/>
+                <w:lang w:val="en-US" w:eastAsia="zh-CN"/>
+              </w:rPr>
+              <w:t>书籍编号</w:t>
+            </w:r>
+          </w:p>
+        </w:tc>
+        <w:tc>
+          <w:tcPr>
+            <w:tcW w:w="1142" w:type="dxa"/>
+            <w:vAlign w:val="top"/>
+          </w:tcPr>
+          <w:p>
+            <w:pPr>
+              <w:rPr>
+                <w:rFonts w:hint="eastAsia"/>
+                <w:vertAlign w:val="baseline"/>
+                <w:lang w:val="en-US" w:eastAsia="zh-CN"/>
+              </w:rPr>
+            </w:pPr>
+          </w:p>
+        </w:tc>
+        <w:tc>
+          <w:tcPr>
+            <w:tcW w:w="1024" w:type="dxa"/>
+            <w:vAlign w:val="top"/>
+          </w:tcPr>
+          <w:p>
+            <w:pPr>
+              <w:rPr>
+                <w:rFonts w:hint="eastAsia"/>
+                <w:vertAlign w:val="baseline"/>
+                <w:lang w:val="en-US" w:eastAsia="zh-CN"/>
+              </w:rPr>
+            </w:pPr>
+          </w:p>
+        </w:tc>
+        <w:tc>
+          <w:tcPr>
+            <w:tcW w:w="1682" w:type="dxa"/>
+            <w:vAlign w:val="top"/>
+          </w:tcPr>
+          <w:p>
+            <w:pPr>
+              <w:rPr>
+                <w:rFonts w:hint="eastAsia"/>
+                <w:vertAlign w:val="baseline"/>
+                <w:lang w:val="en-US" w:eastAsia="zh-CN"/>
+              </w:rPr>
+            </w:pPr>
+          </w:p>
+        </w:tc>
+        <w:tc>
+          <w:tcPr>
+            <w:tcW w:w="1749" w:type="dxa"/>
             <w:vAlign w:val="top"/>
           </w:tcPr>
           <w:p>
@@ -3703,7 +3985,7 @@
         </w:tblPrEx>
         <w:tc>
           <w:tcPr>
-            <w:tcW w:w="1663" w:type="dxa"/>
+            <w:tcW w:w="1199" w:type="dxa"/>
             <w:vAlign w:val="top"/>
           </w:tcPr>
           <w:p>
@@ -3726,67 +4008,98 @@
         </w:tc>
         <w:tc>
           <w:tcPr>
-            <w:tcW w:w="1041" w:type="dxa"/>
-            <w:vAlign w:val="top"/>
-          </w:tcPr>
-          <w:p>
-            <w:pPr>
-              <w:rPr>
-                <w:rFonts w:hint="eastAsia"/>
-                <w:vertAlign w:val="baseline"/>
-                <w:lang w:val="en-US" w:eastAsia="zh-CN"/>
-              </w:rPr>
-            </w:pPr>
-          </w:p>
-        </w:tc>
-        <w:tc>
-          <w:tcPr>
-            <w:tcW w:w="1352" w:type="dxa"/>
-            <w:vAlign w:val="top"/>
-          </w:tcPr>
-          <w:p>
-            <w:pPr>
-              <w:rPr>
-                <w:rFonts w:hint="eastAsia"/>
-                <w:vertAlign w:val="baseline"/>
-                <w:lang w:val="en-US" w:eastAsia="zh-CN"/>
-              </w:rPr>
-            </w:pPr>
-          </w:p>
-        </w:tc>
-        <w:tc>
-          <w:tcPr>
-            <w:tcW w:w="1349" w:type="dxa"/>
-            <w:vAlign w:val="top"/>
-          </w:tcPr>
-          <w:p>
-            <w:pPr>
-              <w:rPr>
-                <w:rFonts w:hint="eastAsia"/>
-                <w:vertAlign w:val="baseline"/>
-                <w:lang w:val="en-US" w:eastAsia="zh-CN"/>
-              </w:rPr>
-            </w:pPr>
-          </w:p>
-        </w:tc>
-        <w:tc>
-          <w:tcPr>
-            <w:tcW w:w="1561" w:type="dxa"/>
-            <w:vAlign w:val="top"/>
-          </w:tcPr>
-          <w:p>
-            <w:pPr>
-              <w:rPr>
-                <w:rFonts w:hint="eastAsia"/>
-                <w:vertAlign w:val="baseline"/>
-                <w:lang w:val="en-US" w:eastAsia="zh-CN"/>
-              </w:rPr>
-            </w:pPr>
-          </w:p>
-        </w:tc>
-        <w:tc>
-          <w:tcPr>
-            <w:tcW w:w="2425" w:type="dxa"/>
+            <w:tcW w:w="751" w:type="dxa"/>
+            <w:vAlign w:val="top"/>
+          </w:tcPr>
+          <w:p>
+            <w:pPr>
+              <w:rPr>
+                <w:rFonts w:hint="eastAsia"/>
+                <w:vertAlign w:val="baseline"/>
+                <w:lang w:val="en-US" w:eastAsia="zh-CN"/>
+              </w:rPr>
+            </w:pPr>
+            <w:r>
+              <w:rPr>
+                <w:rFonts w:hint="eastAsia"/>
+                <w:vertAlign w:val="baseline"/>
+                <w:lang w:val="en-US" w:eastAsia="zh-CN"/>
+              </w:rPr>
+              <w:t>0</w:t>
+            </w:r>
+          </w:p>
+        </w:tc>
+        <w:tc>
+          <w:tcPr>
+            <w:tcW w:w="975" w:type="dxa"/>
+            <w:vAlign w:val="top"/>
+          </w:tcPr>
+          <w:p>
+            <w:pPr>
+              <w:rPr>
+                <w:rFonts w:hint="eastAsia"/>
+                <w:vertAlign w:val="baseline"/>
+                <w:lang w:val="en-US" w:eastAsia="zh-CN"/>
+              </w:rPr>
+            </w:pPr>
+            <w:r>
+              <w:rPr>
+                <w:rFonts w:hint="eastAsia"/>
+                <w:vertAlign w:val="baseline"/>
+                <w:lang w:val="en-US" w:eastAsia="zh-CN"/>
+              </w:rPr>
+              <w:t>书籍编号</w:t>
+            </w:r>
+          </w:p>
+        </w:tc>
+        <w:tc>
+          <w:tcPr>
+            <w:tcW w:w="1142" w:type="dxa"/>
+            <w:vAlign w:val="top"/>
+          </w:tcPr>
+          <w:p>
+            <w:pPr>
+              <w:rPr>
+                <w:rFonts w:hint="eastAsia"/>
+                <w:vertAlign w:val="baseline"/>
+                <w:lang w:val="en-US" w:eastAsia="zh-CN"/>
+              </w:rPr>
+            </w:pPr>
+          </w:p>
+        </w:tc>
+        <w:tc>
+          <w:tcPr>
+            <w:tcW w:w="1024" w:type="dxa"/>
+            <w:vAlign w:val="top"/>
+          </w:tcPr>
+          <w:p>
+            <w:pPr>
+              <w:rPr>
+                <w:rFonts w:hint="eastAsia"/>
+                <w:vertAlign w:val="baseline"/>
+                <w:lang w:val="en-US" w:eastAsia="zh-CN"/>
+              </w:rPr>
+            </w:pPr>
+          </w:p>
+        </w:tc>
+        <w:tc>
+          <w:tcPr>
+            <w:tcW w:w="1682" w:type="dxa"/>
+            <w:vAlign w:val="top"/>
+          </w:tcPr>
+          <w:p>
+            <w:pPr>
+              <w:rPr>
+                <w:rFonts w:hint="eastAsia"/>
+                <w:vertAlign w:val="baseline"/>
+                <w:lang w:val="en-US" w:eastAsia="zh-CN"/>
+              </w:rPr>
+            </w:pPr>
+          </w:p>
+        </w:tc>
+        <w:tc>
+          <w:tcPr>
+            <w:tcW w:w="1749" w:type="dxa"/>
             <w:vAlign w:val="top"/>
           </w:tcPr>
           <w:p>
@@ -3826,7 +4139,8 @@
         </w:tblPrEx>
         <w:tc>
           <w:tcPr>
-            <w:tcW w:w="1663" w:type="dxa"/>
+            <w:tcW w:w="1199" w:type="dxa"/>
+            <w:vMerge w:val="restart"/>
             <w:vAlign w:val="top"/>
           </w:tcPr>
           <w:p>
@@ -3846,85 +4160,133 @@
               <w:t>Info_Insert</w:t>
             </w:r>
           </w:p>
-        </w:tc>
-        <w:tc>
-          <w:tcPr>
-            <w:tcW w:w="1041" w:type="dxa"/>
-            <w:vAlign w:val="top"/>
-          </w:tcPr>
-          <w:p>
-            <w:pPr>
-              <w:rPr>
-                <w:rFonts w:hint="eastAsia"/>
-                <w:vertAlign w:val="baseline"/>
-                <w:lang w:val="en-US" w:eastAsia="zh-CN"/>
-              </w:rPr>
-            </w:pPr>
-          </w:p>
-        </w:tc>
-        <w:tc>
-          <w:tcPr>
-            <w:tcW w:w="1352" w:type="dxa"/>
-            <w:vAlign w:val="top"/>
-          </w:tcPr>
-          <w:p>
-            <w:pPr>
-              <w:rPr>
-                <w:rFonts w:hint="eastAsia"/>
-                <w:vertAlign w:val="baseline"/>
-                <w:lang w:val="en-US" w:eastAsia="zh-CN"/>
-              </w:rPr>
-            </w:pPr>
-          </w:p>
-        </w:tc>
-        <w:tc>
-          <w:tcPr>
-            <w:tcW w:w="1349" w:type="dxa"/>
-            <w:vAlign w:val="top"/>
-          </w:tcPr>
-          <w:p>
-            <w:pPr>
-              <w:rPr>
-                <w:rFonts w:hint="eastAsia"/>
-                <w:vertAlign w:val="baseline"/>
-                <w:lang w:val="en-US" w:eastAsia="zh-CN"/>
-              </w:rPr>
-            </w:pPr>
-          </w:p>
-        </w:tc>
-        <w:tc>
-          <w:tcPr>
-            <w:tcW w:w="1561" w:type="dxa"/>
-            <w:vAlign w:val="top"/>
-          </w:tcPr>
-          <w:p>
-            <w:pPr>
-              <w:rPr>
-                <w:rFonts w:hint="eastAsia"/>
-                <w:vertAlign w:val="baseline"/>
-                <w:lang w:val="en-US" w:eastAsia="zh-CN"/>
-              </w:rPr>
-            </w:pPr>
-          </w:p>
-        </w:tc>
-        <w:tc>
-          <w:tcPr>
-            <w:tcW w:w="2425" w:type="dxa"/>
-            <w:vAlign w:val="top"/>
-          </w:tcPr>
-          <w:p>
-            <w:pPr>
-              <w:rPr>
-                <w:rFonts w:hint="eastAsia"/>
-                <w:lang w:val="en-US" w:eastAsia="zh-CN"/>
-              </w:rPr>
-            </w:pPr>
-            <w:r>
-              <w:rPr>
-                <w:rFonts w:hint="eastAsia"/>
-                <w:lang w:val="en-US" w:eastAsia="zh-CN"/>
-              </w:rPr>
-              <w:t>修改书籍成功</w:t>
+          <w:p>
+            <w:pPr>
+              <w:rPr>
+                <w:rFonts w:hint="eastAsia"/>
+                <w:vertAlign w:val="baseline"/>
+                <w:lang w:val="en-US" w:eastAsia="zh-CN"/>
+              </w:rPr>
+            </w:pPr>
+          </w:p>
+        </w:tc>
+        <w:tc>
+          <w:tcPr>
+            <w:tcW w:w="751" w:type="dxa"/>
+            <w:vAlign w:val="top"/>
+          </w:tcPr>
+          <w:p>
+            <w:pPr>
+              <w:rPr>
+                <w:rFonts w:hint="eastAsia"/>
+                <w:vertAlign w:val="baseline"/>
+                <w:lang w:val="en-US" w:eastAsia="zh-CN"/>
+              </w:rPr>
+            </w:pPr>
+            <w:r>
+              <w:rPr>
+                <w:rFonts w:hint="eastAsia"/>
+                <w:vertAlign w:val="baseline"/>
+                <w:lang w:val="en-US" w:eastAsia="zh-CN"/>
+              </w:rPr>
+              <w:t>0</w:t>
+            </w:r>
+          </w:p>
+        </w:tc>
+        <w:tc>
+          <w:tcPr>
+            <w:tcW w:w="975" w:type="dxa"/>
+            <w:vAlign w:val="top"/>
+          </w:tcPr>
+          <w:p>
+            <w:pPr>
+              <w:rPr>
+                <w:rFonts w:hint="eastAsia"/>
+                <w:vertAlign w:val="baseline"/>
+                <w:lang w:val="en-US" w:eastAsia="zh-CN"/>
+              </w:rPr>
+            </w:pPr>
+            <w:r>
+              <w:rPr>
+                <w:rFonts w:hint="eastAsia"/>
+                <w:vertAlign w:val="baseline"/>
+                <w:lang w:val="en-US" w:eastAsia="zh-CN"/>
+              </w:rPr>
+              <w:t>书籍编号</w:t>
+            </w:r>
+          </w:p>
+        </w:tc>
+        <w:tc>
+          <w:tcPr>
+            <w:tcW w:w="1142" w:type="dxa"/>
+            <w:vAlign w:val="top"/>
+          </w:tcPr>
+          <w:p>
+            <w:pPr>
+              <w:rPr>
+                <w:rFonts w:hint="eastAsia"/>
+                <w:vertAlign w:val="baseline"/>
+                <w:lang w:val="en-US" w:eastAsia="zh-CN"/>
+              </w:rPr>
+            </w:pPr>
+            <w:r>
+              <w:rPr>
+                <w:rFonts w:hint="eastAsia"/>
+                <w:vertAlign w:val="baseline"/>
+                <w:lang w:val="en-US" w:eastAsia="zh-CN"/>
+              </w:rPr>
+              <w:t>数目</w:t>
+            </w:r>
+          </w:p>
+        </w:tc>
+        <w:tc>
+          <w:tcPr>
+            <w:tcW w:w="1024" w:type="dxa"/>
+            <w:vAlign w:val="top"/>
+          </w:tcPr>
+          <w:p>
+            <w:pPr>
+              <w:rPr>
+                <w:rFonts w:hint="eastAsia"/>
+                <w:vertAlign w:val="baseline"/>
+                <w:lang w:val="en-US" w:eastAsia="zh-CN"/>
+              </w:rPr>
+            </w:pPr>
+          </w:p>
+        </w:tc>
+        <w:tc>
+          <w:tcPr>
+            <w:tcW w:w="1682" w:type="dxa"/>
+            <w:vAlign w:val="top"/>
+          </w:tcPr>
+          <w:p>
+            <w:pPr>
+              <w:rPr>
+                <w:rFonts w:hint="eastAsia"/>
+                <w:vertAlign w:val="baseline"/>
+                <w:lang w:val="en-US" w:eastAsia="zh-CN"/>
+              </w:rPr>
+            </w:pPr>
+          </w:p>
+        </w:tc>
+        <w:tc>
+          <w:tcPr>
+            <w:tcW w:w="1749" w:type="dxa"/>
+            <w:vAlign w:val="top"/>
+          </w:tcPr>
+          <w:p>
+            <w:pPr>
+              <w:rPr>
+                <w:rFonts w:hint="eastAsia"/>
+                <w:lang w:val="en-US" w:eastAsia="zh-CN"/>
+              </w:rPr>
+            </w:pPr>
+            <w:r>
+              <w:rPr>
+                <w:rFonts w:hint="eastAsia"/>
+                <w:lang w:val="en-US" w:eastAsia="zh-CN"/>
+              </w:rPr>
+              <w:t>增加成功</w:t>
             </w:r>
           </w:p>
         </w:tc>
@@ -3949,105 +4311,137 @@
         </w:tblPrEx>
         <w:tc>
           <w:tcPr>
-            <w:tcW w:w="1663" w:type="dxa"/>
-            <w:vAlign w:val="top"/>
-          </w:tcPr>
-          <w:p>
-            <w:pPr>
-              <w:rPr>
-                <w:rFonts w:hint="eastAsia"/>
-                <w:vertAlign w:val="baseline"/>
-                <w:lang w:val="en-US" w:eastAsia="zh-CN"/>
-              </w:rPr>
-            </w:pPr>
-            <w:r>
-              <w:rPr>
-                <w:rFonts w:hint="eastAsia"/>
-                <w:vertAlign w:val="baseline"/>
-                <w:lang w:val="en-US" w:eastAsia="zh-CN"/>
-              </w:rPr>
-              <w:t>Info_Register</w:t>
-            </w:r>
-          </w:p>
-        </w:tc>
-        <w:tc>
-          <w:tcPr>
-            <w:tcW w:w="1041" w:type="dxa"/>
-            <w:vAlign w:val="top"/>
-          </w:tcPr>
-          <w:p>
-            <w:pPr>
-              <w:rPr>
-                <w:rFonts w:hint="eastAsia"/>
-                <w:vertAlign w:val="baseline"/>
-                <w:lang w:val="en-US" w:eastAsia="zh-CN"/>
-              </w:rPr>
-            </w:pPr>
-          </w:p>
-        </w:tc>
-        <w:tc>
-          <w:tcPr>
-            <w:tcW w:w="1352" w:type="dxa"/>
-            <w:vAlign w:val="top"/>
-          </w:tcPr>
-          <w:p>
-            <w:pPr>
-              <w:rPr>
-                <w:rFonts w:hint="eastAsia"/>
-                <w:vertAlign w:val="baseline"/>
-                <w:lang w:val="en-US" w:eastAsia="zh-CN"/>
-              </w:rPr>
-            </w:pPr>
-          </w:p>
-        </w:tc>
-        <w:tc>
-          <w:tcPr>
-            <w:tcW w:w="1349" w:type="dxa"/>
-            <w:vAlign w:val="top"/>
-          </w:tcPr>
-          <w:p>
-            <w:pPr>
-              <w:rPr>
-                <w:rFonts w:hint="eastAsia"/>
-                <w:vertAlign w:val="baseline"/>
-                <w:lang w:val="en-US" w:eastAsia="zh-CN"/>
-              </w:rPr>
-            </w:pPr>
-          </w:p>
-        </w:tc>
-        <w:tc>
-          <w:tcPr>
-            <w:tcW w:w="1561" w:type="dxa"/>
-            <w:vAlign w:val="top"/>
-          </w:tcPr>
-          <w:p>
-            <w:pPr>
-              <w:rPr>
-                <w:rFonts w:hint="eastAsia"/>
-                <w:vertAlign w:val="baseline"/>
-                <w:lang w:val="en-US" w:eastAsia="zh-CN"/>
-              </w:rPr>
-            </w:pPr>
-          </w:p>
-        </w:tc>
-        <w:tc>
-          <w:tcPr>
-            <w:tcW w:w="2425" w:type="dxa"/>
-            <w:vAlign w:val="top"/>
-          </w:tcPr>
-          <w:p>
-            <w:pPr>
-              <w:rPr>
-                <w:rFonts w:hint="eastAsia"/>
-                <w:lang w:val="en-US" w:eastAsia="zh-CN"/>
-              </w:rPr>
-            </w:pPr>
-            <w:r>
-              <w:rPr>
-                <w:rFonts w:hint="eastAsia"/>
-                <w:lang w:val="en-US" w:eastAsia="zh-CN"/>
-              </w:rPr>
-              <w:t>注册成功</w:t>
+            <w:tcW w:w="1199" w:type="dxa"/>
+            <w:vMerge w:val="continue"/>
+            <w:vAlign w:val="top"/>
+          </w:tcPr>
+          <w:p>
+            <w:pPr>
+              <w:rPr>
+                <w:rFonts w:hint="eastAsia"/>
+                <w:vertAlign w:val="baseline"/>
+                <w:lang w:val="en-US" w:eastAsia="zh-CN"/>
+              </w:rPr>
+            </w:pPr>
+          </w:p>
+        </w:tc>
+        <w:tc>
+          <w:tcPr>
+            <w:tcW w:w="751" w:type="dxa"/>
+            <w:vAlign w:val="top"/>
+          </w:tcPr>
+          <w:p>
+            <w:pPr>
+              <w:rPr>
+                <w:rFonts w:hint="eastAsia"/>
+                <w:vertAlign w:val="baseline"/>
+                <w:lang w:val="en-US" w:eastAsia="zh-CN"/>
+              </w:rPr>
+            </w:pPr>
+            <w:r>
+              <w:rPr>
+                <w:rFonts w:hint="eastAsia"/>
+                <w:vertAlign w:val="baseline"/>
+                <w:lang w:val="en-US" w:eastAsia="zh-CN"/>
+              </w:rPr>
+              <w:t>1</w:t>
+            </w:r>
+          </w:p>
+        </w:tc>
+        <w:tc>
+          <w:tcPr>
+            <w:tcW w:w="975" w:type="dxa"/>
+            <w:vAlign w:val="top"/>
+          </w:tcPr>
+          <w:p>
+            <w:pPr>
+              <w:rPr>
+                <w:rFonts w:hint="eastAsia"/>
+                <w:vertAlign w:val="baseline"/>
+                <w:lang w:val="en-US" w:eastAsia="zh-CN"/>
+              </w:rPr>
+            </w:pPr>
+            <w:r>
+              <w:rPr>
+                <w:rFonts w:hint="eastAsia"/>
+                <w:vertAlign w:val="baseline"/>
+                <w:lang w:val="en-US" w:eastAsia="zh-CN"/>
+              </w:rPr>
+              <w:t>书籍编号</w:t>
+            </w:r>
+          </w:p>
+        </w:tc>
+        <w:tc>
+          <w:tcPr>
+            <w:tcW w:w="1142" w:type="dxa"/>
+            <w:vAlign w:val="top"/>
+          </w:tcPr>
+          <w:p>
+            <w:pPr>
+              <w:rPr>
+                <w:rFonts w:hint="eastAsia"/>
+                <w:vertAlign w:val="baseline"/>
+                <w:lang w:val="en-US" w:eastAsia="zh-CN"/>
+              </w:rPr>
+            </w:pPr>
+            <w:r>
+              <w:rPr>
+                <w:rFonts w:hint="eastAsia"/>
+                <w:vertAlign w:val="baseline"/>
+                <w:lang w:val="en-US" w:eastAsia="zh-CN"/>
+              </w:rPr>
+              <w:t>数目</w:t>
+            </w:r>
+          </w:p>
+        </w:tc>
+        <w:tc>
+          <w:tcPr>
+            <w:tcW w:w="1024" w:type="dxa"/>
+            <w:vAlign w:val="top"/>
+          </w:tcPr>
+          <w:p>
+            <w:pPr>
+              <w:rPr>
+                <w:rFonts w:hint="eastAsia"/>
+                <w:vertAlign w:val="baseline"/>
+                <w:lang w:val="en-US" w:eastAsia="zh-CN"/>
+              </w:rPr>
+            </w:pPr>
+          </w:p>
+        </w:tc>
+        <w:tc>
+          <w:tcPr>
+            <w:tcW w:w="1682" w:type="dxa"/>
+            <w:vAlign w:val="top"/>
+          </w:tcPr>
+          <w:p>
+            <w:pPr>
+              <w:rPr>
+                <w:rFonts w:hint="eastAsia"/>
+                <w:vertAlign w:val="baseline"/>
+                <w:lang w:val="en-US" w:eastAsia="zh-CN"/>
+              </w:rPr>
+            </w:pPr>
+          </w:p>
+        </w:tc>
+        <w:tc>
+          <w:tcPr>
+            <w:tcW w:w="1749" w:type="dxa"/>
+            <w:vAlign w:val="top"/>
+          </w:tcPr>
+          <w:p>
+            <w:pPr>
+              <w:rPr>
+                <w:rFonts w:hint="eastAsia"/>
+                <w:lang w:val="en-US" w:eastAsia="zh-CN"/>
+              </w:rPr>
+            </w:pPr>
+            <w:r>
+              <w:rPr>
+                <w:rFonts w:hint="eastAsia"/>
+                <w:lang w:val="en-US" w:eastAsia="zh-CN"/>
+              </w:rPr>
+              <w:t>减少成功</w:t>
             </w:r>
           </w:p>
         </w:tc>
@@ -4072,105 +4466,1267 @@
         </w:tblPrEx>
         <w:tc>
           <w:tcPr>
-            <w:tcW w:w="1663" w:type="dxa"/>
-            <w:vAlign w:val="top"/>
-          </w:tcPr>
-          <w:p>
-            <w:pPr>
-              <w:rPr>
-                <w:rFonts w:hint="eastAsia"/>
-                <w:vertAlign w:val="baseline"/>
-                <w:lang w:val="en-US" w:eastAsia="zh-CN"/>
-              </w:rPr>
-            </w:pPr>
-            <w:r>
-              <w:rPr>
-                <w:rFonts w:hint="eastAsia"/>
-                <w:vertAlign w:val="baseline"/>
-                <w:lang w:val="en-US" w:eastAsia="zh-CN"/>
-              </w:rPr>
-              <w:t>Info_Delete</w:t>
-            </w:r>
-          </w:p>
-        </w:tc>
-        <w:tc>
-          <w:tcPr>
-            <w:tcW w:w="1041" w:type="dxa"/>
-            <w:vAlign w:val="top"/>
-          </w:tcPr>
-          <w:p>
-            <w:pPr>
-              <w:rPr>
-                <w:rFonts w:hint="eastAsia"/>
-                <w:vertAlign w:val="baseline"/>
-                <w:lang w:val="en-US" w:eastAsia="zh-CN"/>
-              </w:rPr>
-            </w:pPr>
-          </w:p>
-        </w:tc>
-        <w:tc>
-          <w:tcPr>
-            <w:tcW w:w="1352" w:type="dxa"/>
-            <w:vAlign w:val="top"/>
-          </w:tcPr>
-          <w:p>
-            <w:pPr>
-              <w:rPr>
-                <w:rFonts w:hint="eastAsia"/>
-                <w:vertAlign w:val="baseline"/>
-                <w:lang w:val="en-US" w:eastAsia="zh-CN"/>
-              </w:rPr>
-            </w:pPr>
-          </w:p>
-        </w:tc>
-        <w:tc>
-          <w:tcPr>
-            <w:tcW w:w="1349" w:type="dxa"/>
-            <w:vAlign w:val="top"/>
-          </w:tcPr>
-          <w:p>
-            <w:pPr>
-              <w:rPr>
-                <w:rFonts w:hint="eastAsia"/>
-                <w:vertAlign w:val="baseline"/>
-                <w:lang w:val="en-US" w:eastAsia="zh-CN"/>
-              </w:rPr>
-            </w:pPr>
-          </w:p>
-        </w:tc>
-        <w:tc>
-          <w:tcPr>
-            <w:tcW w:w="1561" w:type="dxa"/>
-            <w:vAlign w:val="top"/>
-          </w:tcPr>
-          <w:p>
-            <w:pPr>
-              <w:rPr>
-                <w:rFonts w:hint="eastAsia"/>
-                <w:vertAlign w:val="baseline"/>
-                <w:lang w:val="en-US" w:eastAsia="zh-CN"/>
-              </w:rPr>
-            </w:pPr>
-          </w:p>
-        </w:tc>
-        <w:tc>
-          <w:tcPr>
-            <w:tcW w:w="2425" w:type="dxa"/>
-            <w:vAlign w:val="top"/>
-          </w:tcPr>
-          <w:p>
-            <w:pPr>
-              <w:rPr>
-                <w:rFonts w:hint="eastAsia"/>
-                <w:lang w:val="en-US" w:eastAsia="zh-CN"/>
-              </w:rPr>
-            </w:pPr>
-            <w:r>
-              <w:rPr>
-                <w:rFonts w:hint="eastAsia"/>
-                <w:lang w:val="en-US" w:eastAsia="zh-CN"/>
-              </w:rPr>
-              <w:t>删除成功</w:t>
+            <w:tcW w:w="1199" w:type="dxa"/>
+            <w:vMerge w:val="continue"/>
+            <w:vAlign w:val="top"/>
+          </w:tcPr>
+          <w:p>
+            <w:pPr>
+              <w:rPr>
+                <w:rFonts w:hint="eastAsia"/>
+                <w:vertAlign w:val="baseline"/>
+                <w:lang w:val="en-US" w:eastAsia="zh-CN"/>
+              </w:rPr>
+            </w:pPr>
+          </w:p>
+        </w:tc>
+        <w:tc>
+          <w:tcPr>
+            <w:tcW w:w="751" w:type="dxa"/>
+            <w:vAlign w:val="top"/>
+          </w:tcPr>
+          <w:p>
+            <w:pPr>
+              <w:rPr>
+                <w:rFonts w:hint="eastAsia"/>
+                <w:vertAlign w:val="baseline"/>
+                <w:lang w:val="en-US" w:eastAsia="zh-CN"/>
+              </w:rPr>
+            </w:pPr>
+            <w:r>
+              <w:rPr>
+                <w:rFonts w:hint="eastAsia"/>
+                <w:vertAlign w:val="baseline"/>
+                <w:lang w:val="en-US" w:eastAsia="zh-CN"/>
+              </w:rPr>
+              <w:t>2</w:t>
+            </w:r>
+          </w:p>
+        </w:tc>
+        <w:tc>
+          <w:tcPr>
+            <w:tcW w:w="975" w:type="dxa"/>
+            <w:vAlign w:val="top"/>
+          </w:tcPr>
+          <w:p>
+            <w:pPr>
+              <w:rPr>
+                <w:rFonts w:hint="eastAsia"/>
+                <w:vertAlign w:val="baseline"/>
+                <w:lang w:val="en-US" w:eastAsia="zh-CN"/>
+              </w:rPr>
+            </w:pPr>
+          </w:p>
+        </w:tc>
+        <w:tc>
+          <w:tcPr>
+            <w:tcW w:w="1142" w:type="dxa"/>
+            <w:vAlign w:val="top"/>
+          </w:tcPr>
+          <w:p>
+            <w:pPr>
+              <w:rPr>
+                <w:rFonts w:hint="eastAsia"/>
+                <w:vertAlign w:val="baseline"/>
+                <w:lang w:val="en-US" w:eastAsia="zh-CN"/>
+              </w:rPr>
+            </w:pPr>
+          </w:p>
+        </w:tc>
+        <w:tc>
+          <w:tcPr>
+            <w:tcW w:w="1024" w:type="dxa"/>
+            <w:vAlign w:val="top"/>
+          </w:tcPr>
+          <w:p>
+            <w:pPr>
+              <w:rPr>
+                <w:rFonts w:hint="eastAsia"/>
+                <w:vertAlign w:val="baseline"/>
+                <w:lang w:val="en-US" w:eastAsia="zh-CN"/>
+              </w:rPr>
+            </w:pPr>
+          </w:p>
+        </w:tc>
+        <w:tc>
+          <w:tcPr>
+            <w:tcW w:w="1682" w:type="dxa"/>
+            <w:vAlign w:val="top"/>
+          </w:tcPr>
+          <w:p>
+            <w:pPr>
+              <w:rPr>
+                <w:rFonts w:hint="eastAsia"/>
+                <w:vertAlign w:val="baseline"/>
+                <w:lang w:val="en-US" w:eastAsia="zh-CN"/>
+              </w:rPr>
+            </w:pPr>
+          </w:p>
+        </w:tc>
+        <w:tc>
+          <w:tcPr>
+            <w:tcW w:w="1749" w:type="dxa"/>
+            <w:vAlign w:val="top"/>
+          </w:tcPr>
+          <w:p>
+            <w:pPr>
+              <w:rPr>
+                <w:rFonts w:hint="eastAsia"/>
+                <w:lang w:val="en-US" w:eastAsia="zh-CN"/>
+              </w:rPr>
+            </w:pPr>
+            <w:r>
+              <w:rPr>
+                <w:rFonts w:hint="eastAsia"/>
+                <w:lang w:val="en-US" w:eastAsia="zh-CN"/>
+              </w:rPr>
+              <w:t>添加书籍成功</w:t>
+            </w:r>
+          </w:p>
+        </w:tc>
+      </w:tr>
+      <w:tr>
+        <w:tblPrEx>
+          <w:tblBorders>
+            <w:top w:val="single" w:color="auto" w:sz="4" w:space="0"/>
+            <w:left w:val="single" w:color="auto" w:sz="4" w:space="0"/>
+            <w:bottom w:val="single" w:color="auto" w:sz="4" w:space="0"/>
+            <w:right w:val="single" w:color="auto" w:sz="4" w:space="0"/>
+            <w:insideH w:val="single" w:color="auto" w:sz="4" w:space="0"/>
+            <w:insideV w:val="single" w:color="auto" w:sz="4" w:space="0"/>
+          </w:tblBorders>
+          <w:tblLayout w:type="fixed"/>
+          <w:tblCellMar>
+            <w:top w:w="0" w:type="dxa"/>
+            <w:left w:w="108" w:type="dxa"/>
+            <w:bottom w:w="0" w:type="dxa"/>
+            <w:right w:w="108" w:type="dxa"/>
+          </w:tblCellMar>
+        </w:tblPrEx>
+        <w:tc>
+          <w:tcPr>
+            <w:tcW w:w="1199" w:type="dxa"/>
+            <w:vAlign w:val="top"/>
+          </w:tcPr>
+          <w:p>
+            <w:pPr>
+              <w:rPr>
+                <w:rFonts w:hint="eastAsia"/>
+                <w:vertAlign w:val="baseline"/>
+                <w:lang w:val="en-US" w:eastAsia="zh-CN"/>
+              </w:rPr>
+            </w:pPr>
+            <w:r>
+              <w:rPr>
+                <w:rFonts w:hint="eastAsia"/>
+                <w:vertAlign w:val="baseline"/>
+                <w:lang w:val="en-US" w:eastAsia="zh-CN"/>
+              </w:rPr>
+              <w:t>Info_Register</w:t>
+            </w:r>
+          </w:p>
+        </w:tc>
+        <w:tc>
+          <w:tcPr>
+            <w:tcW w:w="751" w:type="dxa"/>
+            <w:vAlign w:val="top"/>
+          </w:tcPr>
+          <w:p>
+            <w:pPr>
+              <w:rPr>
+                <w:rFonts w:hint="eastAsia"/>
+                <w:vertAlign w:val="baseline"/>
+                <w:lang w:val="en-US" w:eastAsia="zh-CN"/>
+              </w:rPr>
+            </w:pPr>
+            <w:r>
+              <w:rPr>
+                <w:rFonts w:hint="eastAsia"/>
+                <w:vertAlign w:val="baseline"/>
+                <w:lang w:val="en-US" w:eastAsia="zh-CN"/>
+              </w:rPr>
+              <w:t>是否成功</w:t>
+            </w:r>
+          </w:p>
+        </w:tc>
+        <w:tc>
+          <w:tcPr>
+            <w:tcW w:w="975" w:type="dxa"/>
+            <w:vAlign w:val="top"/>
+          </w:tcPr>
+          <w:p>
+            <w:pPr>
+              <w:rPr>
+                <w:rFonts w:hint="eastAsia"/>
+                <w:vertAlign w:val="baseline"/>
+                <w:lang w:val="en-US" w:eastAsia="zh-CN"/>
+              </w:rPr>
+            </w:pPr>
+          </w:p>
+        </w:tc>
+        <w:tc>
+          <w:tcPr>
+            <w:tcW w:w="1142" w:type="dxa"/>
+            <w:vAlign w:val="top"/>
+          </w:tcPr>
+          <w:p>
+            <w:pPr>
+              <w:rPr>
+                <w:rFonts w:hint="eastAsia"/>
+                <w:vertAlign w:val="baseline"/>
+                <w:lang w:val="en-US" w:eastAsia="zh-CN"/>
+              </w:rPr>
+            </w:pPr>
+          </w:p>
+        </w:tc>
+        <w:tc>
+          <w:tcPr>
+            <w:tcW w:w="1024" w:type="dxa"/>
+            <w:vAlign w:val="top"/>
+          </w:tcPr>
+          <w:p>
+            <w:pPr>
+              <w:rPr>
+                <w:rFonts w:hint="eastAsia"/>
+                <w:vertAlign w:val="baseline"/>
+                <w:lang w:val="en-US" w:eastAsia="zh-CN"/>
+              </w:rPr>
+            </w:pPr>
+          </w:p>
+        </w:tc>
+        <w:tc>
+          <w:tcPr>
+            <w:tcW w:w="1682" w:type="dxa"/>
+            <w:vAlign w:val="top"/>
+          </w:tcPr>
+          <w:p>
+            <w:pPr>
+              <w:rPr>
+                <w:rFonts w:hint="eastAsia"/>
+                <w:vertAlign w:val="baseline"/>
+                <w:lang w:val="en-US" w:eastAsia="zh-CN"/>
+              </w:rPr>
+            </w:pPr>
+          </w:p>
+        </w:tc>
+        <w:tc>
+          <w:tcPr>
+            <w:tcW w:w="1749" w:type="dxa"/>
+            <w:vAlign w:val="top"/>
+          </w:tcPr>
+          <w:p>
+            <w:pPr>
+              <w:rPr>
+                <w:rFonts w:hint="eastAsia"/>
+                <w:lang w:val="en-US" w:eastAsia="zh-CN"/>
+              </w:rPr>
+            </w:pPr>
+            <w:r>
+              <w:rPr>
+                <w:rFonts w:hint="eastAsia"/>
+                <w:lang w:val="en-US" w:eastAsia="zh-CN"/>
+              </w:rPr>
+              <w:t>注册成功</w:t>
+            </w:r>
+          </w:p>
+        </w:tc>
+      </w:tr>
+      <w:tr>
+        <w:tblPrEx>
+          <w:tblBorders>
+            <w:top w:val="single" w:color="auto" w:sz="4" w:space="0"/>
+            <w:left w:val="single" w:color="auto" w:sz="4" w:space="0"/>
+            <w:bottom w:val="single" w:color="auto" w:sz="4" w:space="0"/>
+            <w:right w:val="single" w:color="auto" w:sz="4" w:space="0"/>
+            <w:insideH w:val="single" w:color="auto" w:sz="4" w:space="0"/>
+            <w:insideV w:val="single" w:color="auto" w:sz="4" w:space="0"/>
+          </w:tblBorders>
+          <w:tblLayout w:type="fixed"/>
+          <w:tblCellMar>
+            <w:top w:w="0" w:type="dxa"/>
+            <w:left w:w="108" w:type="dxa"/>
+            <w:bottom w:w="0" w:type="dxa"/>
+            <w:right w:w="108" w:type="dxa"/>
+          </w:tblCellMar>
+        </w:tblPrEx>
+        <w:tc>
+          <w:tcPr>
+            <w:tcW w:w="1199" w:type="dxa"/>
+            <w:vAlign w:val="top"/>
+          </w:tcPr>
+          <w:p>
+            <w:pPr>
+              <w:rPr>
+                <w:rFonts w:hint="eastAsia"/>
+                <w:vertAlign w:val="baseline"/>
+                <w:lang w:val="en-US" w:eastAsia="zh-CN"/>
+              </w:rPr>
+            </w:pPr>
+            <w:r>
+              <w:rPr>
+                <w:rFonts w:hint="eastAsia"/>
+                <w:vertAlign w:val="baseline"/>
+                <w:lang w:val="en-US" w:eastAsia="zh-CN"/>
+              </w:rPr>
+              <w:t>Info_DeleteB</w:t>
+            </w:r>
+          </w:p>
+        </w:tc>
+        <w:tc>
+          <w:tcPr>
+            <w:tcW w:w="751" w:type="dxa"/>
+            <w:vAlign w:val="top"/>
+          </w:tcPr>
+          <w:p>
+            <w:pPr>
+              <w:rPr>
+                <w:rFonts w:hint="eastAsia"/>
+                <w:vertAlign w:val="baseline"/>
+                <w:lang w:val="en-US" w:eastAsia="zh-CN"/>
+              </w:rPr>
+            </w:pPr>
+          </w:p>
+        </w:tc>
+        <w:tc>
+          <w:tcPr>
+            <w:tcW w:w="975" w:type="dxa"/>
+            <w:vAlign w:val="top"/>
+          </w:tcPr>
+          <w:p>
+            <w:pPr>
+              <w:rPr>
+                <w:rFonts w:hint="eastAsia"/>
+                <w:vertAlign w:val="baseline"/>
+                <w:lang w:val="en-US" w:eastAsia="zh-CN"/>
+              </w:rPr>
+            </w:pPr>
+            <w:r>
+              <w:rPr>
+                <w:rFonts w:hint="eastAsia"/>
+                <w:vertAlign w:val="baseline"/>
+                <w:lang w:val="en-US" w:eastAsia="zh-CN"/>
+              </w:rPr>
+              <w:t>书名</w:t>
+            </w:r>
+          </w:p>
+        </w:tc>
+        <w:tc>
+          <w:tcPr>
+            <w:tcW w:w="1142" w:type="dxa"/>
+            <w:vAlign w:val="top"/>
+          </w:tcPr>
+          <w:p>
+            <w:pPr>
+              <w:rPr>
+                <w:rFonts w:hint="eastAsia"/>
+                <w:vertAlign w:val="baseline"/>
+                <w:lang w:val="en-US" w:eastAsia="zh-CN"/>
+              </w:rPr>
+            </w:pPr>
+          </w:p>
+        </w:tc>
+        <w:tc>
+          <w:tcPr>
+            <w:tcW w:w="1024" w:type="dxa"/>
+            <w:vAlign w:val="top"/>
+          </w:tcPr>
+          <w:p>
+            <w:pPr>
+              <w:rPr>
+                <w:rFonts w:hint="eastAsia"/>
+                <w:vertAlign w:val="baseline"/>
+                <w:lang w:val="en-US" w:eastAsia="zh-CN"/>
+              </w:rPr>
+            </w:pPr>
+          </w:p>
+        </w:tc>
+        <w:tc>
+          <w:tcPr>
+            <w:tcW w:w="1682" w:type="dxa"/>
+            <w:vAlign w:val="top"/>
+          </w:tcPr>
+          <w:p>
+            <w:pPr>
+              <w:rPr>
+                <w:rFonts w:hint="eastAsia"/>
+                <w:vertAlign w:val="baseline"/>
+                <w:lang w:val="en-US" w:eastAsia="zh-CN"/>
+              </w:rPr>
+            </w:pPr>
+          </w:p>
+        </w:tc>
+        <w:tc>
+          <w:tcPr>
+            <w:tcW w:w="1749" w:type="dxa"/>
+            <w:vAlign w:val="top"/>
+          </w:tcPr>
+          <w:p>
+            <w:pPr>
+              <w:rPr>
+                <w:rFonts w:hint="eastAsia"/>
+                <w:lang w:val="en-US" w:eastAsia="zh-CN"/>
+              </w:rPr>
+            </w:pPr>
+            <w:r>
+              <w:rPr>
+                <w:rFonts w:hint="eastAsia"/>
+                <w:lang w:val="en-US" w:eastAsia="zh-CN"/>
+              </w:rPr>
+              <w:t>删除书籍成功</w:t>
+            </w:r>
+          </w:p>
+        </w:tc>
+      </w:tr>
+      <w:tr>
+        <w:tblPrEx>
+          <w:tblBorders>
+            <w:top w:val="single" w:color="auto" w:sz="4" w:space="0"/>
+            <w:left w:val="single" w:color="auto" w:sz="4" w:space="0"/>
+            <w:bottom w:val="single" w:color="auto" w:sz="4" w:space="0"/>
+            <w:right w:val="single" w:color="auto" w:sz="4" w:space="0"/>
+            <w:insideH w:val="single" w:color="auto" w:sz="4" w:space="0"/>
+            <w:insideV w:val="single" w:color="auto" w:sz="4" w:space="0"/>
+          </w:tblBorders>
+          <w:tblLayout w:type="fixed"/>
+          <w:tblCellMar>
+            <w:top w:w="0" w:type="dxa"/>
+            <w:left w:w="108" w:type="dxa"/>
+            <w:bottom w:w="0" w:type="dxa"/>
+            <w:right w:w="108" w:type="dxa"/>
+          </w:tblCellMar>
+        </w:tblPrEx>
+        <w:trPr>
+          <w:trHeight w:val="264" w:hRule="atLeast"/>
+        </w:trPr>
+        <w:tc>
+          <w:tcPr>
+            <w:tcW w:w="1199" w:type="dxa"/>
+            <w:vAlign w:val="top"/>
+          </w:tcPr>
+          <w:p>
+            <w:pPr>
+              <w:rPr>
+                <w:rFonts w:hint="eastAsia"/>
+                <w:vertAlign w:val="baseline"/>
+                <w:lang w:val="en-US" w:eastAsia="zh-CN"/>
+              </w:rPr>
+            </w:pPr>
+            <w:r>
+              <w:rPr>
+                <w:rFonts w:hint="eastAsia"/>
+                <w:vertAlign w:val="baseline"/>
+                <w:lang w:val="en-US" w:eastAsia="zh-CN"/>
+              </w:rPr>
+              <w:t>Info_DeleteS</w:t>
+            </w:r>
+          </w:p>
+        </w:tc>
+        <w:tc>
+          <w:tcPr>
+            <w:tcW w:w="751" w:type="dxa"/>
+            <w:vAlign w:val="top"/>
+          </w:tcPr>
+          <w:p>
+            <w:pPr>
+              <w:rPr>
+                <w:rFonts w:hint="eastAsia"/>
+                <w:vertAlign w:val="baseline"/>
+                <w:lang w:val="en-US" w:eastAsia="zh-CN"/>
+              </w:rPr>
+            </w:pPr>
+          </w:p>
+        </w:tc>
+        <w:tc>
+          <w:tcPr>
+            <w:tcW w:w="975" w:type="dxa"/>
+            <w:vAlign w:val="top"/>
+          </w:tcPr>
+          <w:p>
+            <w:pPr>
+              <w:rPr>
+                <w:rFonts w:hint="eastAsia"/>
+                <w:vertAlign w:val="baseline"/>
+                <w:lang w:val="en-US" w:eastAsia="zh-CN"/>
+              </w:rPr>
+            </w:pPr>
+          </w:p>
+        </w:tc>
+        <w:tc>
+          <w:tcPr>
+            <w:tcW w:w="1142" w:type="dxa"/>
+            <w:vAlign w:val="top"/>
+          </w:tcPr>
+          <w:p>
+            <w:pPr>
+              <w:rPr>
+                <w:rFonts w:hint="eastAsia"/>
+                <w:vertAlign w:val="baseline"/>
+                <w:lang w:val="en-US" w:eastAsia="zh-CN"/>
+              </w:rPr>
+            </w:pPr>
+          </w:p>
+        </w:tc>
+        <w:tc>
+          <w:tcPr>
+            <w:tcW w:w="1024" w:type="dxa"/>
+            <w:vAlign w:val="top"/>
+          </w:tcPr>
+          <w:p>
+            <w:pPr>
+              <w:rPr>
+                <w:rFonts w:hint="eastAsia"/>
+                <w:vertAlign w:val="baseline"/>
+                <w:lang w:val="en-US" w:eastAsia="zh-CN"/>
+              </w:rPr>
+            </w:pPr>
+          </w:p>
+        </w:tc>
+        <w:tc>
+          <w:tcPr>
+            <w:tcW w:w="1682" w:type="dxa"/>
+            <w:vAlign w:val="top"/>
+          </w:tcPr>
+          <w:p>
+            <w:pPr>
+              <w:rPr>
+                <w:rFonts w:hint="eastAsia"/>
+                <w:vertAlign w:val="baseline"/>
+                <w:lang w:val="en-US" w:eastAsia="zh-CN"/>
+              </w:rPr>
+            </w:pPr>
+          </w:p>
+        </w:tc>
+        <w:tc>
+          <w:tcPr>
+            <w:tcW w:w="1749" w:type="dxa"/>
+            <w:vAlign w:val="top"/>
+          </w:tcPr>
+          <w:p>
+            <w:pPr>
+              <w:rPr>
+                <w:rFonts w:hint="eastAsia"/>
+                <w:lang w:val="en-US" w:eastAsia="zh-CN"/>
+              </w:rPr>
+            </w:pPr>
+            <w:r>
+              <w:rPr>
+                <w:rFonts w:hint="eastAsia"/>
+                <w:lang w:val="en-US" w:eastAsia="zh-CN"/>
+              </w:rPr>
+              <w:t>用户删除成功</w:t>
+            </w:r>
+          </w:p>
+        </w:tc>
+      </w:tr>
+      <w:tr>
+        <w:tblPrEx>
+          <w:tblBorders>
+            <w:top w:val="single" w:color="auto" w:sz="4" w:space="0"/>
+            <w:left w:val="single" w:color="auto" w:sz="4" w:space="0"/>
+            <w:bottom w:val="single" w:color="auto" w:sz="4" w:space="0"/>
+            <w:right w:val="single" w:color="auto" w:sz="4" w:space="0"/>
+            <w:insideH w:val="single" w:color="auto" w:sz="4" w:space="0"/>
+            <w:insideV w:val="single" w:color="auto" w:sz="4" w:space="0"/>
+          </w:tblBorders>
+          <w:tblLayout w:type="fixed"/>
+          <w:tblCellMar>
+            <w:top w:w="0" w:type="dxa"/>
+            <w:left w:w="108" w:type="dxa"/>
+            <w:bottom w:w="0" w:type="dxa"/>
+            <w:right w:w="108" w:type="dxa"/>
+          </w:tblCellMar>
+        </w:tblPrEx>
+        <w:trPr>
+          <w:trHeight w:val="264" w:hRule="atLeast"/>
+        </w:trPr>
+        <w:tc>
+          <w:tcPr>
+            <w:tcW w:w="1199" w:type="dxa"/>
+            <w:vAlign w:val="top"/>
+          </w:tcPr>
+          <w:p>
+            <w:pPr>
+              <w:rPr>
+                <w:rFonts w:hint="eastAsia"/>
+                <w:vertAlign w:val="baseline"/>
+                <w:lang w:val="en-US" w:eastAsia="zh-CN"/>
+              </w:rPr>
+            </w:pPr>
+            <w:r>
+              <w:rPr>
+                <w:rFonts w:hint="eastAsia"/>
+                <w:vertAlign w:val="baseline"/>
+                <w:lang w:val="en-US" w:eastAsia="zh-CN"/>
+              </w:rPr>
+              <w:t>Info_Login</w:t>
+            </w:r>
+          </w:p>
+        </w:tc>
+        <w:tc>
+          <w:tcPr>
+            <w:tcW w:w="751" w:type="dxa"/>
+            <w:vAlign w:val="top"/>
+          </w:tcPr>
+          <w:p>
+            <w:pPr>
+              <w:rPr>
+                <w:rFonts w:hint="eastAsia"/>
+                <w:vertAlign w:val="baseline"/>
+                <w:lang w:val="en-US" w:eastAsia="zh-CN"/>
+              </w:rPr>
+            </w:pPr>
+            <w:r>
+              <w:rPr>
+                <w:rFonts w:hint="eastAsia"/>
+                <w:vertAlign w:val="baseline"/>
+                <w:lang w:val="en-US" w:eastAsia="zh-CN"/>
+              </w:rPr>
+              <w:t>是否成功</w:t>
+            </w:r>
+          </w:p>
+        </w:tc>
+        <w:tc>
+          <w:tcPr>
+            <w:tcW w:w="975" w:type="dxa"/>
+            <w:vAlign w:val="top"/>
+          </w:tcPr>
+          <w:p>
+            <w:pPr>
+              <w:rPr>
+                <w:rFonts w:hint="eastAsia"/>
+                <w:vertAlign w:val="baseline"/>
+                <w:lang w:val="en-US" w:eastAsia="zh-CN"/>
+              </w:rPr>
+            </w:pPr>
+          </w:p>
+        </w:tc>
+        <w:tc>
+          <w:tcPr>
+            <w:tcW w:w="1142" w:type="dxa"/>
+            <w:vAlign w:val="top"/>
+          </w:tcPr>
+          <w:p>
+            <w:pPr>
+              <w:rPr>
+                <w:rFonts w:hint="eastAsia"/>
+                <w:vertAlign w:val="baseline"/>
+                <w:lang w:val="en-US" w:eastAsia="zh-CN"/>
+              </w:rPr>
+            </w:pPr>
+          </w:p>
+        </w:tc>
+        <w:tc>
+          <w:tcPr>
+            <w:tcW w:w="1024" w:type="dxa"/>
+            <w:vAlign w:val="top"/>
+          </w:tcPr>
+          <w:p>
+            <w:pPr>
+              <w:rPr>
+                <w:rFonts w:hint="eastAsia"/>
+                <w:vertAlign w:val="baseline"/>
+                <w:lang w:val="en-US" w:eastAsia="zh-CN"/>
+              </w:rPr>
+            </w:pPr>
+          </w:p>
+        </w:tc>
+        <w:tc>
+          <w:tcPr>
+            <w:tcW w:w="1682" w:type="dxa"/>
+            <w:vAlign w:val="top"/>
+          </w:tcPr>
+          <w:p>
+            <w:pPr>
+              <w:rPr>
+                <w:rFonts w:hint="eastAsia"/>
+                <w:vertAlign w:val="baseline"/>
+                <w:lang w:val="en-US" w:eastAsia="zh-CN"/>
+              </w:rPr>
+            </w:pPr>
+          </w:p>
+        </w:tc>
+        <w:tc>
+          <w:tcPr>
+            <w:tcW w:w="1749" w:type="dxa"/>
+            <w:vAlign w:val="top"/>
+          </w:tcPr>
+          <w:p>
+            <w:pPr>
+              <w:rPr>
+                <w:rFonts w:hint="eastAsia"/>
+                <w:lang w:val="en-US" w:eastAsia="zh-CN"/>
+              </w:rPr>
+            </w:pPr>
+            <w:r>
+              <w:rPr>
+                <w:rFonts w:hint="eastAsia"/>
+                <w:lang w:val="en-US" w:eastAsia="zh-CN"/>
+              </w:rPr>
+              <w:t>登录成功</w:t>
+            </w:r>
+          </w:p>
+        </w:tc>
+      </w:tr>
+      <w:tr>
+        <w:tblPrEx>
+          <w:tblBorders>
+            <w:top w:val="single" w:color="auto" w:sz="4" w:space="0"/>
+            <w:left w:val="single" w:color="auto" w:sz="4" w:space="0"/>
+            <w:bottom w:val="single" w:color="auto" w:sz="4" w:space="0"/>
+            <w:right w:val="single" w:color="auto" w:sz="4" w:space="0"/>
+            <w:insideH w:val="single" w:color="auto" w:sz="4" w:space="0"/>
+            <w:insideV w:val="single" w:color="auto" w:sz="4" w:space="0"/>
+          </w:tblBorders>
+          <w:tblLayout w:type="fixed"/>
+          <w:tblCellMar>
+            <w:top w:w="0" w:type="dxa"/>
+            <w:left w:w="108" w:type="dxa"/>
+            <w:bottom w:w="0" w:type="dxa"/>
+            <w:right w:w="108" w:type="dxa"/>
+          </w:tblCellMar>
+        </w:tblPrEx>
+        <w:trPr>
+          <w:trHeight w:val="264" w:hRule="atLeast"/>
+        </w:trPr>
+        <w:tc>
+          <w:tcPr>
+            <w:tcW w:w="1199" w:type="dxa"/>
+            <w:vAlign w:val="top"/>
+          </w:tcPr>
+          <w:p>
+            <w:pPr>
+              <w:rPr>
+                <w:rFonts w:hint="eastAsia"/>
+                <w:vertAlign w:val="baseline"/>
+                <w:lang w:val="en-US" w:eastAsia="zh-CN"/>
+              </w:rPr>
+            </w:pPr>
+            <w:r>
+              <w:rPr>
+                <w:rFonts w:hint="eastAsia"/>
+                <w:vertAlign w:val="baseline"/>
+                <w:lang w:val="en-US" w:eastAsia="zh-CN"/>
+              </w:rPr>
+              <w:t>Error_Query</w:t>
+            </w:r>
+          </w:p>
+        </w:tc>
+        <w:tc>
+          <w:tcPr>
+            <w:tcW w:w="751" w:type="dxa"/>
+            <w:vAlign w:val="top"/>
+          </w:tcPr>
+          <w:p>
+            <w:pPr>
+              <w:rPr>
+                <w:rFonts w:hint="eastAsia"/>
+                <w:vertAlign w:val="baseline"/>
+                <w:lang w:val="en-US" w:eastAsia="zh-CN"/>
+              </w:rPr>
+            </w:pPr>
+          </w:p>
+        </w:tc>
+        <w:tc>
+          <w:tcPr>
+            <w:tcW w:w="975" w:type="dxa"/>
+            <w:vAlign w:val="top"/>
+          </w:tcPr>
+          <w:p>
+            <w:pPr>
+              <w:rPr>
+                <w:rFonts w:hint="eastAsia"/>
+                <w:vertAlign w:val="baseline"/>
+                <w:lang w:val="en-US" w:eastAsia="zh-CN"/>
+              </w:rPr>
+            </w:pPr>
+          </w:p>
+        </w:tc>
+        <w:tc>
+          <w:tcPr>
+            <w:tcW w:w="1142" w:type="dxa"/>
+            <w:vAlign w:val="top"/>
+          </w:tcPr>
+          <w:p>
+            <w:pPr>
+              <w:rPr>
+                <w:rFonts w:hint="eastAsia"/>
+                <w:vertAlign w:val="baseline"/>
+                <w:lang w:val="en-US" w:eastAsia="zh-CN"/>
+              </w:rPr>
+            </w:pPr>
+          </w:p>
+        </w:tc>
+        <w:tc>
+          <w:tcPr>
+            <w:tcW w:w="1024" w:type="dxa"/>
+            <w:vAlign w:val="top"/>
+          </w:tcPr>
+          <w:p>
+            <w:pPr>
+              <w:rPr>
+                <w:rFonts w:hint="eastAsia"/>
+                <w:vertAlign w:val="baseline"/>
+                <w:lang w:val="en-US" w:eastAsia="zh-CN"/>
+              </w:rPr>
+            </w:pPr>
+          </w:p>
+        </w:tc>
+        <w:tc>
+          <w:tcPr>
+            <w:tcW w:w="1682" w:type="dxa"/>
+            <w:vAlign w:val="top"/>
+          </w:tcPr>
+          <w:p>
+            <w:pPr>
+              <w:rPr>
+                <w:rFonts w:hint="eastAsia"/>
+                <w:vertAlign w:val="baseline"/>
+                <w:lang w:val="en-US" w:eastAsia="zh-CN"/>
+              </w:rPr>
+            </w:pPr>
+          </w:p>
+        </w:tc>
+        <w:tc>
+          <w:tcPr>
+            <w:tcW w:w="1749" w:type="dxa"/>
+            <w:vAlign w:val="top"/>
+          </w:tcPr>
+          <w:p>
+            <w:pPr>
+              <w:rPr>
+                <w:rFonts w:hint="eastAsia"/>
+                <w:lang w:val="en-US" w:eastAsia="zh-CN"/>
+              </w:rPr>
+            </w:pPr>
+            <w:r>
+              <w:rPr>
+                <w:rFonts w:hint="eastAsia"/>
+                <w:lang w:val="en-US" w:eastAsia="zh-CN"/>
+              </w:rPr>
+              <w:t>查找书籍失败</w:t>
+            </w:r>
+          </w:p>
+        </w:tc>
+      </w:tr>
+      <w:tr>
+        <w:tblPrEx>
+          <w:tblBorders>
+            <w:top w:val="single" w:color="auto" w:sz="4" w:space="0"/>
+            <w:left w:val="single" w:color="auto" w:sz="4" w:space="0"/>
+            <w:bottom w:val="single" w:color="auto" w:sz="4" w:space="0"/>
+            <w:right w:val="single" w:color="auto" w:sz="4" w:space="0"/>
+            <w:insideH w:val="single" w:color="auto" w:sz="4" w:space="0"/>
+            <w:insideV w:val="single" w:color="auto" w:sz="4" w:space="0"/>
+          </w:tblBorders>
+          <w:tblLayout w:type="fixed"/>
+          <w:tblCellMar>
+            <w:top w:w="0" w:type="dxa"/>
+            <w:left w:w="108" w:type="dxa"/>
+            <w:bottom w:w="0" w:type="dxa"/>
+            <w:right w:w="108" w:type="dxa"/>
+          </w:tblCellMar>
+        </w:tblPrEx>
+        <w:trPr>
+          <w:trHeight w:val="264" w:hRule="atLeast"/>
+        </w:trPr>
+        <w:tc>
+          <w:tcPr>
+            <w:tcW w:w="1199" w:type="dxa"/>
+            <w:vAlign w:val="top"/>
+          </w:tcPr>
+          <w:p>
+            <w:pPr>
+              <w:rPr>
+                <w:rFonts w:hint="eastAsia"/>
+                <w:vertAlign w:val="baseline"/>
+                <w:lang w:val="en-US" w:eastAsia="zh-CN"/>
+              </w:rPr>
+            </w:pPr>
+            <w:r>
+              <w:rPr>
+                <w:rFonts w:hint="eastAsia"/>
+                <w:vertAlign w:val="baseline"/>
+                <w:lang w:val="en-US" w:eastAsia="zh-CN"/>
+              </w:rPr>
+              <w:t>Error_Student</w:t>
+            </w:r>
+          </w:p>
+        </w:tc>
+        <w:tc>
+          <w:tcPr>
+            <w:tcW w:w="751" w:type="dxa"/>
+            <w:vAlign w:val="top"/>
+          </w:tcPr>
+          <w:p>
+            <w:pPr>
+              <w:rPr>
+                <w:rFonts w:hint="eastAsia"/>
+                <w:vertAlign w:val="baseline"/>
+                <w:lang w:val="en-US" w:eastAsia="zh-CN"/>
+              </w:rPr>
+            </w:pPr>
+          </w:p>
+        </w:tc>
+        <w:tc>
+          <w:tcPr>
+            <w:tcW w:w="975" w:type="dxa"/>
+            <w:vAlign w:val="top"/>
+          </w:tcPr>
+          <w:p>
+            <w:pPr>
+              <w:rPr>
+                <w:rFonts w:hint="eastAsia"/>
+                <w:vertAlign w:val="baseline"/>
+                <w:lang w:val="en-US" w:eastAsia="zh-CN"/>
+              </w:rPr>
+            </w:pPr>
+          </w:p>
+        </w:tc>
+        <w:tc>
+          <w:tcPr>
+            <w:tcW w:w="1142" w:type="dxa"/>
+            <w:vAlign w:val="top"/>
+          </w:tcPr>
+          <w:p>
+            <w:pPr>
+              <w:rPr>
+                <w:rFonts w:hint="eastAsia"/>
+                <w:vertAlign w:val="baseline"/>
+                <w:lang w:val="en-US" w:eastAsia="zh-CN"/>
+              </w:rPr>
+            </w:pPr>
+          </w:p>
+        </w:tc>
+        <w:tc>
+          <w:tcPr>
+            <w:tcW w:w="1024" w:type="dxa"/>
+            <w:vAlign w:val="top"/>
+          </w:tcPr>
+          <w:p>
+            <w:pPr>
+              <w:rPr>
+                <w:rFonts w:hint="eastAsia"/>
+                <w:vertAlign w:val="baseline"/>
+                <w:lang w:val="en-US" w:eastAsia="zh-CN"/>
+              </w:rPr>
+            </w:pPr>
+          </w:p>
+        </w:tc>
+        <w:tc>
+          <w:tcPr>
+            <w:tcW w:w="1682" w:type="dxa"/>
+            <w:vAlign w:val="top"/>
+          </w:tcPr>
+          <w:p>
+            <w:pPr>
+              <w:rPr>
+                <w:rFonts w:hint="eastAsia"/>
+                <w:vertAlign w:val="baseline"/>
+                <w:lang w:val="en-US" w:eastAsia="zh-CN"/>
+              </w:rPr>
+            </w:pPr>
+          </w:p>
+        </w:tc>
+        <w:tc>
+          <w:tcPr>
+            <w:tcW w:w="1749" w:type="dxa"/>
+            <w:vAlign w:val="top"/>
+          </w:tcPr>
+          <w:p>
+            <w:pPr>
+              <w:rPr>
+                <w:rFonts w:hint="eastAsia"/>
+                <w:lang w:val="en-US" w:eastAsia="zh-CN"/>
+              </w:rPr>
+            </w:pPr>
+            <w:r>
+              <w:rPr>
+                <w:rFonts w:hint="eastAsia"/>
+                <w:lang w:val="en-US" w:eastAsia="zh-CN"/>
+              </w:rPr>
+              <w:t>查无此人</w:t>
+            </w:r>
+          </w:p>
+        </w:tc>
+      </w:tr>
+      <w:tr>
+        <w:tblPrEx>
+          <w:tblBorders>
+            <w:top w:val="single" w:color="auto" w:sz="4" w:space="0"/>
+            <w:left w:val="single" w:color="auto" w:sz="4" w:space="0"/>
+            <w:bottom w:val="single" w:color="auto" w:sz="4" w:space="0"/>
+            <w:right w:val="single" w:color="auto" w:sz="4" w:space="0"/>
+            <w:insideH w:val="single" w:color="auto" w:sz="4" w:space="0"/>
+            <w:insideV w:val="single" w:color="auto" w:sz="4" w:space="0"/>
+          </w:tblBorders>
+          <w:tblLayout w:type="fixed"/>
+          <w:tblCellMar>
+            <w:top w:w="0" w:type="dxa"/>
+            <w:left w:w="108" w:type="dxa"/>
+            <w:bottom w:w="0" w:type="dxa"/>
+            <w:right w:w="108" w:type="dxa"/>
+          </w:tblCellMar>
+        </w:tblPrEx>
+        <w:trPr>
+          <w:trHeight w:val="264" w:hRule="atLeast"/>
+        </w:trPr>
+        <w:tc>
+          <w:tcPr>
+            <w:tcW w:w="1199" w:type="dxa"/>
+            <w:vAlign w:val="top"/>
+          </w:tcPr>
+          <w:p>
+            <w:pPr>
+              <w:rPr>
+                <w:rFonts w:hint="eastAsia"/>
+                <w:vertAlign w:val="baseline"/>
+                <w:lang w:val="en-US" w:eastAsia="zh-CN"/>
+              </w:rPr>
+            </w:pPr>
+            <w:r>
+              <w:rPr>
+                <w:rFonts w:hint="eastAsia"/>
+                <w:vertAlign w:val="baseline"/>
+                <w:lang w:val="en-US" w:eastAsia="zh-CN"/>
+              </w:rPr>
+              <w:t>Error_Modify</w:t>
+            </w:r>
+          </w:p>
+        </w:tc>
+        <w:tc>
+          <w:tcPr>
+            <w:tcW w:w="751" w:type="dxa"/>
+            <w:vAlign w:val="top"/>
+          </w:tcPr>
+          <w:p>
+            <w:pPr>
+              <w:rPr>
+                <w:rFonts w:hint="eastAsia"/>
+                <w:vertAlign w:val="baseline"/>
+                <w:lang w:val="en-US" w:eastAsia="zh-CN"/>
+              </w:rPr>
+            </w:pPr>
+          </w:p>
+        </w:tc>
+        <w:tc>
+          <w:tcPr>
+            <w:tcW w:w="975" w:type="dxa"/>
+            <w:vAlign w:val="top"/>
+          </w:tcPr>
+          <w:p>
+            <w:pPr>
+              <w:rPr>
+                <w:rFonts w:hint="eastAsia"/>
+                <w:vertAlign w:val="baseline"/>
+                <w:lang w:val="en-US" w:eastAsia="zh-CN"/>
+              </w:rPr>
+            </w:pPr>
+          </w:p>
+        </w:tc>
+        <w:tc>
+          <w:tcPr>
+            <w:tcW w:w="1142" w:type="dxa"/>
+            <w:vAlign w:val="top"/>
+          </w:tcPr>
+          <w:p>
+            <w:pPr>
+              <w:rPr>
+                <w:rFonts w:hint="eastAsia"/>
+                <w:vertAlign w:val="baseline"/>
+                <w:lang w:val="en-US" w:eastAsia="zh-CN"/>
+              </w:rPr>
+            </w:pPr>
+          </w:p>
+        </w:tc>
+        <w:tc>
+          <w:tcPr>
+            <w:tcW w:w="1024" w:type="dxa"/>
+            <w:vAlign w:val="top"/>
+          </w:tcPr>
+          <w:p>
+            <w:pPr>
+              <w:rPr>
+                <w:rFonts w:hint="eastAsia"/>
+                <w:vertAlign w:val="baseline"/>
+                <w:lang w:val="en-US" w:eastAsia="zh-CN"/>
+              </w:rPr>
+            </w:pPr>
+          </w:p>
+        </w:tc>
+        <w:tc>
+          <w:tcPr>
+            <w:tcW w:w="1682" w:type="dxa"/>
+            <w:vAlign w:val="top"/>
+          </w:tcPr>
+          <w:p>
+            <w:pPr>
+              <w:rPr>
+                <w:rFonts w:hint="eastAsia"/>
+                <w:vertAlign w:val="baseline"/>
+                <w:lang w:val="en-US" w:eastAsia="zh-CN"/>
+              </w:rPr>
+            </w:pPr>
+          </w:p>
+        </w:tc>
+        <w:tc>
+          <w:tcPr>
+            <w:tcW w:w="1749" w:type="dxa"/>
+            <w:vAlign w:val="top"/>
+          </w:tcPr>
+          <w:p>
+            <w:pPr>
+              <w:rPr>
+                <w:rFonts w:hint="eastAsia"/>
+                <w:lang w:val="en-US" w:eastAsia="zh-CN"/>
+              </w:rPr>
+            </w:pPr>
+            <w:r>
+              <w:rPr>
+                <w:rFonts w:hint="eastAsia"/>
+                <w:lang w:val="en-US" w:eastAsia="zh-CN"/>
+              </w:rPr>
+              <w:t>更换失败</w:t>
+            </w:r>
+          </w:p>
+        </w:tc>
+      </w:tr>
+      <w:tr>
+        <w:tblPrEx>
+          <w:tblBorders>
+            <w:top w:val="single" w:color="auto" w:sz="4" w:space="0"/>
+            <w:left w:val="single" w:color="auto" w:sz="4" w:space="0"/>
+            <w:bottom w:val="single" w:color="auto" w:sz="4" w:space="0"/>
+            <w:right w:val="single" w:color="auto" w:sz="4" w:space="0"/>
+            <w:insideH w:val="single" w:color="auto" w:sz="4" w:space="0"/>
+            <w:insideV w:val="single" w:color="auto" w:sz="4" w:space="0"/>
+          </w:tblBorders>
+          <w:tblLayout w:type="fixed"/>
+          <w:tblCellMar>
+            <w:top w:w="0" w:type="dxa"/>
+            <w:left w:w="108" w:type="dxa"/>
+            <w:bottom w:w="0" w:type="dxa"/>
+            <w:right w:w="108" w:type="dxa"/>
+          </w:tblCellMar>
+        </w:tblPrEx>
+        <w:trPr>
+          <w:trHeight w:val="264" w:hRule="atLeast"/>
+        </w:trPr>
+        <w:tc>
+          <w:tcPr>
+            <w:tcW w:w="1199" w:type="dxa"/>
+            <w:vAlign w:val="top"/>
+          </w:tcPr>
+          <w:p>
+            <w:pPr>
+              <w:rPr>
+                <w:rFonts w:hint="eastAsia"/>
+                <w:vertAlign w:val="baseline"/>
+                <w:lang w:val="en-US" w:eastAsia="zh-CN"/>
+              </w:rPr>
+            </w:pPr>
+            <w:r>
+              <w:rPr>
+                <w:rFonts w:hint="eastAsia"/>
+                <w:vertAlign w:val="baseline"/>
+                <w:lang w:val="en-US" w:eastAsia="zh-CN"/>
+              </w:rPr>
+              <w:t>Info_Modify</w:t>
+            </w:r>
+          </w:p>
+        </w:tc>
+        <w:tc>
+          <w:tcPr>
+            <w:tcW w:w="751" w:type="dxa"/>
+            <w:vAlign w:val="top"/>
+          </w:tcPr>
+          <w:p>
+            <w:pPr>
+              <w:rPr>
+                <w:rFonts w:hint="eastAsia"/>
+                <w:vertAlign w:val="baseline"/>
+                <w:lang w:val="en-US" w:eastAsia="zh-CN"/>
+              </w:rPr>
+            </w:pPr>
+          </w:p>
+        </w:tc>
+        <w:tc>
+          <w:tcPr>
+            <w:tcW w:w="975" w:type="dxa"/>
+            <w:vAlign w:val="top"/>
+          </w:tcPr>
+          <w:p>
+            <w:pPr>
+              <w:rPr>
+                <w:rFonts w:hint="eastAsia"/>
+                <w:vertAlign w:val="baseline"/>
+                <w:lang w:val="en-US" w:eastAsia="zh-CN"/>
+              </w:rPr>
+            </w:pPr>
+          </w:p>
+        </w:tc>
+        <w:tc>
+          <w:tcPr>
+            <w:tcW w:w="1142" w:type="dxa"/>
+            <w:vAlign w:val="top"/>
+          </w:tcPr>
+          <w:p>
+            <w:pPr>
+              <w:rPr>
+                <w:rFonts w:hint="eastAsia"/>
+                <w:vertAlign w:val="baseline"/>
+                <w:lang w:val="en-US" w:eastAsia="zh-CN"/>
+              </w:rPr>
+            </w:pPr>
+          </w:p>
+        </w:tc>
+        <w:tc>
+          <w:tcPr>
+            <w:tcW w:w="1024" w:type="dxa"/>
+            <w:vAlign w:val="top"/>
+          </w:tcPr>
+          <w:p>
+            <w:pPr>
+              <w:rPr>
+                <w:rFonts w:hint="eastAsia"/>
+                <w:vertAlign w:val="baseline"/>
+                <w:lang w:val="en-US" w:eastAsia="zh-CN"/>
+              </w:rPr>
+            </w:pPr>
+          </w:p>
+        </w:tc>
+        <w:tc>
+          <w:tcPr>
+            <w:tcW w:w="1682" w:type="dxa"/>
+            <w:vAlign w:val="top"/>
+          </w:tcPr>
+          <w:p>
+            <w:pPr>
+              <w:rPr>
+                <w:rFonts w:hint="eastAsia"/>
+                <w:vertAlign w:val="baseline"/>
+                <w:lang w:val="en-US" w:eastAsia="zh-CN"/>
+              </w:rPr>
+            </w:pPr>
+          </w:p>
+        </w:tc>
+        <w:tc>
+          <w:tcPr>
+            <w:tcW w:w="1749" w:type="dxa"/>
+            <w:vAlign w:val="top"/>
+          </w:tcPr>
+          <w:p>
+            <w:pPr>
+              <w:rPr>
+                <w:rFonts w:hint="eastAsia"/>
+                <w:lang w:val="en-US" w:eastAsia="zh-CN"/>
+              </w:rPr>
+            </w:pPr>
+            <w:r>
+              <w:rPr>
+                <w:rFonts w:hint="eastAsia"/>
+                <w:lang w:val="en-US" w:eastAsia="zh-CN"/>
+              </w:rPr>
+              <w:t>更换成功</w:t>
             </w:r>
           </w:p>
         </w:tc>
@@ -4352,7 +5908,7 @@
     <w:lsdException w:unhideWhenUsed="0" w:uiPriority="0" w:semiHidden="0" w:name="Table Web 2"/>
     <w:lsdException w:unhideWhenUsed="0" w:uiPriority="0" w:semiHidden="0" w:name="Table Web 3"/>
     <w:lsdException w:unhideWhenUsed="0" w:uiPriority="0" w:semiHidden="0" w:name="Balloon Text"/>
-    <w:lsdException w:unhideWhenUsed="0" w:uiPriority="0" w:semiHidden="0" w:name="Table Grid"/>
+    <w:lsdException w:qFormat="1" w:unhideWhenUsed="0" w:uiPriority="0" w:semiHidden="0" w:name="Table Grid"/>
     <w:lsdException w:unhideWhenUsed="0" w:uiPriority="0" w:semiHidden="0" w:name="Table Theme"/>
     <w:lsdException w:unhideWhenUsed="0" w:uiPriority="60" w:semiHidden="0" w:name="Light Shading"/>
     <w:lsdException w:unhideWhenUsed="0" w:uiPriority="61" w:semiHidden="0" w:name="Light List"/>
@@ -4492,6 +6048,7 @@
   <w:style w:type="table" w:styleId="4">
     <w:name w:val="Table Grid"/>
     <w:basedOn w:val="3"/>
+    <w:qFormat/>
     <w:uiPriority w:val="0"/>
     <w:pPr>
       <w:widowControl w:val="0"/>
